--- a/latex/中特/经济建设与房地产.docx
+++ b/latex/中特/经济建设与房地产.docx
@@ -235,8 +235,18 @@
           <w:b/>
           <w:sz w:val="28"/>
         </w:rPr>
-        <w:t>皇甫鑫</w:t>
-      </w:r>
+        <w:t>皇甫</w:t>
+      </w:r>
+      <w:proofErr w:type="gramStart"/>
+      <w:r>
+        <w:rPr>
+          <w:rFonts w:ascii="宋体" w:eastAsia="宋体" w:hAnsi="宋体" w:cs="Times New Roman" w:hint="eastAsia"/>
+          <w:b/>
+          <w:sz w:val="28"/>
+        </w:rPr>
+        <w:t>鑫</w:t>
+      </w:r>
+      <w:proofErr w:type="gramEnd"/>
     </w:p>
     <w:p>
       <w:pPr>
@@ -261,8 +271,18 @@
           <w:b/>
           <w:sz w:val="28"/>
         </w:rPr>
-        <w:t>星期一1</w:t>
-      </w:r>
+        <w:t>星期一</w:t>
+      </w:r>
+      <w:proofErr w:type="gramStart"/>
+      <w:r>
+        <w:rPr>
+          <w:rFonts w:ascii="宋体" w:eastAsia="宋体" w:hAnsi="宋体" w:cs="Times New Roman" w:hint="eastAsia"/>
+          <w:b/>
+          <w:sz w:val="28"/>
+        </w:rPr>
+        <w:t>1</w:t>
+      </w:r>
+      <w:proofErr w:type="gramEnd"/>
       <w:r>
         <w:rPr>
           <w:rFonts w:ascii="宋体" w:eastAsia="宋体" w:hAnsi="宋体" w:cs="Times New Roman"/>
@@ -349,11 +369,14 @@
     <w:p>
       <w:pPr>
         <w:spacing w:line="360" w:lineRule="auto"/>
-        <w:ind w:firstLineChars="200" w:firstLine="482"/>
-        <w:rPr>
-          <w:rFonts w:ascii="宋体" w:eastAsia="宋体" w:hAnsi="宋体" w:cs="Times New Roman"/>
-          <w:sz w:val="24"/>
-          <w:szCs w:val="24"/>
+        <w:ind w:firstLine="420"/>
+        <w:rPr>
+          <w:rFonts w:ascii="宋体" w:eastAsia="宋体" w:hAnsi="宋体"/>
+          <w:color w:val="222222"/>
+          <w:spacing w:val="8"/>
+          <w:sz w:val="24"/>
+          <w:szCs w:val="24"/>
+          <w:shd w:val="clear" w:color="auto" w:fill="FFFFFF"/>
         </w:rPr>
       </w:pPr>
       <w:r>
@@ -367,43 +390,191 @@
       </w:r>
       <w:r>
         <w:rPr>
-          <w:rFonts w:ascii="宋体" w:eastAsia="宋体" w:hAnsi="宋体" w:cs="Times New Roman" w:hint="eastAsia"/>
-          <w:sz w:val="24"/>
-          <w:szCs w:val="24"/>
-        </w:rPr>
-        <w:t>（1</w:t>
-      </w:r>
-      <w:r>
-        <w:rPr>
-          <w:rFonts w:ascii="宋体" w:eastAsia="宋体" w:hAnsi="宋体" w:cs="Times New Roman"/>
-          <w:sz w:val="24"/>
-          <w:szCs w:val="24"/>
-        </w:rPr>
-        <w:t>00</w:t>
-      </w:r>
-      <w:r>
-        <w:rPr>
-          <w:rFonts w:ascii="宋体" w:eastAsia="宋体" w:hAnsi="宋体" w:cs="Times New Roman" w:hint="eastAsia"/>
-          <w:sz w:val="24"/>
-          <w:szCs w:val="24"/>
-        </w:rPr>
-        <w:t>-</w:t>
-      </w:r>
-      <w:r>
-        <w:rPr>
-          <w:rFonts w:ascii="宋体" w:eastAsia="宋体" w:hAnsi="宋体" w:cs="Times New Roman"/>
-          <w:sz w:val="24"/>
-          <w:szCs w:val="24"/>
-        </w:rPr>
-        <w:t>200</w:t>
-      </w:r>
-      <w:r>
-        <w:rPr>
-          <w:rFonts w:ascii="宋体" w:eastAsia="宋体" w:hAnsi="宋体" w:cs="Times New Roman" w:hint="eastAsia"/>
-          <w:sz w:val="24"/>
-          <w:szCs w:val="24"/>
-        </w:rPr>
-        <w:t>字）</w:t>
+          <w:rFonts w:ascii="宋体" w:eastAsia="宋体" w:hAnsi="宋体"/>
+          <w:color w:val="333333"/>
+          <w:sz w:val="24"/>
+          <w:szCs w:val="24"/>
+        </w:rPr>
+        <w:t>“五位一体”总体布局是一个相互联系的有机整体，在“五位一体”中，经济建设是根本</w:t>
+      </w:r>
+      <w:r>
+        <w:rPr>
+          <w:rFonts w:ascii="宋体" w:eastAsia="宋体" w:hAnsi="宋体" w:hint="eastAsia"/>
+          <w:color w:val="333333"/>
+          <w:sz w:val="24"/>
+          <w:szCs w:val="24"/>
+        </w:rPr>
+        <w:t>，</w:t>
+      </w:r>
+      <w:r>
+        <w:rPr>
+          <w:rFonts w:ascii="宋体" w:eastAsia="宋体" w:hAnsi="宋体"/>
+          <w:color w:val="333333"/>
+          <w:sz w:val="24"/>
+          <w:szCs w:val="24"/>
+        </w:rPr>
+        <w:t>是现代化建设的基础，是社会发展进步的物质保障</w:t>
+      </w:r>
+      <w:r>
+        <w:rPr>
+          <w:rFonts w:ascii="宋体" w:eastAsia="宋体" w:hAnsi="宋体" w:hint="eastAsia"/>
+          <w:color w:val="333333"/>
+          <w:sz w:val="24"/>
+          <w:szCs w:val="24"/>
+        </w:rPr>
+        <w:t>。房地产行业使我国经济的支柱产业，</w:t>
+      </w:r>
+      <w:r>
+        <w:rPr>
+          <w:rFonts w:ascii="宋体" w:eastAsia="宋体" w:hAnsi="宋体" w:hint="eastAsia"/>
+          <w:color w:val="000000"/>
+          <w:spacing w:val="8"/>
+          <w:sz w:val="24"/>
+          <w:szCs w:val="24"/>
+        </w:rPr>
+        <w:t>从房地产行业的兴起到如今，房地产已经经过了</w:t>
+      </w:r>
+      <w:r>
+        <w:rPr>
+          <w:rFonts w:ascii="宋体" w:eastAsia="宋体" w:hAnsi="宋体" w:hint="eastAsia"/>
+          <w:color w:val="000000"/>
+          <w:spacing w:val="8"/>
+          <w:sz w:val="24"/>
+          <w:szCs w:val="24"/>
+        </w:rPr>
+        <w:t>“</w:t>
+      </w:r>
+      <w:r>
+        <w:rPr>
+          <w:rFonts w:ascii="宋体" w:eastAsia="宋体" w:hAnsi="宋体" w:hint="eastAsia"/>
+          <w:color w:val="000000"/>
+          <w:spacing w:val="8"/>
+          <w:sz w:val="24"/>
+          <w:szCs w:val="24"/>
+        </w:rPr>
+        <w:t>三次狂奔</w:t>
+      </w:r>
+      <w:r>
+        <w:rPr>
+          <w:rFonts w:ascii="宋体" w:eastAsia="宋体" w:hAnsi="宋体" w:hint="eastAsia"/>
+          <w:color w:val="000000"/>
+          <w:spacing w:val="8"/>
+          <w:sz w:val="24"/>
+          <w:szCs w:val="24"/>
+        </w:rPr>
+        <w:t>”</w:t>
+      </w:r>
+      <w:r>
+        <w:rPr>
+          <w:rFonts w:ascii="宋体" w:eastAsia="宋体" w:hAnsi="宋体" w:hint="eastAsia"/>
+          <w:color w:val="000000"/>
+          <w:spacing w:val="8"/>
+          <w:sz w:val="24"/>
+          <w:szCs w:val="24"/>
+        </w:rPr>
+        <w:t>，在每一次狂奔和下行的过程中，我们可以看到中央的经济调控政策以及新时代经济建设的理念</w:t>
+      </w:r>
+      <w:r>
+        <w:rPr>
+          <w:rFonts w:ascii="宋体" w:eastAsia="宋体" w:hAnsi="宋体" w:hint="eastAsia"/>
+          <w:color w:val="000000"/>
+          <w:spacing w:val="8"/>
+          <w:sz w:val="24"/>
+          <w:szCs w:val="24"/>
+        </w:rPr>
+        <w:t>所在</w:t>
+      </w:r>
+      <w:r>
+        <w:rPr>
+          <w:rFonts w:ascii="宋体" w:eastAsia="宋体" w:hAnsi="宋体" w:hint="eastAsia"/>
+          <w:color w:val="000000"/>
+          <w:spacing w:val="8"/>
+          <w:sz w:val="24"/>
+          <w:szCs w:val="24"/>
+        </w:rPr>
+        <w:t>。</w:t>
+      </w:r>
+      <w:r>
+        <w:rPr>
+          <w:rFonts w:ascii="宋体" w:eastAsia="宋体" w:hAnsi="宋体" w:hint="eastAsia"/>
+          <w:color w:val="000000"/>
+          <w:spacing w:val="8"/>
+          <w:sz w:val="24"/>
+          <w:szCs w:val="24"/>
+        </w:rPr>
+        <w:t>高房价</w:t>
+      </w:r>
+      <w:r>
+        <w:rPr>
+          <w:rFonts w:ascii="宋体" w:eastAsia="宋体" w:hAnsi="宋体" w:hint="eastAsia"/>
+          <w:color w:val="000000"/>
+          <w:spacing w:val="8"/>
+          <w:sz w:val="24"/>
+          <w:szCs w:val="24"/>
+        </w:rPr>
+        <w:t>已经成为压在生育率</w:t>
+      </w:r>
+      <w:r>
+        <w:rPr>
+          <w:rFonts w:ascii="宋体" w:eastAsia="宋体" w:hAnsi="宋体" w:hint="eastAsia"/>
+          <w:color w:val="000000"/>
+          <w:spacing w:val="8"/>
+          <w:sz w:val="24"/>
+          <w:szCs w:val="24"/>
+        </w:rPr>
+        <w:t>和年轻人上升通道</w:t>
+      </w:r>
+      <w:r>
+        <w:rPr>
+          <w:rFonts w:ascii="宋体" w:eastAsia="宋体" w:hAnsi="宋体" w:hint="eastAsia"/>
+          <w:color w:val="000000"/>
+          <w:spacing w:val="8"/>
+          <w:sz w:val="24"/>
+          <w:szCs w:val="24"/>
+        </w:rPr>
+        <w:t>上的一座大山，房产税</w:t>
+      </w:r>
+      <w:r>
+        <w:rPr>
+          <w:rFonts w:ascii="宋体" w:eastAsia="宋体" w:hAnsi="宋体" w:hint="eastAsia"/>
+          <w:color w:val="000000"/>
+          <w:spacing w:val="8"/>
+          <w:sz w:val="24"/>
+          <w:szCs w:val="24"/>
+        </w:rPr>
+        <w:t>和</w:t>
+      </w:r>
+      <w:r>
+        <w:rPr>
+          <w:rFonts w:ascii="宋体" w:eastAsia="宋体" w:hAnsi="宋体" w:hint="eastAsia"/>
+          <w:color w:val="000000"/>
+          <w:spacing w:val="8"/>
+          <w:sz w:val="24"/>
+          <w:szCs w:val="24"/>
+        </w:rPr>
+        <w:t>租赁住房新政策或许</w:t>
+      </w:r>
+      <w:proofErr w:type="gramStart"/>
+      <w:r>
+        <w:rPr>
+          <w:rFonts w:ascii="宋体" w:eastAsia="宋体" w:hAnsi="宋体" w:hint="eastAsia"/>
+          <w:color w:val="000000"/>
+          <w:spacing w:val="8"/>
+          <w:sz w:val="24"/>
+          <w:szCs w:val="24"/>
+        </w:rPr>
+        <w:t>是破局的</w:t>
+      </w:r>
+      <w:proofErr w:type="gramEnd"/>
+      <w:r>
+        <w:rPr>
+          <w:rFonts w:ascii="宋体" w:eastAsia="宋体" w:hAnsi="宋体" w:hint="eastAsia"/>
+          <w:color w:val="000000"/>
+          <w:spacing w:val="8"/>
+          <w:sz w:val="24"/>
+          <w:szCs w:val="24"/>
+        </w:rPr>
+        <w:t>关键。</w:t>
       </w:r>
     </w:p>
     <w:p>
@@ -431,6 +602,17 @@
     <w:p>
       <w:pPr>
         <w:spacing w:line="360" w:lineRule="auto"/>
+        <w:ind w:firstLineChars="200" w:firstLine="480"/>
+        <w:rPr>
+          <w:rFonts w:ascii="宋体" w:eastAsia="宋体" w:hAnsi="宋体" w:cs="Times New Roman"/>
+          <w:sz w:val="24"/>
+          <w:szCs w:val="24"/>
+        </w:rPr>
+      </w:pPr>
+    </w:p>
+    <w:p>
+      <w:pPr>
+        <w:spacing w:line="360" w:lineRule="auto"/>
         <w:ind w:firstLineChars="200" w:firstLine="482"/>
         <w:rPr>
           <w:rFonts w:ascii="宋体" w:eastAsia="宋体" w:hAnsi="宋体" w:cs="Times New Roman"/>
@@ -465,15 +647,7 @@
           <w:sz w:val="24"/>
           <w:szCs w:val="24"/>
         </w:rPr>
-        <w:t>（3-</w:t>
-      </w:r>
-      <w:r>
-        <w:rPr>
-          <w:rFonts w:ascii="宋体" w:eastAsia="宋体" w:hAnsi="宋体" w:cs="Times New Roman"/>
-          <w:sz w:val="24"/>
-          <w:szCs w:val="24"/>
-        </w:rPr>
-        <w:t>5</w:t>
+        <w:t>经济建设</w:t>
       </w:r>
       <w:r>
         <w:rPr>
@@ -481,923 +655,40 @@
           <w:sz w:val="24"/>
           <w:szCs w:val="24"/>
         </w:rPr>
-        <w:t>个）</w:t>
-      </w:r>
-    </w:p>
-    <w:p>
-      <w:pPr>
-        <w:spacing w:line="360" w:lineRule="auto"/>
-        <w:ind w:firstLineChars="200" w:firstLine="480"/>
-        <w:rPr>
-          <w:rFonts w:ascii="宋体" w:eastAsia="宋体" w:hAnsi="宋体" w:cs="Times New Roman"/>
-          <w:sz w:val="24"/>
-          <w:szCs w:val="24"/>
-        </w:rPr>
-      </w:pPr>
-    </w:p>
-    <w:p>
-      <w:pPr>
-        <w:spacing w:line="360" w:lineRule="auto"/>
-        <w:ind w:firstLineChars="200" w:firstLine="480"/>
-        <w:rPr>
-          <w:rFonts w:ascii="宋体" w:eastAsia="宋体" w:hAnsi="宋体" w:cs="Times New Roman"/>
-          <w:sz w:val="24"/>
-          <w:szCs w:val="24"/>
-        </w:rPr>
-      </w:pPr>
-    </w:p>
-    <w:p>
-      <w:pPr>
-        <w:spacing w:line="360" w:lineRule="auto"/>
-        <w:rPr>
-          <w:rFonts w:ascii="宋体" w:eastAsia="宋体" w:hAnsi="宋体" w:cs="Times New Roman"/>
-          <w:sz w:val="24"/>
-          <w:szCs w:val="24"/>
-        </w:rPr>
-      </w:pPr>
-    </w:p>
-    <w:p>
-      <w:pPr>
-        <w:rPr>
-          <w:rFonts w:ascii="宋体" w:eastAsia="宋体" w:hAnsi="宋体"/>
-          <w:sz w:val="28"/>
-          <w:highlight w:val="yellow"/>
-        </w:rPr>
-      </w:pPr>
-      <w:r>
-        <w:rPr>
-          <w:rFonts w:ascii="宋体" w:eastAsia="宋体" w:hAnsi="宋体" w:hint="eastAsia"/>
-          <w:sz w:val="28"/>
-        </w:rPr>
-        <w:t>以本课程相关内容撰写论文，推荐</w:t>
-      </w:r>
-      <w:r>
-        <w:rPr>
-          <w:rFonts w:ascii="宋体" w:eastAsia="宋体" w:hAnsi="宋体" w:hint="eastAsia"/>
-          <w:b/>
-          <w:sz w:val="28"/>
-        </w:rPr>
-        <w:t>习近平新时代中国特色社会主义这一主题</w:t>
-      </w:r>
-      <w:r>
-        <w:rPr>
-          <w:rFonts w:ascii="宋体" w:eastAsia="宋体" w:hAnsi="宋体" w:hint="eastAsia"/>
-          <w:sz w:val="28"/>
-        </w:rPr>
-        <w:t>（建议具体细化，就其具体理论、具体实践或某个具体社会问题展开），遵守学术规范，杜绝抄袭。</w:t>
-      </w:r>
-    </w:p>
-    <w:p>
-      <w:pPr>
-        <w:rPr>
-          <w:rFonts w:ascii="宋体" w:eastAsia="宋体" w:hAnsi="宋体"/>
-          <w:b/>
-          <w:sz w:val="28"/>
-        </w:rPr>
-      </w:pPr>
-      <w:r>
-        <w:rPr>
-          <w:rFonts w:ascii="宋体" w:eastAsia="宋体" w:hAnsi="宋体" w:hint="eastAsia"/>
-          <w:b/>
-          <w:sz w:val="28"/>
-        </w:rPr>
-        <w:t>写作要求</w:t>
-      </w:r>
-    </w:p>
-    <w:p>
-      <w:pPr>
-        <w:rPr>
-          <w:rFonts w:ascii="宋体" w:eastAsia="宋体" w:hAnsi="宋体"/>
-          <w:sz w:val="28"/>
-        </w:rPr>
-      </w:pPr>
-      <w:r>
-        <w:rPr>
-          <w:rFonts w:ascii="宋体" w:eastAsia="宋体" w:hAnsi="宋体"/>
-          <w:sz w:val="28"/>
-        </w:rPr>
-        <w:t>1.题目自拟。最好能有自己的观点。字数5000字</w:t>
-      </w:r>
-      <w:r>
-        <w:rPr>
-          <w:rFonts w:ascii="宋体" w:eastAsia="宋体" w:hAnsi="宋体" w:hint="eastAsia"/>
-          <w:sz w:val="28"/>
-        </w:rPr>
-        <w:t>左右，可多可少（不建议卷字数，不要有硬伤）</w:t>
-      </w:r>
-      <w:r>
-        <w:rPr>
-          <w:rFonts w:ascii="宋体" w:eastAsia="宋体" w:hAnsi="宋体"/>
-          <w:sz w:val="28"/>
-        </w:rPr>
-        <w:t>。</w:t>
-      </w:r>
-    </w:p>
-    <w:p>
-      <w:pPr>
-        <w:rPr>
-          <w:rFonts w:ascii="宋体" w:eastAsia="宋体" w:hAnsi="宋体"/>
-          <w:sz w:val="28"/>
-        </w:rPr>
-      </w:pPr>
-      <w:r>
-        <w:rPr>
-          <w:rFonts w:ascii="宋体" w:eastAsia="宋体" w:hAnsi="宋体"/>
-          <w:sz w:val="28"/>
-        </w:rPr>
-        <w:t>2.文章组成部分：（</w:t>
-      </w:r>
-      <w:r>
-        <w:rPr>
-          <w:rFonts w:ascii="宋体" w:eastAsia="宋体" w:hAnsi="宋体" w:hint="eastAsia"/>
-          <w:sz w:val="28"/>
-        </w:rPr>
-        <w:t>可</w:t>
-      </w:r>
-      <w:r>
-        <w:rPr>
-          <w:rFonts w:ascii="宋体" w:eastAsia="宋体" w:hAnsi="宋体"/>
-          <w:sz w:val="28"/>
-        </w:rPr>
-        <w:t>套用老师提供的格式</w:t>
-      </w:r>
-      <w:r>
-        <w:rPr>
-          <w:rFonts w:ascii="宋体" w:eastAsia="宋体" w:hAnsi="宋体" w:hint="eastAsia"/>
-          <w:sz w:val="28"/>
-        </w:rPr>
-        <w:t>，附录1</w:t>
-      </w:r>
-      <w:r>
-        <w:rPr>
-          <w:rFonts w:ascii="宋体" w:eastAsia="宋体" w:hAnsi="宋体"/>
-          <w:sz w:val="28"/>
-        </w:rPr>
-        <w:t>）</w:t>
-      </w:r>
-    </w:p>
-    <w:p>
-      <w:pPr>
-        <w:rPr>
-          <w:rFonts w:ascii="宋体" w:eastAsia="宋体" w:hAnsi="宋体"/>
-          <w:sz w:val="28"/>
-        </w:rPr>
-      </w:pPr>
-      <w:r>
-        <w:rPr>
-          <w:rFonts w:ascii="宋体" w:eastAsia="宋体" w:hAnsi="宋体" w:hint="eastAsia"/>
-          <w:sz w:val="28"/>
-        </w:rPr>
-        <w:t>封面：序号（名单首列）、论文题目、姓名、学号、任课教师</w:t>
-      </w:r>
-    </w:p>
-    <w:p>
-      <w:pPr>
-        <w:rPr>
-          <w:rFonts w:ascii="宋体" w:eastAsia="宋体" w:hAnsi="宋体"/>
-          <w:sz w:val="28"/>
-        </w:rPr>
-      </w:pPr>
-      <w:r>
-        <w:rPr>
-          <w:rFonts w:ascii="宋体" w:eastAsia="宋体" w:hAnsi="宋体" w:hint="eastAsia"/>
-          <w:sz w:val="28"/>
-        </w:rPr>
-        <w:t>内容：摘要，关键词，正文，注释，参考文献（可有可无）。</w:t>
-      </w:r>
-    </w:p>
-    <w:p>
-      <w:pPr>
-        <w:rPr>
-          <w:rFonts w:ascii="宋体" w:eastAsia="宋体" w:hAnsi="宋体"/>
-          <w:sz w:val="28"/>
-        </w:rPr>
-      </w:pPr>
-      <w:r>
-        <w:rPr>
-          <w:rFonts w:ascii="宋体" w:eastAsia="宋体" w:hAnsi="宋体" w:hint="eastAsia"/>
-          <w:sz w:val="28"/>
-        </w:rPr>
-        <w:t>格式要求：</w:t>
-      </w:r>
-      <w:r>
-        <w:rPr>
-          <w:rFonts w:ascii="宋体" w:eastAsia="宋体" w:hAnsi="宋体" w:hint="eastAsia"/>
-          <w:szCs w:val="21"/>
-        </w:rPr>
-        <w:t>宋体，小四号字</w:t>
-      </w:r>
-      <w:r>
-        <w:rPr>
-          <w:rFonts w:ascii="宋体" w:eastAsia="宋体" w:hAnsi="宋体" w:hint="eastAsia"/>
-          <w:sz w:val="28"/>
-        </w:rPr>
         <w:t>，</w:t>
       </w:r>
       <w:r>
         <w:rPr>
-          <w:rFonts w:ascii="宋体" w:eastAsia="宋体" w:hAnsi="宋体"/>
-          <w:sz w:val="28"/>
-        </w:rPr>
-        <w:t>1.5倍行距</w:t>
-      </w:r>
-    </w:p>
-    <w:p>
-      <w:pPr>
-        <w:rPr>
-          <w:rFonts w:ascii="宋体" w:eastAsia="宋体" w:hAnsi="宋体"/>
-          <w:sz w:val="28"/>
-        </w:rPr>
-      </w:pPr>
-      <w:r>
-        <w:rPr>
-          <w:rFonts w:ascii="宋体" w:eastAsia="宋体" w:hAnsi="宋体"/>
-          <w:sz w:val="28"/>
-        </w:rPr>
-        <w:t>3.电子版上传至学在浙大“作业”版，</w:t>
-      </w:r>
-      <w:r>
-        <w:rPr>
-          <w:rFonts w:ascii="宋体" w:eastAsia="宋体" w:hAnsi="宋体"/>
-          <w:b/>
-          <w:sz w:val="28"/>
-        </w:rPr>
-        <w:t>文件名</w:t>
-      </w:r>
-      <w:r>
-        <w:rPr>
-          <w:rFonts w:ascii="宋体" w:eastAsia="宋体" w:hAnsi="宋体"/>
-          <w:sz w:val="28"/>
-        </w:rPr>
-        <w:t>：序号，论文题目，姓名，学号</w:t>
-      </w:r>
-    </w:p>
-    <w:p>
-      <w:pPr>
-        <w:rPr>
-          <w:rFonts w:ascii="宋体" w:eastAsia="宋体" w:hAnsi="宋体"/>
-          <w:sz w:val="28"/>
-        </w:rPr>
-      </w:pPr>
-      <w:r>
-        <w:rPr>
-          <w:rFonts w:ascii="宋体" w:eastAsia="宋体" w:hAnsi="宋体" w:hint="eastAsia"/>
-          <w:sz w:val="28"/>
-        </w:rPr>
-        <w:t>提交时间：第8周上课前。</w:t>
-      </w:r>
-    </w:p>
-    <w:p>
-      <w:pPr>
-        <w:rPr>
-          <w:rFonts w:ascii="宋体" w:eastAsia="宋体" w:hAnsi="宋体"/>
-          <w:b/>
-          <w:sz w:val="28"/>
-        </w:rPr>
-      </w:pPr>
-    </w:p>
-    <w:p>
-      <w:pPr>
-        <w:rPr>
-          <w:rFonts w:ascii="宋体" w:eastAsia="宋体" w:hAnsi="宋体"/>
-          <w:b/>
-          <w:sz w:val="28"/>
-        </w:rPr>
-      </w:pPr>
-    </w:p>
-    <w:p>
-      <w:pPr>
-        <w:rPr>
-          <w:rFonts w:ascii="宋体" w:eastAsia="宋体" w:hAnsi="宋体"/>
-          <w:b/>
-          <w:sz w:val="28"/>
-        </w:rPr>
-      </w:pPr>
-      <w:r>
-        <w:rPr>
-          <w:rFonts w:ascii="宋体" w:eastAsia="宋体" w:hAnsi="宋体" w:hint="eastAsia"/>
-          <w:b/>
-          <w:sz w:val="28"/>
-        </w:rPr>
-        <w:t>注释规范</w:t>
-      </w:r>
-    </w:p>
-    <w:p>
-      <w:pPr>
-        <w:rPr>
-          <w:rFonts w:ascii="宋体" w:eastAsia="宋体" w:hAnsi="宋体"/>
-          <w:sz w:val="28"/>
-        </w:rPr>
-      </w:pPr>
-      <w:r>
-        <w:rPr>
-          <w:rFonts w:ascii="宋体" w:eastAsia="宋体" w:hAnsi="宋体" w:hint="eastAsia"/>
-          <w:sz w:val="28"/>
-        </w:rPr>
-        <w:t>注释使用</w:t>
-      </w:r>
-      <w:r>
-        <w:rPr>
-          <w:rFonts w:ascii="宋体" w:eastAsia="宋体" w:hAnsi="宋体" w:hint="eastAsia"/>
-          <w:b/>
-          <w:sz w:val="28"/>
-        </w:rPr>
-        <w:t>脚注（页下注）</w:t>
-      </w:r>
-      <w:r>
-        <w:rPr>
-          <w:rFonts w:ascii="宋体" w:eastAsia="宋体" w:hAnsi="宋体" w:hint="eastAsia"/>
-          <w:sz w:val="28"/>
-        </w:rPr>
-        <w:t>，引用格式为：</w:t>
-      </w:r>
-    </w:p>
-    <w:p>
-      <w:pPr>
-        <w:rPr>
-          <w:rFonts w:ascii="宋体" w:eastAsia="宋体" w:hAnsi="宋体"/>
-          <w:sz w:val="28"/>
-        </w:rPr>
-      </w:pPr>
-      <w:r>
-        <w:rPr>
-          <w:rFonts w:ascii="宋体" w:eastAsia="宋体" w:hAnsi="宋体" w:hint="eastAsia"/>
-          <w:sz w:val="28"/>
-        </w:rPr>
-        <w:t>（</w:t>
-      </w:r>
-      <w:r>
-        <w:rPr>
-          <w:rFonts w:ascii="宋体" w:eastAsia="宋体" w:hAnsi="宋体"/>
-          <w:sz w:val="28"/>
-        </w:rPr>
-        <w:t>1）引用</w:t>
-      </w:r>
-      <w:r>
-        <w:rPr>
-          <w:rFonts w:ascii="宋体" w:eastAsia="宋体" w:hAnsi="宋体"/>
-          <w:b/>
-          <w:sz w:val="28"/>
-        </w:rPr>
-        <w:t>著作</w:t>
-      </w:r>
-      <w:r>
-        <w:rPr>
-          <w:rFonts w:ascii="宋体" w:eastAsia="宋体" w:hAnsi="宋体"/>
-          <w:sz w:val="28"/>
-        </w:rPr>
-        <w:t>请依次注明作者，书名，出版社，版本，页码。</w:t>
-      </w:r>
-    </w:p>
-    <w:p>
-      <w:pPr>
-        <w:rPr>
-          <w:rFonts w:ascii="楷体" w:eastAsia="楷体" w:hAnsi="楷体"/>
-          <w:sz w:val="28"/>
-        </w:rPr>
-      </w:pPr>
-      <w:r>
-        <w:rPr>
-          <w:rFonts w:ascii="宋体" w:eastAsia="宋体" w:hAnsi="宋体"/>
-          <w:sz w:val="28"/>
-        </w:rPr>
-        <w:t></w:t>
-      </w:r>
-      <w:r>
-        <w:rPr>
-          <w:rFonts w:ascii="楷体" w:eastAsia="楷体" w:hAnsi="楷体"/>
-          <w:sz w:val="28"/>
-        </w:rPr>
-        <w:tab/>
-        <w:t>茅海建：《天朝的崩溃——鸦片战争再研究》，三联书店，第XX页。</w:t>
-      </w:r>
-    </w:p>
-    <w:p>
-      <w:pPr>
-        <w:rPr>
-          <w:rFonts w:ascii="楷体" w:eastAsia="楷体" w:hAnsi="楷体"/>
-          <w:sz w:val="28"/>
-        </w:rPr>
-      </w:pPr>
-      <w:r>
-        <w:rPr>
-          <w:rFonts w:ascii="宋体" w:eastAsia="宋体" w:hAnsi="宋体"/>
-          <w:sz w:val="28"/>
-        </w:rPr>
-        <w:t></w:t>
-      </w:r>
-      <w:r>
-        <w:rPr>
-          <w:rFonts w:ascii="楷体" w:eastAsia="楷体" w:hAnsi="楷体"/>
-          <w:sz w:val="28"/>
-        </w:rPr>
-        <w:tab/>
-        <w:t>《毛泽东文集》第1卷，人民出版社1993年版，第XX页。</w:t>
-      </w:r>
-    </w:p>
-    <w:p>
-      <w:pPr>
-        <w:rPr>
-          <w:rFonts w:ascii="宋体" w:eastAsia="宋体" w:hAnsi="宋体"/>
-          <w:sz w:val="28"/>
-        </w:rPr>
-      </w:pPr>
-      <w:r>
-        <w:rPr>
-          <w:rFonts w:ascii="宋体" w:eastAsia="宋体" w:hAnsi="宋体" w:hint="eastAsia"/>
-          <w:sz w:val="28"/>
-        </w:rPr>
-        <w:t>（</w:t>
-      </w:r>
-      <w:r>
-        <w:rPr>
-          <w:rFonts w:ascii="宋体" w:eastAsia="宋体" w:hAnsi="宋体"/>
-          <w:sz w:val="28"/>
-        </w:rPr>
-        <w:t>2）引用</w:t>
-      </w:r>
-      <w:r>
-        <w:rPr>
-          <w:rFonts w:ascii="宋体" w:eastAsia="宋体" w:hAnsi="宋体"/>
-          <w:b/>
-          <w:sz w:val="28"/>
-        </w:rPr>
-        <w:t>期刊</w:t>
-      </w:r>
-      <w:r>
-        <w:rPr>
-          <w:rFonts w:ascii="宋体" w:eastAsia="宋体" w:hAnsi="宋体"/>
-          <w:sz w:val="28"/>
-        </w:rPr>
-        <w:t>文章请依次注明作者，文章名称，期刊名称，出版年份，期号。</w:t>
-      </w:r>
-    </w:p>
-    <w:p>
-      <w:pPr>
-        <w:rPr>
-          <w:rFonts w:ascii="楷体" w:eastAsia="楷体" w:hAnsi="楷体"/>
-          <w:sz w:val="28"/>
-        </w:rPr>
-      </w:pPr>
-      <w:r>
-        <w:rPr>
-          <w:rFonts w:ascii="宋体" w:eastAsia="宋体" w:hAnsi="宋体"/>
-          <w:sz w:val="28"/>
-        </w:rPr>
-        <w:t></w:t>
-      </w:r>
-      <w:r>
-        <w:rPr>
-          <w:rFonts w:ascii="楷体" w:eastAsia="楷体" w:hAnsi="楷体"/>
-          <w:sz w:val="28"/>
-        </w:rPr>
-        <w:tab/>
-        <w:t>沙健孙：《五四运动及其意义》，《思想理论教育导刊》2009年第3期。</w:t>
-      </w:r>
-    </w:p>
-    <w:p>
-      <w:pPr>
-        <w:rPr>
-          <w:rFonts w:ascii="宋体" w:eastAsia="宋体" w:hAnsi="宋体"/>
-          <w:sz w:val="28"/>
-        </w:rPr>
-      </w:pPr>
-      <w:r>
-        <w:rPr>
-          <w:rFonts w:ascii="宋体" w:eastAsia="宋体" w:hAnsi="宋体" w:hint="eastAsia"/>
-          <w:sz w:val="28"/>
-        </w:rPr>
-        <w:t>（</w:t>
-      </w:r>
-      <w:r>
-        <w:rPr>
-          <w:rFonts w:ascii="宋体" w:eastAsia="宋体" w:hAnsi="宋体"/>
-          <w:sz w:val="28"/>
-        </w:rPr>
-        <w:t>3）引用</w:t>
-      </w:r>
-      <w:r>
-        <w:rPr>
-          <w:rFonts w:ascii="宋体" w:eastAsia="宋体" w:hAnsi="宋体"/>
-          <w:b/>
-          <w:sz w:val="28"/>
-        </w:rPr>
-        <w:t>报刊</w:t>
-      </w:r>
-      <w:r>
-        <w:rPr>
-          <w:rFonts w:ascii="宋体" w:eastAsia="宋体" w:hAnsi="宋体"/>
-          <w:sz w:val="28"/>
-        </w:rPr>
-        <w:t>文章请依次注明作者，文章名称，刊物名称，出版日期，版次。</w:t>
-      </w:r>
-    </w:p>
-    <w:p>
-      <w:pPr>
-        <w:rPr>
-          <w:rFonts w:ascii="楷体" w:eastAsia="楷体" w:hAnsi="楷体"/>
-          <w:sz w:val="28"/>
-        </w:rPr>
-      </w:pPr>
-      <w:r>
-        <w:rPr>
-          <w:rFonts w:ascii="宋体" w:eastAsia="宋体" w:hAnsi="宋体"/>
-          <w:sz w:val="28"/>
-        </w:rPr>
-        <w:t></w:t>
-      </w:r>
-      <w:r>
-        <w:rPr>
-          <w:rFonts w:ascii="宋体" w:eastAsia="宋体" w:hAnsi="宋体"/>
-          <w:sz w:val="28"/>
-        </w:rPr>
-        <w:tab/>
-      </w:r>
-      <w:r>
-        <w:rPr>
-          <w:rFonts w:ascii="楷体" w:eastAsia="楷体" w:hAnsi="楷体"/>
-          <w:sz w:val="28"/>
-        </w:rPr>
-        <w:t>习近平：《在庆祝中国共产党成立100周年大会上的讲话（2021年7月1日）》，《人民日报》2021年7月2日，第2版。</w:t>
-      </w:r>
-    </w:p>
-    <w:p>
-      <w:pPr>
-        <w:rPr>
-          <w:rFonts w:ascii="宋体" w:eastAsia="宋体" w:hAnsi="宋体"/>
-          <w:sz w:val="28"/>
-        </w:rPr>
-      </w:pPr>
-      <w:r>
-        <w:rPr>
-          <w:rFonts w:ascii="宋体" w:eastAsia="宋体" w:hAnsi="宋体" w:hint="eastAsia"/>
-          <w:sz w:val="28"/>
-        </w:rPr>
-        <w:t>（</w:t>
-      </w:r>
-      <w:r>
-        <w:rPr>
-          <w:rFonts w:ascii="宋体" w:eastAsia="宋体" w:hAnsi="宋体"/>
-          <w:sz w:val="28"/>
-        </w:rPr>
-        <w:t>4）引用</w:t>
-      </w:r>
-      <w:r>
-        <w:rPr>
-          <w:rFonts w:ascii="宋体" w:eastAsia="宋体" w:hAnsi="宋体"/>
-          <w:b/>
-          <w:sz w:val="28"/>
-        </w:rPr>
-        <w:t>网络</w:t>
-      </w:r>
-      <w:r>
-        <w:rPr>
-          <w:rFonts w:ascii="宋体" w:eastAsia="宋体" w:hAnsi="宋体"/>
-          <w:sz w:val="28"/>
-        </w:rPr>
-        <w:t>资源请标注网页地址</w:t>
-      </w:r>
-    </w:p>
-    <w:p>
-      <w:pPr>
-        <w:rPr>
-          <w:rFonts w:ascii="楷体" w:eastAsia="楷体" w:hAnsi="楷体"/>
-          <w:sz w:val="28"/>
-        </w:rPr>
-      </w:pPr>
-      <w:r>
-        <w:rPr>
-          <w:rFonts w:ascii="宋体" w:eastAsia="宋体" w:hAnsi="宋体"/>
-          <w:sz w:val="28"/>
-        </w:rPr>
-        <w:t></w:t>
-      </w:r>
-      <w:r>
-        <w:rPr>
-          <w:rFonts w:ascii="楷体" w:eastAsia="楷体" w:hAnsi="楷体"/>
-          <w:sz w:val="28"/>
-        </w:rPr>
-        <w:tab/>
-      </w:r>
-      <w:hyperlink r:id="rId7" w:history="1">
-        <w:r>
-          <w:rPr>
-            <w:rStyle w:val="aa"/>
-            <w:rFonts w:ascii="楷体" w:eastAsia="楷体" w:hAnsi="楷体"/>
-            <w:sz w:val="28"/>
-          </w:rPr>
-          <w:t>https://www</w:t>
-        </w:r>
-      </w:hyperlink>
-      <w:r>
-        <w:rPr>
-          <w:rFonts w:ascii="楷体" w:eastAsia="楷体" w:hAnsi="楷体"/>
-          <w:sz w:val="28"/>
-        </w:rPr>
-        <w:t>......................</w:t>
-      </w:r>
-    </w:p>
-    <w:p>
-      <w:pPr>
-        <w:rPr>
-          <w:rFonts w:ascii="楷体" w:eastAsia="楷体" w:hAnsi="楷体"/>
-          <w:sz w:val="28"/>
-        </w:rPr>
-      </w:pPr>
-    </w:p>
-    <w:p>
-      <w:pPr>
-        <w:rPr>
-          <w:rFonts w:ascii="宋体" w:eastAsia="宋体" w:hAnsi="宋体"/>
-          <w:sz w:val="28"/>
-        </w:rPr>
-      </w:pPr>
-      <w:r>
-        <w:rPr>
-          <w:rFonts w:ascii="宋体" w:eastAsia="宋体" w:hAnsi="宋体" w:hint="eastAsia"/>
-          <w:sz w:val="28"/>
-        </w:rPr>
-        <w:t>主题：新时代中国特色社会主义</w:t>
-      </w:r>
-      <w:r>
-        <w:rPr>
-          <w:rFonts w:ascii="宋体" w:eastAsia="宋体" w:hAnsi="宋体" w:hint="eastAsia"/>
-          <w:b/>
-          <w:bCs/>
-          <w:sz w:val="28"/>
-          <w:u w:val="single"/>
-        </w:rPr>
-        <w:t>经济</w:t>
-      </w:r>
-      <w:r>
-        <w:rPr>
-          <w:rFonts w:ascii="宋体" w:eastAsia="宋体" w:hAnsi="宋体" w:hint="eastAsia"/>
-          <w:sz w:val="28"/>
-        </w:rPr>
-        <w:t>建设（皇甫鑫）</w:t>
-      </w:r>
-    </w:p>
-    <w:p>
-      <w:pPr>
-        <w:pStyle w:val="ab"/>
-        <w:numPr>
-          <w:ilvl w:val="0"/>
-          <w:numId w:val="1"/>
-        </w:numPr>
-        <w:ind w:firstLineChars="0"/>
-        <w:rPr>
-          <w:rFonts w:ascii="宋体" w:eastAsia="宋体" w:hAnsi="宋体"/>
-          <w:sz w:val="28"/>
-        </w:rPr>
-      </w:pPr>
-      <w:r>
-        <w:rPr>
-          <w:rFonts w:ascii="宋体" w:eastAsia="宋体" w:hAnsi="宋体" w:hint="eastAsia"/>
-          <w:sz w:val="28"/>
-        </w:rPr>
-        <w:t>引言：</w:t>
-      </w:r>
-      <w:r>
-        <w:rPr>
-          <w:rFonts w:ascii="宋体" w:eastAsia="宋体" w:hAnsi="宋体" w:hint="eastAsia"/>
-          <w:sz w:val="28"/>
-        </w:rPr>
-        <w:t>对新时代中国特色社会主义经济建设理论的综述，包括其基本原则和目标。</w:t>
-      </w:r>
-      <w:r>
-        <w:rPr>
-          <w:rFonts w:ascii="宋体" w:eastAsia="宋体" w:hAnsi="宋体" w:hint="eastAsia"/>
-          <w:sz w:val="28"/>
-        </w:rPr>
-        <w:t>并概述下文内容：房地产行业的兴起、三次狂奔</w:t>
-      </w:r>
-      <w:r>
-        <w:rPr>
-          <w:rFonts w:ascii="宋体" w:eastAsia="宋体" w:hAnsi="宋体" w:hint="eastAsia"/>
-          <w:sz w:val="28"/>
-        </w:rPr>
-        <w:t>、调控政策。</w:t>
-      </w:r>
-    </w:p>
-    <w:p>
-      <w:pPr>
-        <w:rPr>
-          <w:rFonts w:ascii="宋体" w:eastAsia="宋体" w:hAnsi="宋体"/>
-          <w:sz w:val="28"/>
-        </w:rPr>
-      </w:pPr>
-    </w:p>
-    <w:p>
-      <w:pPr>
-        <w:rPr>
-          <w:rFonts w:ascii="宋体" w:eastAsia="宋体" w:hAnsi="宋体"/>
-          <w:sz w:val="28"/>
-        </w:rPr>
-      </w:pPr>
-      <w:r>
-        <w:rPr>
-          <w:rFonts w:ascii="宋体" w:eastAsia="宋体" w:hAnsi="宋体" w:hint="eastAsia"/>
-          <w:sz w:val="28"/>
-        </w:rPr>
-        <w:t>2</w:t>
-      </w:r>
-      <w:r>
-        <w:rPr>
-          <w:rFonts w:ascii="宋体" w:eastAsia="宋体" w:hAnsi="宋体"/>
-          <w:sz w:val="28"/>
-        </w:rPr>
-        <w:t>.</w:t>
-      </w:r>
-      <w:r>
-        <w:rPr>
-          <w:rFonts w:ascii="宋体" w:eastAsia="宋体" w:hAnsi="宋体" w:hint="eastAsia"/>
-          <w:sz w:val="28"/>
-        </w:rPr>
-        <w:t>介绍房地产行业。</w:t>
-      </w:r>
-    </w:p>
-    <w:p>
-      <w:pPr>
-        <w:rPr>
-          <w:rFonts w:ascii="宋体" w:eastAsia="宋体" w:hAnsi="宋体"/>
-          <w:sz w:val="28"/>
-        </w:rPr>
-      </w:pPr>
-      <w:r>
-        <w:rPr>
-          <w:rFonts w:ascii="宋体" w:eastAsia="宋体" w:hAnsi="宋体" w:hint="eastAsia"/>
-          <w:sz w:val="28"/>
-        </w:rPr>
-        <w:t>2</w:t>
-      </w:r>
-      <w:r>
-        <w:rPr>
-          <w:rFonts w:ascii="宋体" w:eastAsia="宋体" w:hAnsi="宋体"/>
-          <w:sz w:val="28"/>
-        </w:rPr>
-        <w:t>.1</w:t>
-      </w:r>
-      <w:r>
-        <w:rPr>
-          <w:rFonts w:ascii="宋体" w:eastAsia="宋体" w:hAnsi="宋体" w:hint="eastAsia"/>
-          <w:sz w:val="28"/>
-        </w:rPr>
-        <w:t>兴起的原因</w:t>
-      </w:r>
-      <w:r>
-        <w:rPr>
-          <w:rFonts w:ascii="宋体" w:eastAsia="宋体" w:hAnsi="宋体" w:hint="eastAsia"/>
-          <w:sz w:val="28"/>
-        </w:rPr>
-        <w:t>。</w:t>
-      </w:r>
-    </w:p>
-    <w:p>
-      <w:pPr>
-        <w:rPr>
-          <w:rFonts w:ascii="宋体" w:eastAsia="宋体" w:hAnsi="宋体"/>
-          <w:sz w:val="28"/>
-        </w:rPr>
-      </w:pPr>
-      <w:r>
-        <w:rPr>
-          <w:rFonts w:ascii="宋体" w:eastAsia="宋体" w:hAnsi="宋体" w:hint="eastAsia"/>
-          <w:sz w:val="28"/>
-        </w:rPr>
-        <w:t>2</w:t>
-      </w:r>
-      <w:r>
-        <w:rPr>
-          <w:rFonts w:ascii="宋体" w:eastAsia="宋体" w:hAnsi="宋体"/>
-          <w:sz w:val="28"/>
-        </w:rPr>
-        <w:t xml:space="preserve">.2 </w:t>
-      </w:r>
-      <w:r>
-        <w:rPr>
-          <w:rFonts w:ascii="宋体" w:eastAsia="宋体" w:hAnsi="宋体" w:hint="eastAsia"/>
-          <w:sz w:val="28"/>
-        </w:rPr>
-        <w:t>三次狂奔。</w:t>
-      </w:r>
-    </w:p>
-    <w:p>
-      <w:pPr>
-        <w:rPr>
-          <w:rFonts w:ascii="宋体" w:eastAsia="宋体" w:hAnsi="宋体"/>
-          <w:sz w:val="28"/>
-        </w:rPr>
-      </w:pPr>
-      <w:r>
-        <w:rPr>
-          <w:rFonts w:ascii="宋体" w:eastAsia="宋体" w:hAnsi="宋体" w:hint="eastAsia"/>
-          <w:sz w:val="28"/>
-        </w:rPr>
-        <w:t>3</w:t>
-      </w:r>
-      <w:r>
-        <w:rPr>
-          <w:rFonts w:ascii="宋体" w:eastAsia="宋体" w:hAnsi="宋体"/>
-          <w:sz w:val="28"/>
-        </w:rPr>
-        <w:t>.</w:t>
-      </w:r>
-      <w:r>
-        <w:rPr>
-          <w:rFonts w:ascii="宋体" w:eastAsia="宋体" w:hAnsi="宋体" w:hint="eastAsia"/>
-          <w:sz w:val="28"/>
-        </w:rPr>
-        <w:t>新时代经济建设对房地产行业的调控</w:t>
-      </w:r>
-    </w:p>
-    <w:p>
-      <w:pPr>
-        <w:rPr>
-          <w:rFonts w:ascii="宋体" w:eastAsia="宋体" w:hAnsi="宋体"/>
-          <w:sz w:val="28"/>
-        </w:rPr>
-      </w:pPr>
-      <w:r>
-        <w:rPr>
-          <w:rFonts w:ascii="宋体" w:eastAsia="宋体" w:hAnsi="宋体"/>
-          <w:sz w:val="28"/>
-        </w:rPr>
-        <w:t>3.1</w:t>
-      </w:r>
-      <w:r>
-        <w:rPr>
-          <w:rFonts w:ascii="宋体" w:eastAsia="宋体" w:hAnsi="宋体" w:hint="eastAsia"/>
-          <w:sz w:val="28"/>
-        </w:rPr>
-        <w:t>新时代的调控政策：针对第三次狂奔。</w:t>
-      </w:r>
-    </w:p>
-    <w:p>
-      <w:pPr>
-        <w:rPr>
-          <w:rFonts w:ascii="宋体" w:eastAsia="宋体" w:hAnsi="宋体"/>
-          <w:sz w:val="28"/>
-        </w:rPr>
-      </w:pPr>
-      <w:r>
-        <w:rPr>
-          <w:rFonts w:ascii="宋体" w:eastAsia="宋体" w:hAnsi="宋体"/>
-          <w:sz w:val="28"/>
-        </w:rPr>
-        <w:t xml:space="preserve">3.2 </w:t>
-      </w:r>
-      <w:r>
-        <w:rPr>
-          <w:rFonts w:ascii="宋体" w:eastAsia="宋体" w:hAnsi="宋体" w:hint="eastAsia"/>
-          <w:sz w:val="28"/>
-        </w:rPr>
-        <w:t>房地产行业的未来</w:t>
-      </w:r>
-    </w:p>
-    <w:p>
-      <w:pPr>
-        <w:rPr>
-          <w:rFonts w:ascii="宋体" w:eastAsia="宋体" w:hAnsi="宋体"/>
-          <w:sz w:val="28"/>
-        </w:rPr>
-      </w:pPr>
-    </w:p>
-    <w:p>
-      <w:pPr>
-        <w:rPr>
-          <w:rFonts w:ascii="宋体" w:eastAsia="宋体" w:hAnsi="宋体"/>
-          <w:sz w:val="28"/>
-        </w:rPr>
-      </w:pPr>
-      <w:r>
-        <w:rPr>
-          <w:rFonts w:ascii="宋体" w:eastAsia="宋体" w:hAnsi="宋体" w:hint="eastAsia"/>
-          <w:sz w:val="28"/>
-        </w:rPr>
-        <w:t>4</w:t>
-      </w:r>
-      <w:r>
-        <w:rPr>
-          <w:rFonts w:ascii="宋体" w:eastAsia="宋体" w:hAnsi="宋体"/>
-          <w:sz w:val="28"/>
-        </w:rPr>
-        <w:t xml:space="preserve">. </w:t>
-      </w:r>
-      <w:r>
-        <w:rPr>
-          <w:rFonts w:ascii="宋体" w:eastAsia="宋体" w:hAnsi="宋体" w:hint="eastAsia"/>
-          <w:sz w:val="28"/>
-        </w:rPr>
-        <w:t>探讨新时代中国特色社会主义经济建设在房地产行业的发展趋势，并提出有针对性的建议和对策。</w:t>
-      </w:r>
-    </w:p>
-    <w:p>
-      <w:pPr>
-        <w:spacing w:line="360" w:lineRule="auto"/>
-      </w:pPr>
-    </w:p>
-    <w:p/>
-    <w:p>
+          <w:rFonts w:ascii="宋体" w:eastAsia="宋体" w:hAnsi="宋体" w:cs="Times New Roman" w:hint="eastAsia"/>
+          <w:sz w:val="24"/>
+          <w:szCs w:val="24"/>
+        </w:rPr>
+        <w:t>房地产</w:t>
+      </w:r>
+      <w:r>
+        <w:rPr>
+          <w:rFonts w:ascii="宋体" w:eastAsia="宋体" w:hAnsi="宋体" w:cs="Times New Roman" w:hint="eastAsia"/>
+          <w:sz w:val="24"/>
+          <w:szCs w:val="24"/>
+        </w:rPr>
+        <w:t>，</w:t>
+      </w:r>
+      <w:r>
+        <w:rPr>
+          <w:rFonts w:ascii="宋体" w:eastAsia="宋体" w:hAnsi="宋体" w:cs="Times New Roman" w:hint="eastAsia"/>
+          <w:sz w:val="24"/>
+          <w:szCs w:val="24"/>
+        </w:rPr>
+        <w:t>三次狂奔</w:t>
+      </w:r>
+      <w:r>
+        <w:rPr>
+          <w:rFonts w:ascii="宋体" w:eastAsia="宋体" w:hAnsi="宋体" w:cs="Times New Roman" w:hint="eastAsia"/>
+          <w:sz w:val="24"/>
+          <w:szCs w:val="24"/>
+        </w:rPr>
+        <w:t>，三道红线，房产税</w:t>
+      </w:r>
       <w:r>
         <w:br w:type="page"/>
       </w:r>
@@ -2195,587 +1486,7 @@
           <w:sz w:val="24"/>
           <w:szCs w:val="24"/>
         </w:rPr>
-        <w:t>济制度。党</w:t>
-      </w:r>
-      <w:r>
-        <w:rPr>
-          <w:rFonts w:ascii="宋体" w:eastAsia="宋体" w:hAnsi="宋体" w:cs="Courier New"/>
-          <w:color w:val="0E100D"/>
-          <w:kern w:val="0"/>
-          <w:sz w:val="24"/>
-          <w:szCs w:val="24"/>
-        </w:rPr>
-        <w:t>的</w:t>
-      </w:r>
-      <w:r>
-        <w:rPr>
-          <w:rFonts w:ascii="宋体" w:eastAsia="宋体" w:hAnsi="宋体" w:cs="宋体" w:hint="eastAsia"/>
-          <w:color w:val="0E100D"/>
-          <w:kern w:val="0"/>
-          <w:sz w:val="24"/>
-          <w:szCs w:val="24"/>
-        </w:rPr>
-        <w:t>十九届四中全会强</w:t>
-      </w:r>
-      <w:r>
-        <w:rPr>
-          <w:rFonts w:ascii="宋体" w:eastAsia="宋体" w:hAnsi="宋体" w:cs="Courier New"/>
-          <w:color w:val="0E100D"/>
-          <w:kern w:val="0"/>
-          <w:sz w:val="24"/>
-          <w:szCs w:val="24"/>
-        </w:rPr>
-        <w:t>调，</w:t>
-      </w:r>
-      <w:r>
-        <w:rPr>
-          <w:rFonts w:ascii="宋体" w:eastAsia="宋体" w:hAnsi="宋体" w:cs="宋体" w:hint="eastAsia"/>
-          <w:color w:val="0E100D"/>
-          <w:kern w:val="0"/>
-          <w:sz w:val="24"/>
-          <w:szCs w:val="24"/>
-        </w:rPr>
-        <w:t>必</w:t>
-      </w:r>
-      <w:r>
-        <w:rPr>
-          <w:rFonts w:ascii="宋体" w:eastAsia="宋体" w:hAnsi="宋体" w:cs="Courier New"/>
-          <w:color w:val="0E100D"/>
-          <w:kern w:val="0"/>
-          <w:sz w:val="24"/>
-          <w:szCs w:val="24"/>
-        </w:rPr>
-        <w:t>须</w:t>
-      </w:r>
-      <w:r>
-        <w:rPr>
-          <w:rFonts w:ascii="宋体" w:eastAsia="宋体" w:hAnsi="宋体" w:cs="宋体" w:hint="eastAsia"/>
-          <w:color w:val="0E100D"/>
-          <w:kern w:val="0"/>
-          <w:sz w:val="24"/>
-          <w:szCs w:val="24"/>
-        </w:rPr>
-        <w:t>坚持和完善公</w:t>
-      </w:r>
-      <w:r>
-        <w:rPr>
-          <w:rFonts w:ascii="宋体" w:eastAsia="宋体" w:hAnsi="宋体" w:cs="宋体" w:hint="eastAsia"/>
-          <w:color w:val="000000"/>
-          <w:kern w:val="0"/>
-          <w:sz w:val="24"/>
-          <w:szCs w:val="24"/>
-        </w:rPr>
-        <w:t>有制为</w:t>
-      </w:r>
-      <w:r>
-        <w:rPr>
-          <w:rFonts w:ascii="宋体" w:eastAsia="宋体" w:hAnsi="宋体" w:cs="宋体" w:hint="eastAsia"/>
-          <w:color w:val="0E100D"/>
-          <w:kern w:val="0"/>
-          <w:sz w:val="24"/>
-          <w:szCs w:val="24"/>
-        </w:rPr>
-        <w:t>主体、多</w:t>
-      </w:r>
-      <w:r>
-        <w:rPr>
-          <w:rFonts w:ascii="宋体" w:eastAsia="宋体" w:hAnsi="宋体" w:cs="Courier New"/>
-          <w:color w:val="0E100D"/>
-          <w:kern w:val="0"/>
-          <w:sz w:val="24"/>
-          <w:szCs w:val="24"/>
-        </w:rPr>
-        <w:t>种</w:t>
-      </w:r>
-      <w:r>
-        <w:rPr>
-          <w:rFonts w:ascii="宋体" w:eastAsia="宋体" w:hAnsi="宋体" w:cs="宋体" w:hint="eastAsia"/>
-          <w:color w:val="0E100D"/>
-          <w:kern w:val="0"/>
-          <w:sz w:val="24"/>
-          <w:szCs w:val="24"/>
-        </w:rPr>
-        <w:t>所有制</w:t>
-      </w:r>
-      <w:r>
-        <w:rPr>
-          <w:rFonts w:ascii="宋体" w:eastAsia="宋体" w:hAnsi="宋体" w:cs="Courier New"/>
-          <w:color w:val="0E100D"/>
-          <w:kern w:val="0"/>
-          <w:sz w:val="24"/>
-          <w:szCs w:val="24"/>
-        </w:rPr>
-        <w:t>经</w:t>
-      </w:r>
-      <w:r>
-        <w:rPr>
-          <w:rFonts w:ascii="宋体" w:eastAsia="宋体" w:hAnsi="宋体" w:cs="宋体" w:hint="eastAsia"/>
-          <w:color w:val="0E100D"/>
-          <w:kern w:val="0"/>
-          <w:sz w:val="24"/>
-          <w:szCs w:val="24"/>
-        </w:rPr>
-        <w:t>济共同发展</w:t>
-      </w:r>
-      <w:r>
-        <w:rPr>
-          <w:rFonts w:ascii="宋体" w:eastAsia="宋体" w:hAnsi="宋体" w:cs="Courier New"/>
-          <w:color w:val="0E100D"/>
-          <w:kern w:val="0"/>
-          <w:sz w:val="24"/>
-          <w:szCs w:val="24"/>
-        </w:rPr>
-        <w:t>，</w:t>
-      </w:r>
-      <w:r>
-        <w:rPr>
-          <w:rFonts w:ascii="宋体" w:eastAsia="宋体" w:hAnsi="宋体" w:cs="宋体" w:hint="eastAsia"/>
-          <w:color w:val="0E100D"/>
-          <w:kern w:val="0"/>
-          <w:sz w:val="24"/>
-          <w:szCs w:val="24"/>
-        </w:rPr>
-        <w:t>按劳分</w:t>
-      </w:r>
-      <w:r>
-        <w:rPr>
-          <w:rFonts w:ascii="宋体" w:eastAsia="宋体" w:hAnsi="宋体" w:cs="Courier New"/>
-          <w:color w:val="0E100D"/>
-          <w:kern w:val="0"/>
-          <w:sz w:val="24"/>
-          <w:szCs w:val="24"/>
-        </w:rPr>
-        <w:t>配</w:t>
-      </w:r>
-      <w:r>
-        <w:rPr>
-          <w:rFonts w:ascii="宋体" w:eastAsia="宋体" w:hAnsi="宋体" w:cs="宋体" w:hint="eastAsia"/>
-          <w:color w:val="0E100D"/>
-          <w:kern w:val="0"/>
-          <w:sz w:val="24"/>
-          <w:szCs w:val="24"/>
-        </w:rPr>
-        <w:t>为主体、多</w:t>
-      </w:r>
-      <w:r>
-        <w:rPr>
-          <w:rFonts w:ascii="宋体" w:eastAsia="宋体" w:hAnsi="宋体" w:cs="Courier New"/>
-          <w:color w:val="0E100D"/>
-          <w:kern w:val="0"/>
-          <w:sz w:val="24"/>
-          <w:szCs w:val="24"/>
-        </w:rPr>
-        <w:t>种</w:t>
-      </w:r>
-      <w:r>
-        <w:rPr>
-          <w:rFonts w:ascii="宋体" w:eastAsia="宋体" w:hAnsi="宋体" w:cs="宋体" w:hint="eastAsia"/>
-          <w:color w:val="0E100D"/>
-          <w:kern w:val="0"/>
-          <w:sz w:val="24"/>
-          <w:szCs w:val="24"/>
-        </w:rPr>
-        <w:t>分</w:t>
-      </w:r>
-      <w:r>
-        <w:rPr>
-          <w:rFonts w:ascii="宋体" w:eastAsia="宋体" w:hAnsi="宋体" w:cs="Courier New"/>
-          <w:color w:val="0E100D"/>
-          <w:kern w:val="0"/>
-          <w:sz w:val="24"/>
-          <w:szCs w:val="24"/>
-        </w:rPr>
-        <w:t>配</w:t>
-      </w:r>
-      <w:r>
-        <w:rPr>
-          <w:rFonts w:ascii="宋体" w:eastAsia="宋体" w:hAnsi="宋体" w:cs="宋体" w:hint="eastAsia"/>
-          <w:color w:val="0E100D"/>
-          <w:kern w:val="0"/>
-          <w:sz w:val="24"/>
-          <w:szCs w:val="24"/>
-        </w:rPr>
-        <w:t>方式并存</w:t>
-      </w:r>
-      <w:r>
-        <w:rPr>
-          <w:rFonts w:ascii="宋体" w:eastAsia="宋体" w:hAnsi="宋体" w:cs="Courier New"/>
-          <w:color w:val="0E100D"/>
-          <w:kern w:val="0"/>
-          <w:sz w:val="24"/>
-          <w:szCs w:val="24"/>
-        </w:rPr>
-        <w:t>，社</w:t>
-      </w:r>
-      <w:r>
-        <w:rPr>
-          <w:rFonts w:ascii="宋体" w:eastAsia="宋体" w:hAnsi="宋体" w:cs="宋体" w:hint="eastAsia"/>
-          <w:color w:val="0E100D"/>
-          <w:kern w:val="0"/>
-          <w:sz w:val="24"/>
-          <w:szCs w:val="24"/>
-        </w:rPr>
-        <w:t>会主义市场</w:t>
-      </w:r>
-      <w:r>
-        <w:rPr>
-          <w:rFonts w:ascii="宋体" w:eastAsia="宋体" w:hAnsi="宋体" w:cs="Courier New"/>
-          <w:color w:val="0E100D"/>
-          <w:kern w:val="0"/>
-          <w:sz w:val="24"/>
-          <w:szCs w:val="24"/>
-        </w:rPr>
-        <w:t>经</w:t>
-      </w:r>
-      <w:r>
-        <w:rPr>
-          <w:rFonts w:ascii="宋体" w:eastAsia="宋体" w:hAnsi="宋体" w:cs="宋体" w:hint="eastAsia"/>
-          <w:color w:val="0E100D"/>
-          <w:kern w:val="0"/>
-          <w:sz w:val="24"/>
-          <w:szCs w:val="24"/>
-        </w:rPr>
-        <w:t>济体制</w:t>
-      </w:r>
-      <w:r>
-        <w:rPr>
-          <w:rFonts w:ascii="宋体" w:eastAsia="宋体" w:hAnsi="宋体" w:cs="Courier New"/>
-          <w:color w:val="0E100D"/>
-          <w:kern w:val="0"/>
-          <w:sz w:val="24"/>
-          <w:szCs w:val="24"/>
-        </w:rPr>
-        <w:t>等社</w:t>
-      </w:r>
-      <w:r>
-        <w:rPr>
-          <w:rFonts w:ascii="宋体" w:eastAsia="宋体" w:hAnsi="宋体" w:cs="宋体" w:hint="eastAsia"/>
-          <w:color w:val="0E100D"/>
-          <w:kern w:val="0"/>
-          <w:sz w:val="24"/>
-          <w:szCs w:val="24"/>
-        </w:rPr>
-        <w:t>会主义基本</w:t>
-      </w:r>
-      <w:r>
-        <w:rPr>
-          <w:rFonts w:ascii="宋体" w:eastAsia="宋体" w:hAnsi="宋体" w:cs="Courier New"/>
-          <w:color w:val="0E100D"/>
-          <w:kern w:val="0"/>
-          <w:sz w:val="24"/>
-          <w:szCs w:val="24"/>
-        </w:rPr>
-        <w:t>经</w:t>
-      </w:r>
-      <w:r>
-        <w:rPr>
-          <w:rFonts w:ascii="宋体" w:eastAsia="宋体" w:hAnsi="宋体" w:cs="宋体" w:hint="eastAsia"/>
-          <w:color w:val="0E100D"/>
-          <w:kern w:val="0"/>
-          <w:sz w:val="24"/>
-          <w:szCs w:val="24"/>
-        </w:rPr>
-        <w:t>济制度。</w:t>
-      </w:r>
-      <w:r>
-        <w:rPr>
-          <w:rFonts w:ascii="宋体" w:eastAsia="宋体" w:hAnsi="宋体" w:cs="Courier New"/>
-          <w:color w:val="0E100D"/>
-          <w:kern w:val="0"/>
-          <w:sz w:val="24"/>
-          <w:szCs w:val="24"/>
-        </w:rPr>
-        <w:t>社</w:t>
-      </w:r>
-      <w:r>
-        <w:rPr>
-          <w:rFonts w:ascii="宋体" w:eastAsia="宋体" w:hAnsi="宋体" w:cs="宋体" w:hint="eastAsia"/>
-          <w:color w:val="0E100D"/>
-          <w:kern w:val="0"/>
-          <w:sz w:val="24"/>
-          <w:szCs w:val="24"/>
-        </w:rPr>
-        <w:t>会主义基本</w:t>
-      </w:r>
-      <w:r>
-        <w:rPr>
-          <w:rFonts w:ascii="宋体" w:eastAsia="宋体" w:hAnsi="宋体" w:cs="Courier New"/>
-          <w:color w:val="0E100D"/>
-          <w:kern w:val="0"/>
-          <w:sz w:val="24"/>
-          <w:szCs w:val="24"/>
-        </w:rPr>
-        <w:t>经</w:t>
-      </w:r>
-      <w:r>
-        <w:rPr>
-          <w:rFonts w:ascii="宋体" w:eastAsia="宋体" w:hAnsi="宋体" w:cs="宋体" w:hint="eastAsia"/>
-          <w:color w:val="0E100D"/>
-          <w:kern w:val="0"/>
-          <w:sz w:val="24"/>
-          <w:szCs w:val="24"/>
-        </w:rPr>
-        <w:t>济制度</w:t>
-      </w:r>
-      <w:r>
-        <w:rPr>
-          <w:rFonts w:ascii="宋体" w:eastAsia="宋体" w:hAnsi="宋体" w:cs="Courier New"/>
-          <w:color w:val="0E100D"/>
-          <w:kern w:val="0"/>
-          <w:sz w:val="24"/>
-          <w:szCs w:val="24"/>
-        </w:rPr>
-        <w:t>，</w:t>
-      </w:r>
-      <w:r>
-        <w:rPr>
-          <w:rFonts w:ascii="宋体" w:eastAsia="宋体" w:hAnsi="宋体" w:cs="宋体" w:hint="eastAsia"/>
-          <w:color w:val="0E100D"/>
-          <w:kern w:val="0"/>
-          <w:sz w:val="24"/>
-          <w:szCs w:val="24"/>
-        </w:rPr>
-        <w:t>既体</w:t>
-      </w:r>
-      <w:r>
-        <w:rPr>
-          <w:rFonts w:ascii="宋体" w:eastAsia="宋体" w:hAnsi="宋体" w:cs="Courier New"/>
-          <w:color w:val="0E100D"/>
-          <w:kern w:val="0"/>
-          <w:sz w:val="24"/>
-          <w:szCs w:val="24"/>
-        </w:rPr>
-        <w:t>现</w:t>
-      </w:r>
-      <w:r>
-        <w:rPr>
-          <w:rFonts w:ascii="宋体" w:eastAsia="宋体" w:hAnsi="宋体" w:cs="宋体" w:hint="eastAsia"/>
-          <w:color w:val="0E100D"/>
-          <w:kern w:val="0"/>
-          <w:sz w:val="24"/>
-          <w:szCs w:val="24"/>
-        </w:rPr>
-        <w:t>了</w:t>
-      </w:r>
-      <w:r>
-        <w:rPr>
-          <w:rFonts w:ascii="宋体" w:eastAsia="宋体" w:hAnsi="宋体" w:cs="Courier New"/>
-          <w:color w:val="0E100D"/>
-          <w:kern w:val="0"/>
-          <w:sz w:val="24"/>
-          <w:szCs w:val="24"/>
-        </w:rPr>
-        <w:t>社</w:t>
-      </w:r>
-      <w:r>
-        <w:rPr>
-          <w:rFonts w:ascii="宋体" w:eastAsia="宋体" w:hAnsi="宋体" w:cs="宋体" w:hint="eastAsia"/>
-          <w:color w:val="0E100D"/>
-          <w:kern w:val="0"/>
-          <w:sz w:val="24"/>
-          <w:szCs w:val="24"/>
-        </w:rPr>
-        <w:t>会主义制度优</w:t>
-      </w:r>
-      <w:r>
-        <w:rPr>
-          <w:rFonts w:ascii="宋体" w:eastAsia="宋体" w:hAnsi="宋体" w:cs="Courier New"/>
-          <w:color w:val="0E100D"/>
-          <w:kern w:val="0"/>
-          <w:sz w:val="24"/>
-          <w:szCs w:val="24"/>
-        </w:rPr>
-        <w:t>越</w:t>
-      </w:r>
-      <w:r>
-        <w:rPr>
-          <w:rFonts w:ascii="宋体" w:eastAsia="宋体" w:hAnsi="宋体" w:cs="宋体" w:hint="eastAsia"/>
-          <w:color w:val="0E100D"/>
-          <w:kern w:val="0"/>
-          <w:sz w:val="24"/>
-          <w:szCs w:val="24"/>
-        </w:rPr>
-        <w:t>性</w:t>
-      </w:r>
-      <w:r>
-        <w:rPr>
-          <w:rFonts w:ascii="宋体" w:eastAsia="宋体" w:hAnsi="宋体" w:cs="Courier New"/>
-          <w:color w:val="0E100D"/>
-          <w:kern w:val="0"/>
-          <w:sz w:val="24"/>
-          <w:szCs w:val="24"/>
-        </w:rPr>
-        <w:t>，</w:t>
-      </w:r>
-      <w:r>
-        <w:rPr>
-          <w:rFonts w:ascii="宋体" w:eastAsia="宋体" w:hAnsi="宋体" w:cs="宋体" w:hint="eastAsia"/>
-          <w:color w:val="0E100D"/>
-          <w:kern w:val="0"/>
-          <w:sz w:val="24"/>
-          <w:szCs w:val="24"/>
-        </w:rPr>
-        <w:t>又同我国</w:t>
-      </w:r>
-      <w:r>
-        <w:rPr>
-          <w:rFonts w:ascii="宋体" w:eastAsia="宋体" w:hAnsi="宋体" w:cs="Courier New"/>
-          <w:color w:val="0E100D"/>
-          <w:kern w:val="0"/>
-          <w:sz w:val="24"/>
-          <w:szCs w:val="24"/>
-        </w:rPr>
-        <w:t>社</w:t>
-      </w:r>
-      <w:r>
-        <w:rPr>
-          <w:rFonts w:ascii="宋体" w:eastAsia="宋体" w:hAnsi="宋体" w:cs="宋体" w:hint="eastAsia"/>
-          <w:color w:val="0E100D"/>
-          <w:kern w:val="0"/>
-          <w:sz w:val="24"/>
-          <w:szCs w:val="24"/>
-        </w:rPr>
-        <w:t>会主义初</w:t>
-      </w:r>
-      <w:r>
-        <w:rPr>
-          <w:rFonts w:ascii="宋体" w:eastAsia="宋体" w:hAnsi="宋体" w:cs="Courier New"/>
-          <w:color w:val="0E100D"/>
-          <w:kern w:val="0"/>
-          <w:sz w:val="24"/>
-          <w:szCs w:val="24"/>
-        </w:rPr>
-        <w:t>级阶</w:t>
-      </w:r>
-      <w:r>
-        <w:rPr>
-          <w:rFonts w:ascii="宋体" w:eastAsia="宋体" w:hAnsi="宋体" w:cs="宋体" w:hint="eastAsia"/>
-          <w:color w:val="0E100D"/>
-          <w:kern w:val="0"/>
-          <w:sz w:val="24"/>
-          <w:szCs w:val="24"/>
-        </w:rPr>
-        <w:t>段</w:t>
-      </w:r>
-      <w:r>
-        <w:rPr>
-          <w:rFonts w:ascii="宋体" w:eastAsia="宋体" w:hAnsi="宋体" w:cs="Courier New"/>
-          <w:color w:val="0E100D"/>
-          <w:kern w:val="0"/>
-          <w:sz w:val="24"/>
-          <w:szCs w:val="24"/>
-        </w:rPr>
-        <w:t>社</w:t>
-      </w:r>
-      <w:r>
-        <w:rPr>
-          <w:rFonts w:ascii="宋体" w:eastAsia="宋体" w:hAnsi="宋体" w:cs="宋体" w:hint="eastAsia"/>
-          <w:color w:val="0E100D"/>
-          <w:kern w:val="0"/>
-          <w:sz w:val="24"/>
-          <w:szCs w:val="24"/>
-        </w:rPr>
-        <w:t>会</w:t>
-      </w:r>
-      <w:r>
-        <w:rPr>
-          <w:rFonts w:ascii="宋体" w:eastAsia="宋体" w:hAnsi="宋体" w:cs="Courier New"/>
-          <w:color w:val="0E100D"/>
-          <w:kern w:val="0"/>
-          <w:sz w:val="24"/>
-          <w:szCs w:val="24"/>
-        </w:rPr>
-        <w:t>生</w:t>
-      </w:r>
-      <w:r>
-        <w:rPr>
-          <w:rFonts w:ascii="宋体" w:eastAsia="宋体" w:hAnsi="宋体" w:cs="宋体" w:hint="eastAsia"/>
-          <w:color w:val="0E100D"/>
-          <w:kern w:val="0"/>
-          <w:sz w:val="24"/>
-          <w:szCs w:val="24"/>
-        </w:rPr>
-        <w:t>产力水平发展</w:t>
-      </w:r>
-      <w:r>
-        <w:rPr>
-          <w:rFonts w:ascii="宋体" w:eastAsia="宋体" w:hAnsi="宋体" w:cs="Courier New"/>
-          <w:color w:val="0E100D"/>
-          <w:kern w:val="0"/>
-          <w:sz w:val="24"/>
-          <w:szCs w:val="24"/>
-        </w:rPr>
-        <w:t>相适</w:t>
-      </w:r>
-      <w:r>
-        <w:rPr>
-          <w:rFonts w:ascii="宋体" w:eastAsia="宋体" w:hAnsi="宋体" w:cs="宋体" w:hint="eastAsia"/>
-          <w:color w:val="0E100D"/>
-          <w:kern w:val="0"/>
-          <w:sz w:val="24"/>
-          <w:szCs w:val="24"/>
-        </w:rPr>
-        <w:t>应</w:t>
-      </w:r>
-      <w:r>
-        <w:rPr>
-          <w:rFonts w:ascii="宋体" w:eastAsia="宋体" w:hAnsi="宋体" w:cs="Courier New"/>
-          <w:color w:val="0E100D"/>
-          <w:kern w:val="0"/>
-          <w:sz w:val="24"/>
-          <w:szCs w:val="24"/>
-        </w:rPr>
-        <w:t>，</w:t>
-      </w:r>
-      <w:r>
-        <w:rPr>
-          <w:rFonts w:ascii="宋体" w:eastAsia="宋体" w:hAnsi="宋体" w:cs="宋体" w:hint="eastAsia"/>
-          <w:color w:val="0E100D"/>
-          <w:kern w:val="0"/>
-          <w:sz w:val="24"/>
-          <w:szCs w:val="24"/>
-        </w:rPr>
-        <w:t>是党和人民</w:t>
-      </w:r>
-      <w:r>
-        <w:rPr>
-          <w:rFonts w:ascii="宋体" w:eastAsia="宋体" w:hAnsi="宋体" w:cs="Courier New"/>
-          <w:color w:val="0E100D"/>
-          <w:kern w:val="0"/>
-          <w:sz w:val="24"/>
-          <w:szCs w:val="24"/>
-        </w:rPr>
-        <w:t>的</w:t>
-      </w:r>
-      <w:r>
-        <w:rPr>
-          <w:rFonts w:ascii="宋体" w:eastAsia="宋体" w:hAnsi="宋体" w:cs="宋体" w:hint="eastAsia"/>
-          <w:color w:val="0E100D"/>
-          <w:kern w:val="0"/>
-          <w:sz w:val="24"/>
-          <w:szCs w:val="24"/>
-        </w:rPr>
-        <w:t>伟大创</w:t>
-      </w:r>
-      <w:r>
-        <w:rPr>
-          <w:rFonts w:ascii="宋体" w:eastAsia="宋体" w:hAnsi="宋体" w:cs="Courier New"/>
-          <w:color w:val="0E100D"/>
-          <w:kern w:val="0"/>
-          <w:sz w:val="24"/>
-          <w:szCs w:val="24"/>
-        </w:rPr>
-        <w:t>造</w:t>
-      </w:r>
-      <w:r>
-        <w:rPr>
-          <w:rFonts w:ascii="宋体" w:eastAsia="宋体" w:hAnsi="宋体" w:cs="宋体" w:hint="eastAsia"/>
-          <w:color w:val="0E100D"/>
-          <w:kern w:val="0"/>
-          <w:sz w:val="24"/>
-          <w:szCs w:val="24"/>
-        </w:rPr>
-        <w:t>。中国</w:t>
+        <w:t>济制度。中国</w:t>
       </w:r>
       <w:r>
         <w:rPr>
@@ -3329,18 +2040,7 @@
           <w:sz w:val="24"/>
           <w:szCs w:val="24"/>
         </w:rPr>
-        <w:t>二是社会主义初级阶段的收入分配制度。以按劳分配为主体、多种分配方</w:t>
-      </w:r>
-      <w:r>
-        <w:rPr>
-          <w:rFonts w:ascii="宋体" w:eastAsia="宋体" w:hAnsi="宋体" w:cs="宋体" w:hint="eastAsia"/>
-          <w:color w:val="000000"/>
-          <w:kern w:val="0"/>
-          <w:sz w:val="24"/>
-          <w:szCs w:val="24"/>
-        </w:rPr>
-        <w:lastRenderedPageBreak/>
-        <w:t>式并存，是我国社会主义初级阶段的收入分配制度。</w:t>
+        <w:t>二是社会主义初级阶段的收入分配制度。以按劳分配为主体、多种分配方式并存，是我国社会主义初级阶段的收入分配制度。</w:t>
       </w:r>
     </w:p>
     <w:p>
@@ -3394,7 +2094,18 @@
           <w:sz w:val="24"/>
           <w:szCs w:val="24"/>
         </w:rPr>
-        <w:t>中国特色社会主义基本经济制度的三个重要组成部分，相互联系、相互支持、相互促进。所有制是基本经济制度的基础，决定分配方式和经济运行方式。同时，合理有效的分配方式和经济运行方式有利于进一步完善所有制结构，更好地坚持</w:t>
+        <w:t>中国特色社会主义基本经济制度的三个重要组成部分，相互联系、相互支</w:t>
+      </w:r>
+      <w:r>
+        <w:rPr>
+          <w:rFonts w:ascii="宋体" w:eastAsia="宋体" w:hAnsi="宋体" w:cs="宋体" w:hint="eastAsia"/>
+          <w:color w:val="2C140E"/>
+          <w:kern w:val="0"/>
+          <w:sz w:val="24"/>
+          <w:szCs w:val="24"/>
+        </w:rPr>
+        <w:lastRenderedPageBreak/>
+        <w:t>持、相互促进。所有制是基本经济制度的基础，决定分配方式和经济运行方式。同时，合理有效的分配方式和经济运行方式有利于进一步完善所有制结构，更好地坚持</w:t>
       </w:r>
       <w:r>
         <w:rPr>
@@ -3511,7 +2222,7 @@
           <w:sz w:val="24"/>
           <w:szCs w:val="24"/>
         </w:rPr>
-        <w:t>使得房地产行业既作为中国经济发展的支柱产业，又保证房地产行业的健康发展。</w:t>
+        <w:t>使得房地产行业既作为中国经济发展的支柱产业，又保证房地产行业的健康发展</w:t>
       </w:r>
       <w:r>
         <w:rPr>
@@ -3521,6 +2232,16 @@
           <w:sz w:val="24"/>
           <w:szCs w:val="24"/>
         </w:rPr>
+        <w:t>；</w:t>
+      </w:r>
+      <w:r>
+        <w:rPr>
+          <w:rFonts w:ascii="宋体" w:eastAsia="宋体" w:hAnsi="宋体" w:cs="宋体" w:hint="eastAsia"/>
+          <w:color w:val="2C140E"/>
+          <w:kern w:val="0"/>
+          <w:sz w:val="24"/>
+          <w:szCs w:val="24"/>
+        </w:rPr>
         <w:t>既保证房地产行业的软着陆，又保证人民住有所居。</w:t>
       </w:r>
       <w:r>
@@ -3531,7 +2252,80 @@
           <w:sz w:val="24"/>
           <w:szCs w:val="24"/>
         </w:rPr>
-        <w:t>最后，我们会依据现在的国际形势、国内形势和政策，探索房地产行业的未来。</w:t>
+        <w:t>最后，我们会依据现在的国际形势、国内形势和政策，探索房地产行业的未来</w:t>
+      </w:r>
+      <w:r>
+        <w:rPr>
+          <w:rFonts w:ascii="宋体" w:eastAsia="宋体" w:hAnsi="宋体" w:cs="宋体" w:hint="eastAsia"/>
+          <w:color w:val="2C140E"/>
+          <w:kern w:val="0"/>
+          <w:sz w:val="24"/>
+          <w:szCs w:val="24"/>
+        </w:rPr>
+        <w:t>，总结新时代中国特色社会主义建设的核心</w:t>
+      </w:r>
+      <w:r>
+        <w:rPr>
+          <w:rFonts w:ascii="宋体" w:eastAsia="宋体" w:hAnsi="宋体" w:cs="宋体" w:hint="eastAsia"/>
+          <w:color w:val="2C140E"/>
+          <w:kern w:val="0"/>
+          <w:sz w:val="24"/>
+          <w:szCs w:val="24"/>
+        </w:rPr>
+        <w:t>。</w:t>
+      </w:r>
+    </w:p>
+    <w:p>
+      <w:pPr>
+        <w:spacing w:line="360" w:lineRule="auto"/>
+        <w:rPr>
+          <w:rFonts w:ascii="宋体" w:eastAsia="宋体" w:hAnsi="宋体" w:cs="Times New Roman"/>
+          <w:sz w:val="24"/>
+          <w:szCs w:val="24"/>
+        </w:rPr>
+      </w:pPr>
+      <w:r>
+        <w:rPr>
+          <w:rFonts w:ascii="宋体" w:eastAsia="宋体" w:hAnsi="宋体" w:cs="Times New Roman" w:hint="eastAsia"/>
+          <w:sz w:val="24"/>
+          <w:szCs w:val="24"/>
+        </w:rPr>
+        <w:t>二、</w:t>
+      </w:r>
+      <w:r>
+        <w:rPr>
+          <w:rFonts w:ascii="宋体" w:eastAsia="宋体" w:hAnsi="宋体" w:cs="Times New Roman" w:hint="eastAsia"/>
+          <w:sz w:val="24"/>
+          <w:szCs w:val="24"/>
+        </w:rPr>
+        <w:t>房地产行业的兴起与“三次狂奔”</w:t>
+      </w:r>
+    </w:p>
+    <w:p>
+      <w:pPr>
+        <w:spacing w:line="360" w:lineRule="auto"/>
+        <w:ind w:firstLineChars="200" w:firstLine="480"/>
+        <w:rPr>
+          <w:rFonts w:ascii="宋体" w:eastAsia="宋体" w:hAnsi="宋体" w:cs="Times New Roman"/>
+          <w:sz w:val="24"/>
+          <w:szCs w:val="24"/>
+        </w:rPr>
+      </w:pPr>
+      <w:r>
+        <w:rPr>
+          <w:rFonts w:ascii="宋体" w:eastAsia="宋体" w:hAnsi="宋体" w:cs="Times New Roman" w:hint="eastAsia"/>
+          <w:sz w:val="24"/>
+          <w:szCs w:val="24"/>
+        </w:rPr>
+        <w:t>（一）</w:t>
+      </w:r>
+      <w:r>
+        <w:rPr>
+          <w:rFonts w:ascii="宋体" w:eastAsia="宋体" w:hAnsi="宋体" w:cs="Times New Roman" w:hint="eastAsia"/>
+          <w:sz w:val="24"/>
+          <w:szCs w:val="24"/>
+        </w:rPr>
+        <w:t>房地产行业的兴起</w:t>
       </w:r>
     </w:p>
     <w:p>
@@ -3539,6 +2333,27 @@
         <w:spacing w:line="360" w:lineRule="auto"/>
         <w:ind w:firstLine="420"/>
         <w:rPr>
+          <w:rFonts w:ascii="宋体" w:eastAsia="宋体" w:hAnsi="宋体" w:hint="eastAsia"/>
+          <w:color w:val="222222"/>
+          <w:spacing w:val="8"/>
+          <w:sz w:val="24"/>
+          <w:szCs w:val="24"/>
+          <w:shd w:val="clear" w:color="auto" w:fill="FFFFFF"/>
+        </w:rPr>
+      </w:pPr>
+      <w:r>
+        <w:rPr>
+          <w:rFonts w:ascii="宋体" w:eastAsia="宋体" w:hAnsi="宋体" w:hint="eastAsia"/>
+          <w:color w:val="222222"/>
+          <w:spacing w:val="8"/>
+          <w:sz w:val="24"/>
+          <w:szCs w:val="24"/>
+          <w:shd w:val="clear" w:color="auto" w:fill="FFFFFF"/>
+        </w:rPr>
+        <w:t>1</w:t>
+      </w:r>
+      <w:r>
+        <w:rPr>
           <w:rFonts w:ascii="宋体" w:eastAsia="宋体" w:hAnsi="宋体"/>
           <w:color w:val="222222"/>
           <w:spacing w:val="8"/>
@@ -3546,27 +2361,6 @@
           <w:szCs w:val="24"/>
           <w:shd w:val="clear" w:color="auto" w:fill="FFFFFF"/>
         </w:rPr>
-      </w:pPr>
-      <w:r>
-        <w:rPr>
-          <w:rFonts w:ascii="宋体" w:eastAsia="宋体" w:hAnsi="宋体" w:hint="eastAsia"/>
-          <w:color w:val="222222"/>
-          <w:spacing w:val="8"/>
-          <w:sz w:val="24"/>
-          <w:szCs w:val="24"/>
-          <w:shd w:val="clear" w:color="auto" w:fill="FFFFFF"/>
-        </w:rPr>
-        <w:t>1</w:t>
-      </w:r>
-      <w:r>
-        <w:rPr>
-          <w:rFonts w:ascii="宋体" w:eastAsia="宋体" w:hAnsi="宋体"/>
-          <w:color w:val="222222"/>
-          <w:spacing w:val="8"/>
-          <w:sz w:val="24"/>
-          <w:szCs w:val="24"/>
-          <w:shd w:val="clear" w:color="auto" w:fill="FFFFFF"/>
-        </w:rPr>
         <w:t>997</w:t>
       </w:r>
       <w:r>
@@ -3600,384 +2394,7 @@
           <w:szCs w:val="24"/>
           <w:shd w:val="clear" w:color="auto" w:fill="FFFFFF"/>
         </w:rPr>
-        <w:t>选择构建投资、消费、出口的“三驾马车”作为中国经济体系的骨架。而三驾马车由谁来拉动呢？答案就是房地产</w:t>
-      </w:r>
-      <w:r>
-        <w:rPr>
-          <w:rFonts w:ascii="宋体" w:eastAsia="宋体" w:hAnsi="宋体" w:hint="eastAsia"/>
-          <w:color w:val="222222"/>
-          <w:spacing w:val="8"/>
-          <w:sz w:val="24"/>
-          <w:szCs w:val="24"/>
-          <w:shd w:val="clear" w:color="auto" w:fill="FFFFFF"/>
-        </w:rPr>
-        <w:t>。</w:t>
-      </w:r>
-    </w:p>
-    <w:p>
-      <w:pPr>
-        <w:spacing w:line="360" w:lineRule="auto"/>
-        <w:ind w:firstLine="420"/>
-        <w:rPr>
-          <w:rFonts w:ascii="宋体" w:eastAsia="宋体" w:hAnsi="宋体"/>
-          <w:color w:val="222222"/>
-          <w:spacing w:val="8"/>
-          <w:sz w:val="24"/>
-          <w:szCs w:val="24"/>
-          <w:shd w:val="clear" w:color="auto" w:fill="FFFFFF"/>
-        </w:rPr>
-      </w:pPr>
-      <w:r>
-        <w:rPr>
-          <w:rFonts w:ascii="宋体" w:eastAsia="宋体" w:hAnsi="宋体" w:hint="eastAsia"/>
-          <w:color w:val="000000"/>
-          <w:spacing w:val="8"/>
-          <w:sz w:val="24"/>
-          <w:szCs w:val="24"/>
-        </w:rPr>
-        <w:t>从房地产行业的兴起到如今，房地产已经经过了</w:t>
-      </w:r>
-      <w:r>
-        <w:rPr>
-          <w:rFonts w:ascii="宋体" w:eastAsia="宋体" w:hAnsi="宋体" w:hint="eastAsia"/>
-          <w:color w:val="000000"/>
-          <w:spacing w:val="8"/>
-          <w:sz w:val="24"/>
-          <w:szCs w:val="24"/>
-        </w:rPr>
-        <w:t>“</w:t>
-      </w:r>
-      <w:r>
-        <w:rPr>
-          <w:rFonts w:ascii="宋体" w:eastAsia="宋体" w:hAnsi="宋体" w:hint="eastAsia"/>
-          <w:color w:val="000000"/>
-          <w:spacing w:val="8"/>
-          <w:sz w:val="24"/>
-          <w:szCs w:val="24"/>
-        </w:rPr>
-        <w:t>三次狂奔</w:t>
-      </w:r>
-      <w:r>
-        <w:rPr>
-          <w:rFonts w:ascii="宋体" w:eastAsia="宋体" w:hAnsi="宋体" w:hint="eastAsia"/>
-          <w:color w:val="000000"/>
-          <w:spacing w:val="8"/>
-          <w:sz w:val="24"/>
-          <w:szCs w:val="24"/>
-        </w:rPr>
-        <w:t>”</w:t>
-      </w:r>
-      <w:r>
-        <w:rPr>
-          <w:rFonts w:ascii="宋体" w:eastAsia="宋体" w:hAnsi="宋体" w:hint="eastAsia"/>
-          <w:color w:val="000000"/>
-          <w:spacing w:val="8"/>
-          <w:sz w:val="24"/>
-          <w:szCs w:val="24"/>
-        </w:rPr>
-        <w:t>，在每一次狂奔和下行的过程中，我们可以看到中央的经济调控政策以及新时代经济建设的理念</w:t>
-      </w:r>
-      <w:r>
-        <w:rPr>
-          <w:rFonts w:ascii="宋体" w:eastAsia="宋体" w:hAnsi="宋体" w:hint="eastAsia"/>
-          <w:color w:val="000000"/>
-          <w:spacing w:val="8"/>
-          <w:sz w:val="24"/>
-          <w:szCs w:val="24"/>
-        </w:rPr>
-        <w:t>所在</w:t>
-      </w:r>
-      <w:r>
-        <w:rPr>
-          <w:rFonts w:ascii="宋体" w:eastAsia="宋体" w:hAnsi="宋体" w:hint="eastAsia"/>
-          <w:color w:val="000000"/>
-          <w:spacing w:val="8"/>
-          <w:sz w:val="24"/>
-          <w:szCs w:val="24"/>
-        </w:rPr>
-        <w:t>。第一次狂奔是从2009年到2013年。第二次狂奔是2014年到2019年。第三次狂奔，是2020年中旬到2021年中旬。</w:t>
-      </w:r>
-      <w:r>
-        <w:rPr>
-          <w:rFonts w:ascii="宋体" w:eastAsia="宋体" w:hAnsi="宋体" w:hint="eastAsia"/>
-          <w:color w:val="000000"/>
-          <w:spacing w:val="8"/>
-          <w:sz w:val="24"/>
-          <w:szCs w:val="24"/>
-        </w:rPr>
-        <w:t>然而，</w:t>
-      </w:r>
-      <w:r>
-        <w:rPr>
-          <w:rFonts w:ascii="宋体" w:eastAsia="宋体" w:hAnsi="宋体" w:hint="eastAsia"/>
-          <w:color w:val="000000"/>
-          <w:spacing w:val="8"/>
-          <w:sz w:val="24"/>
-          <w:szCs w:val="24"/>
-        </w:rPr>
-        <w:t>高房价</w:t>
-      </w:r>
-      <w:r>
-        <w:rPr>
-          <w:rFonts w:ascii="宋体" w:eastAsia="宋体" w:hAnsi="宋体" w:hint="eastAsia"/>
-          <w:color w:val="000000"/>
-          <w:spacing w:val="8"/>
-          <w:sz w:val="24"/>
-          <w:szCs w:val="24"/>
-        </w:rPr>
-        <w:t>已经成为压在生育率上的一座大山，仅</w:t>
-      </w:r>
-      <w:r>
-        <w:rPr>
-          <w:rFonts w:ascii="宋体" w:eastAsia="宋体" w:hAnsi="宋体" w:hint="eastAsia"/>
-          <w:color w:val="000000"/>
-          <w:spacing w:val="8"/>
-          <w:sz w:val="24"/>
-          <w:szCs w:val="24"/>
-        </w:rPr>
-        <w:t>凭</w:t>
-      </w:r>
-      <w:r>
-        <w:rPr>
-          <w:rFonts w:ascii="宋体" w:eastAsia="宋体" w:hAnsi="宋体" w:hint="eastAsia"/>
-          <w:color w:val="000000"/>
-          <w:spacing w:val="8"/>
-          <w:sz w:val="24"/>
-          <w:szCs w:val="24"/>
-        </w:rPr>
-        <w:t>房产税</w:t>
-      </w:r>
-      <w:r>
-        <w:rPr>
-          <w:rFonts w:ascii="宋体" w:eastAsia="宋体" w:hAnsi="宋体" w:hint="eastAsia"/>
-          <w:color w:val="000000"/>
-          <w:spacing w:val="8"/>
-          <w:sz w:val="24"/>
-          <w:szCs w:val="24"/>
-        </w:rPr>
-        <w:t>的政策</w:t>
-      </w:r>
-      <w:r>
-        <w:rPr>
-          <w:rFonts w:ascii="宋体" w:eastAsia="宋体" w:hAnsi="宋体" w:hint="eastAsia"/>
-          <w:color w:val="000000"/>
-          <w:spacing w:val="8"/>
-          <w:sz w:val="24"/>
-          <w:szCs w:val="24"/>
-        </w:rPr>
-        <w:t>难以</w:t>
-      </w:r>
-      <w:r>
-        <w:rPr>
-          <w:rFonts w:ascii="宋体" w:eastAsia="宋体" w:hAnsi="宋体" w:hint="eastAsia"/>
-          <w:color w:val="000000"/>
-          <w:spacing w:val="8"/>
-          <w:sz w:val="24"/>
-          <w:szCs w:val="24"/>
-        </w:rPr>
-        <w:t>将其移去</w:t>
-      </w:r>
-      <w:r>
-        <w:rPr>
-          <w:rFonts w:ascii="宋体" w:eastAsia="宋体" w:hAnsi="宋体" w:hint="eastAsia"/>
-          <w:color w:val="000000"/>
-          <w:spacing w:val="8"/>
-          <w:sz w:val="24"/>
-          <w:szCs w:val="24"/>
-        </w:rPr>
-        <w:t>，租赁住房新政策或许是破局的关键。</w:t>
-      </w:r>
-    </w:p>
-    <w:p>
-      <w:pPr>
-        <w:spacing w:line="360" w:lineRule="auto"/>
-        <w:ind w:firstLineChars="200" w:firstLine="480"/>
-        <w:rPr>
-          <w:rFonts w:ascii="宋体" w:eastAsia="宋体" w:hAnsi="宋体" w:cs="Times New Roman"/>
-          <w:sz w:val="24"/>
-          <w:szCs w:val="24"/>
-        </w:rPr>
-      </w:pPr>
-      <w:r>
-        <w:rPr>
-          <w:rFonts w:ascii="宋体" w:eastAsia="宋体" w:hAnsi="宋体" w:cs="Times New Roman" w:hint="eastAsia"/>
-          <w:sz w:val="24"/>
-          <w:szCs w:val="24"/>
-        </w:rPr>
-        <w:t>二、</w:t>
-      </w:r>
-      <w:r>
-        <w:rPr>
-          <w:rFonts w:ascii="宋体" w:eastAsia="宋体" w:hAnsi="宋体" w:cs="Times New Roman" w:hint="eastAsia"/>
-          <w:sz w:val="24"/>
-          <w:szCs w:val="24"/>
-        </w:rPr>
-        <w:t>房地产行业的兴起与“三次狂奔”</w:t>
-      </w:r>
-    </w:p>
-    <w:p>
-      <w:pPr>
-        <w:spacing w:line="360" w:lineRule="auto"/>
-        <w:ind w:firstLineChars="200" w:firstLine="480"/>
-        <w:rPr>
-          <w:rFonts w:ascii="宋体" w:eastAsia="宋体" w:hAnsi="宋体" w:cs="Times New Roman"/>
-          <w:sz w:val="24"/>
-          <w:szCs w:val="24"/>
-        </w:rPr>
-      </w:pPr>
-      <w:r>
-        <w:rPr>
-          <w:rFonts w:ascii="宋体" w:eastAsia="宋体" w:hAnsi="宋体" w:cs="Times New Roman" w:hint="eastAsia"/>
-          <w:sz w:val="24"/>
-          <w:szCs w:val="24"/>
-        </w:rPr>
-        <w:t>（一）</w:t>
-      </w:r>
-      <w:r>
-        <w:rPr>
-          <w:rFonts w:ascii="宋体" w:eastAsia="宋体" w:hAnsi="宋体" w:cs="Times New Roman" w:hint="eastAsia"/>
-          <w:sz w:val="24"/>
-          <w:szCs w:val="24"/>
-        </w:rPr>
-        <w:t>房地产行业的兴起</w:t>
-      </w:r>
-    </w:p>
-    <w:p>
-      <w:pPr>
-        <w:spacing w:line="360" w:lineRule="auto"/>
-        <w:ind w:firstLineChars="200" w:firstLine="480"/>
-        <w:rPr>
-          <w:rFonts w:ascii="宋体" w:eastAsia="宋体" w:hAnsi="宋体"/>
-          <w:color w:val="222222"/>
-          <w:spacing w:val="8"/>
-          <w:sz w:val="24"/>
-          <w:szCs w:val="24"/>
-        </w:rPr>
-      </w:pPr>
-      <w:r>
-        <w:rPr>
-          <w:rFonts w:ascii="宋体" w:eastAsia="宋体" w:hAnsi="宋体" w:cs="Times New Roman" w:hint="eastAsia"/>
-          <w:sz w:val="24"/>
-          <w:szCs w:val="24"/>
-        </w:rPr>
-        <w:t>我国房地产</w:t>
-      </w:r>
-      <w:r>
-        <w:rPr>
-          <w:rFonts w:ascii="宋体" w:eastAsia="宋体" w:hAnsi="宋体" w:hint="eastAsia"/>
-          <w:color w:val="222222"/>
-          <w:spacing w:val="8"/>
-          <w:sz w:val="24"/>
-          <w:szCs w:val="24"/>
-        </w:rPr>
-        <w:t>式的架构是土地财政+商品房预售+信贷体系</w:t>
-      </w:r>
-      <w:r>
-        <w:rPr>
-          <w:rFonts w:ascii="宋体" w:eastAsia="宋体" w:hAnsi="宋体" w:hint="eastAsia"/>
-          <w:color w:val="222222"/>
-          <w:spacing w:val="8"/>
-          <w:sz w:val="24"/>
-          <w:szCs w:val="24"/>
-        </w:rPr>
-        <w:t>。</w:t>
-      </w:r>
-    </w:p>
-    <w:p>
-      <w:pPr>
-        <w:spacing w:line="360" w:lineRule="auto"/>
-        <w:ind w:firstLine="420"/>
-        <w:rPr>
-          <w:rFonts w:ascii="宋体" w:eastAsia="宋体" w:hAnsi="宋体"/>
-          <w:color w:val="222222"/>
-          <w:spacing w:val="8"/>
-          <w:sz w:val="24"/>
-          <w:szCs w:val="24"/>
-        </w:rPr>
-      </w:pPr>
-      <w:r>
-        <w:rPr>
-          <w:rStyle w:val="ac"/>
-          <w:rFonts w:ascii="宋体" w:eastAsia="宋体" w:hAnsi="宋体" w:hint="eastAsia"/>
-          <w:b w:val="0"/>
-          <w:bCs w:val="0"/>
-          <w:color w:val="222222"/>
-          <w:spacing w:val="8"/>
-          <w:sz w:val="24"/>
-          <w:szCs w:val="24"/>
-        </w:rPr>
-        <w:t>房地产这套模式的运作核心，就是将居民未来几十年的收入提前预支获得天量资金，转换成财政收入，进行基建、招商引资和社会民生工作</w:t>
-      </w:r>
-      <w:r>
-        <w:rPr>
-          <w:rStyle w:val="ac"/>
-          <w:rFonts w:ascii="宋体" w:eastAsia="宋体" w:hAnsi="宋体" w:hint="eastAsia"/>
-          <w:color w:val="222222"/>
-          <w:spacing w:val="8"/>
-          <w:sz w:val="24"/>
-          <w:szCs w:val="24"/>
-        </w:rPr>
-        <w:t>，</w:t>
-      </w:r>
-      <w:r>
-        <w:rPr>
-          <w:rFonts w:ascii="宋体" w:eastAsia="宋体" w:hAnsi="宋体" w:hint="eastAsia"/>
-          <w:color w:val="222222"/>
-          <w:spacing w:val="8"/>
-          <w:sz w:val="24"/>
-          <w:szCs w:val="24"/>
-        </w:rPr>
-        <w:t>这是</w:t>
-      </w:r>
-      <w:r>
-        <w:rPr>
-          <w:rFonts w:ascii="宋体" w:eastAsia="宋体" w:hAnsi="宋体" w:hint="eastAsia"/>
-          <w:color w:val="222222"/>
-          <w:spacing w:val="8"/>
-          <w:sz w:val="24"/>
-          <w:szCs w:val="24"/>
-        </w:rPr>
-        <w:lastRenderedPageBreak/>
-        <w:t>我国这二十年多来飞速发展的核心原因。</w:t>
-      </w:r>
-      <w:r>
-        <w:rPr>
-          <w:rStyle w:val="ac"/>
-          <w:rFonts w:ascii="宋体" w:eastAsia="宋体" w:hAnsi="宋体" w:hint="eastAsia"/>
-          <w:b w:val="0"/>
-          <w:bCs w:val="0"/>
-          <w:color w:val="222222"/>
-          <w:spacing w:val="8"/>
-          <w:sz w:val="24"/>
-          <w:szCs w:val="24"/>
-        </w:rPr>
-        <w:t>这个模式实际上是将地方政府发展过程中的部分债务转移到了居民层面，整个模式都是靠债务拉动</w:t>
-      </w:r>
-      <w:r>
-        <w:rPr>
-          <w:rStyle w:val="ac"/>
-          <w:rFonts w:ascii="宋体" w:eastAsia="宋体" w:hAnsi="宋体" w:hint="eastAsia"/>
-          <w:b w:val="0"/>
-          <w:bCs w:val="0"/>
-          <w:color w:val="222222"/>
-          <w:spacing w:val="8"/>
-          <w:sz w:val="24"/>
-          <w:szCs w:val="24"/>
-        </w:rPr>
-        <w:t>，</w:t>
-      </w:r>
-      <w:r>
-        <w:rPr>
-          <w:rStyle w:val="ac"/>
-          <w:rFonts w:ascii="宋体" w:eastAsia="宋体" w:hAnsi="宋体" w:hint="eastAsia"/>
-          <w:b w:val="0"/>
-          <w:bCs w:val="0"/>
-          <w:color w:val="222222"/>
-          <w:spacing w:val="8"/>
-          <w:sz w:val="24"/>
-          <w:szCs w:val="24"/>
-        </w:rPr>
-        <w:t>这就是后来房地产成为困局的核心原因。</w:t>
+        <w:t>选择构建投资、消费、出口的“三驾马车”作为中国经济体系的骨架。而三驾马车由谁来拉动呢？答案就是房地产。</w:t>
       </w:r>
     </w:p>
     <w:p>
@@ -4067,7 +2484,25 @@
           <w:color w:val="222222"/>
           <w:spacing w:val="8"/>
         </w:rPr>
-        <w:t>之一。大量年轻人进入城市，带动大学周边的消费。大学扩招提高劳动力的整体素质，让城市可以吸引优质产业进驻。产业进驻提供丰富就业岗位。年轻人</w:t>
+        <w:t>之一。大量年轻人进入城市，带动大学周边的消费。大学扩招提高劳动力的整体素质，让城市可以吸引</w:t>
+      </w:r>
+      <w:proofErr w:type="gramStart"/>
+      <w:r>
+        <w:rPr>
+          <w:rFonts w:hint="eastAsia"/>
+          <w:color w:val="222222"/>
+          <w:spacing w:val="8"/>
+        </w:rPr>
+        <w:t>优质产业</w:t>
+      </w:r>
+      <w:proofErr w:type="gramEnd"/>
+      <w:r>
+        <w:rPr>
+          <w:rFonts w:hint="eastAsia"/>
+          <w:color w:val="222222"/>
+          <w:spacing w:val="8"/>
+        </w:rPr>
+        <w:t>进驻。产业进驻提供丰富就业岗位。年轻人</w:t>
       </w:r>
       <w:r>
         <w:rPr>
@@ -4083,7 +2518,16 @@
           <w:color w:val="222222"/>
           <w:spacing w:val="8"/>
         </w:rPr>
-        <w:t>获得收入后，扎根买房。房地产模式开始和人口红利形成闭环</w:t>
+        <w:t>获得收入后，扎根买房。房地产</w:t>
+      </w:r>
+      <w:r>
+        <w:rPr>
+          <w:rFonts w:hint="eastAsia"/>
+          <w:color w:val="222222"/>
+          <w:spacing w:val="8"/>
+        </w:rPr>
+        <w:lastRenderedPageBreak/>
+        <w:t>模式开始和人口红利形成闭环</w:t>
       </w:r>
       <w:r>
         <w:rPr>
@@ -4175,18 +2619,7 @@
           <w:sz w:val="24"/>
           <w:szCs w:val="24"/>
         </w:rPr>
-        <w:t>至此，中国经济的三驾马车搭建完成。中国的经济列车终于出发，创造了持续二十多年的经济奇迹。从上世纪末，家门口豺狼虎豹环伺、家里面财政枯竭的困境，顶着巨大压力发展到如今的世界第二大经济体。这二十多年来，我们从隐忍到扬眉吐气，背后是我国经济实力、综合国力和国际地位的迅速攀升，是中国人民万众一心，艰苦奋斗谱写的神话，让中华民族在世界民族之林站的更稳、站得更高。我们常说，祖国在二十多年里走完了西方两</w:t>
-      </w:r>
-      <w:r>
-        <w:rPr>
-          <w:rFonts w:ascii="宋体" w:eastAsia="宋体" w:hAnsi="宋体" w:hint="eastAsia"/>
-          <w:color w:val="222222"/>
-          <w:spacing w:val="8"/>
-          <w:sz w:val="24"/>
-          <w:szCs w:val="24"/>
-        </w:rPr>
-        <w:lastRenderedPageBreak/>
-        <w:t>百年的历程，而这二十多年波澜壮阔的画卷背后，有房地产模式不可否认的功劳。房地产模式是当年的版本答案，它让我国在二十多年里获得了天量资金进行发展，</w:t>
+        <w:t>至此，中国经济的三驾马车搭建完成。中国的经济列车终于出发，创造了持续二十多年的经济奇迹。从上世纪末，家门口豺狼虎豹环伺、家里面财政枯竭的困境，顶着巨大压力发展到如今的世界第二大经济体。这二十多年来，我们从隐忍到扬眉吐气，背后是我国经济实力、综合国力和国际地位的迅速攀升，是中国人民万众一心，艰苦奋斗谱写的神话，让中华民族在世界民族之林站的更稳、站得更高。我们常说，祖国在二十多年里走完了西方两百年的历程，而这二十多年波澜壮阔的画卷背后，有房地产模式不可否认的功劳。房地产模式是当年的版本答案，它让我国在二十多年里获得了天量资金进行发展，</w:t>
       </w:r>
       <w:r>
         <w:rPr>
@@ -4229,7 +2662,27 @@
           <w:sz w:val="24"/>
           <w:szCs w:val="24"/>
         </w:rPr>
-        <w:t>然而，房地产行业的发展并不安稳，它受益于货币政策一路狂奔，又在新的调控政策中逐渐降温，这样的狂奔，它已经历了三次</w:t>
+        <w:t>然而，房地产行业的发展并不安稳，它受益于货币政策一路狂奔，又在新的调控政策中</w:t>
+      </w:r>
+      <w:r>
+        <w:rPr>
+          <w:rFonts w:ascii="宋体" w:eastAsia="宋体" w:hAnsi="宋体" w:hint="eastAsia"/>
+          <w:color w:val="222222"/>
+          <w:spacing w:val="8"/>
+          <w:sz w:val="24"/>
+          <w:szCs w:val="24"/>
+        </w:rPr>
+        <w:t>踩下刹车</w:t>
+      </w:r>
+      <w:r>
+        <w:rPr>
+          <w:rFonts w:ascii="宋体" w:eastAsia="宋体" w:hAnsi="宋体" w:hint="eastAsia"/>
+          <w:color w:val="222222"/>
+          <w:spacing w:val="8"/>
+          <w:sz w:val="24"/>
+          <w:szCs w:val="24"/>
+        </w:rPr>
+        <w:t>，这样的狂奔，它已经历了三次</w:t>
       </w:r>
       <w:r>
         <w:rPr>
@@ -4375,7 +2828,34 @@
           <w:color w:val="000000"/>
           <w:spacing w:val="8"/>
         </w:rPr>
-        <w:t>虽然对万科的带头降价感到业绩压力，但仍对楼市有较好预期，跟风降价的楼盘并不算多。但随着经济危机蔓延，沿海城市居民失业率上升、收入下降，购房者逐渐减少，房企降价行为蔓延开来。</w:t>
+        <w:t>虽然对万科的</w:t>
+      </w:r>
+      <w:r>
+        <w:rPr>
+          <w:rFonts w:hint="eastAsia"/>
+          <w:color w:val="000000"/>
+          <w:spacing w:val="8"/>
+        </w:rPr>
+        <w:lastRenderedPageBreak/>
+        <w:t>带头降价感到业绩压力，但仍对楼市有较好预期，跟风降价的楼盘并不算多。但随着经济危机蔓延，沿海城市居民失业率上升、收入下降，购房者逐渐减少，</w:t>
+      </w:r>
+      <w:proofErr w:type="gramStart"/>
+      <w:r>
+        <w:rPr>
+          <w:rFonts w:hint="eastAsia"/>
+          <w:color w:val="000000"/>
+          <w:spacing w:val="8"/>
+        </w:rPr>
+        <w:t>房企降价</w:t>
+      </w:r>
+      <w:proofErr w:type="gramEnd"/>
+      <w:r>
+        <w:rPr>
+          <w:rFonts w:hint="eastAsia"/>
+          <w:color w:val="000000"/>
+          <w:spacing w:val="8"/>
+        </w:rPr>
+        <w:t>行为蔓延开来。</w:t>
       </w:r>
       <w:r>
         <w:rPr>
@@ -4604,7 +3084,29 @@
           <w:sz w:val="24"/>
           <w:szCs w:val="24"/>
         </w:rPr>
-        <w:t>，提供了大量的消费贷促进消费。</w:t>
+        <w:t>，提供了大量的消费</w:t>
+      </w:r>
+      <w:proofErr w:type="gramStart"/>
+      <w:r>
+        <w:rPr>
+          <w:rFonts w:ascii="宋体" w:eastAsia="宋体" w:hAnsi="宋体" w:hint="eastAsia"/>
+          <w:color w:val="000000"/>
+          <w:spacing w:val="8"/>
+          <w:sz w:val="24"/>
+          <w:szCs w:val="24"/>
+        </w:rPr>
+        <w:t>贷促进</w:t>
+      </w:r>
+      <w:proofErr w:type="gramEnd"/>
+      <w:r>
+        <w:rPr>
+          <w:rFonts w:ascii="宋体" w:eastAsia="宋体" w:hAnsi="宋体" w:hint="eastAsia"/>
+          <w:color w:val="000000"/>
+          <w:spacing w:val="8"/>
+          <w:sz w:val="24"/>
+          <w:szCs w:val="24"/>
+        </w:rPr>
+        <w:t>消费。</w:t>
       </w:r>
       <w:r>
         <w:rPr>
@@ -4692,19 +3194,7 @@
           <w:szCs w:val="24"/>
           <w:shd w:val="clear" w:color="auto" w:fill="FFFFFF"/>
         </w:rPr>
-        <w:t>只是降息了</w:t>
-      </w:r>
-      <w:r>
-        <w:rPr>
-          <w:rFonts w:ascii="宋体" w:eastAsia="宋体" w:hAnsi="宋体" w:hint="eastAsia"/>
-          <w:color w:val="000000"/>
-          <w:spacing w:val="8"/>
-          <w:sz w:val="24"/>
-          <w:szCs w:val="24"/>
-          <w:shd w:val="clear" w:color="auto" w:fill="FFFFFF"/>
-        </w:rPr>
-        <w:lastRenderedPageBreak/>
-        <w:t>0.3%，可见当年货币政</w:t>
+        <w:t>只是降息了0.3%，可见当年货币政</w:t>
       </w:r>
       <w:r>
         <w:rPr>
@@ -4995,7 +3485,16 @@
           <w:color w:val="000000"/>
           <w:spacing w:val="8"/>
         </w:rPr>
-        <w:t>2010年4月12日，“新国十条”发布，调控加码。从2010年10月开始，央行4次加息，首套房利率逐渐攀升至7.05%。一连串的调控给狂奔的楼市踩下刹车。各地楼市进入冰点。</w:t>
+        <w:t>2010年4月12日，“新国十条”发布，调控加码。从2010年10月开始，央行4次加息，首套房利率逐渐攀升至7.05%。一连串的调控给狂奔的楼市踩下刹车。各地楼市进入</w:t>
+      </w:r>
+      <w:r>
+        <w:rPr>
+          <w:rFonts w:hint="eastAsia"/>
+          <w:color w:val="000000"/>
+          <w:spacing w:val="8"/>
+        </w:rPr>
+        <w:lastRenderedPageBreak/>
+        <w:t>冰点。</w:t>
       </w:r>
       <w:r>
         <w:rPr>
@@ -5165,7 +3664,51 @@
           <w:sz w:val="24"/>
           <w:szCs w:val="24"/>
         </w:rPr>
-        <w:t>由于第一次狂奔中，房企逐利，疯狂拿地扩张，房地产的库存不知不觉中慢慢攀升，供需关系悄然转变。资本的撤出让还处于疯狂扩张的房企面临资金链紧张甚至断裂的风险。同一时间，2014年全国商品住宅库存达到历史峰值55.6亿㎡，供远大于求的情况下，市场哀鸿遍野。</w:t>
+        <w:t>由于第一次狂奔中，</w:t>
+      </w:r>
+      <w:proofErr w:type="gramStart"/>
+      <w:r>
+        <w:rPr>
+          <w:rFonts w:ascii="宋体" w:eastAsia="宋体" w:hAnsi="宋体" w:hint="eastAsia"/>
+          <w:color w:val="222222"/>
+          <w:spacing w:val="8"/>
+          <w:sz w:val="24"/>
+          <w:szCs w:val="24"/>
+        </w:rPr>
+        <w:t>房企逐利</w:t>
+      </w:r>
+      <w:proofErr w:type="gramEnd"/>
+      <w:r>
+        <w:rPr>
+          <w:rFonts w:ascii="宋体" w:eastAsia="宋体" w:hAnsi="宋体" w:hint="eastAsia"/>
+          <w:color w:val="222222"/>
+          <w:spacing w:val="8"/>
+          <w:sz w:val="24"/>
+          <w:szCs w:val="24"/>
+        </w:rPr>
+        <w:t>，疯狂拿地扩张，房地产的库存不知不觉中慢慢攀升，供需关系悄然转变。资本的撤出让还处于疯狂扩张的房企面临资金</w:t>
+      </w:r>
+      <w:proofErr w:type="gramStart"/>
+      <w:r>
+        <w:rPr>
+          <w:rFonts w:ascii="宋体" w:eastAsia="宋体" w:hAnsi="宋体" w:hint="eastAsia"/>
+          <w:color w:val="222222"/>
+          <w:spacing w:val="8"/>
+          <w:sz w:val="24"/>
+          <w:szCs w:val="24"/>
+        </w:rPr>
+        <w:t>链紧张</w:t>
+      </w:r>
+      <w:proofErr w:type="gramEnd"/>
+      <w:r>
+        <w:rPr>
+          <w:rFonts w:ascii="宋体" w:eastAsia="宋体" w:hAnsi="宋体" w:hint="eastAsia"/>
+          <w:color w:val="222222"/>
+          <w:spacing w:val="8"/>
+          <w:sz w:val="24"/>
+          <w:szCs w:val="24"/>
+        </w:rPr>
+        <w:t>甚至断裂的风险。同一时间，2014年全国商品住宅库存达到历史峰值55.6亿㎡，供远大于求的情况下，市场哀鸿遍野。</w:t>
       </w:r>
     </w:p>
     <w:p>
@@ -5186,7 +3729,6 @@
           <w:color w:val="222222"/>
           <w:spacing w:val="8"/>
         </w:rPr>
-        <w:lastRenderedPageBreak/>
         <w:t>既然是供需失衡带来的问题，那么解决</w:t>
       </w:r>
       <w:r>
@@ -5367,17 +3909,94 @@
           <w:sz w:val="24"/>
           <w:szCs w:val="24"/>
         </w:rPr>
-        <w:t>棚改即棚户区改造。简单的说就是通过对旧房、危房的拆迁改造，让广大低收入居民从环境脏乱差，房屋质量低且危险的居住环境中搬出来，住进整洁、安全的住所中。棚改分为实物安置和货币安置</w:t>
-      </w:r>
-      <w:r>
-        <w:rPr>
-          <w:rFonts w:ascii="宋体" w:eastAsia="宋体" w:hAnsi="宋体" w:hint="eastAsia"/>
-          <w:color w:val="222222"/>
-          <w:spacing w:val="8"/>
-          <w:sz w:val="24"/>
-          <w:szCs w:val="24"/>
-        </w:rPr>
-        <w:t>，拆迁户可以选择回迁房或者货币补偿，当时回迁房的质量要远逊于商品房，而货币补偿足够购买新的商品房，所以绝大部分家庭会选择货币安置</w:t>
+        <w:t>棚改即棚户区改造。简单的说就是通过对旧房、危房的拆迁改造，让广大低收入居民从环境脏乱差，房屋质量低且危险的居住环境中搬出来，住进整洁、安全的住所中。棚</w:t>
+      </w:r>
+      <w:proofErr w:type="gramStart"/>
+      <w:r>
+        <w:rPr>
+          <w:rFonts w:ascii="宋体" w:eastAsia="宋体" w:hAnsi="宋体" w:hint="eastAsia"/>
+          <w:color w:val="222222"/>
+          <w:spacing w:val="8"/>
+          <w:sz w:val="24"/>
+          <w:szCs w:val="24"/>
+        </w:rPr>
+        <w:t>改分为</w:t>
+      </w:r>
+      <w:proofErr w:type="gramEnd"/>
+      <w:r>
+        <w:rPr>
+          <w:rFonts w:ascii="宋体" w:eastAsia="宋体" w:hAnsi="宋体" w:hint="eastAsia"/>
+          <w:color w:val="222222"/>
+          <w:spacing w:val="8"/>
+          <w:sz w:val="24"/>
+          <w:szCs w:val="24"/>
+        </w:rPr>
+        <w:t>实物安置和货币安置</w:t>
+      </w:r>
+      <w:r>
+        <w:rPr>
+          <w:rFonts w:ascii="宋体" w:eastAsia="宋体" w:hAnsi="宋体" w:hint="eastAsia"/>
+          <w:color w:val="222222"/>
+          <w:spacing w:val="8"/>
+          <w:sz w:val="24"/>
+          <w:szCs w:val="24"/>
+        </w:rPr>
+        <w:t>，拆迁户可以选择</w:t>
+      </w:r>
+      <w:proofErr w:type="gramStart"/>
+      <w:r>
+        <w:rPr>
+          <w:rFonts w:ascii="宋体" w:eastAsia="宋体" w:hAnsi="宋体" w:hint="eastAsia"/>
+          <w:color w:val="222222"/>
+          <w:spacing w:val="8"/>
+          <w:sz w:val="24"/>
+          <w:szCs w:val="24"/>
+        </w:rPr>
+        <w:t>回迁房或者</w:t>
+      </w:r>
+      <w:proofErr w:type="gramEnd"/>
+      <w:r>
+        <w:rPr>
+          <w:rFonts w:ascii="宋体" w:eastAsia="宋体" w:hAnsi="宋体" w:hint="eastAsia"/>
+          <w:color w:val="222222"/>
+          <w:spacing w:val="8"/>
+          <w:sz w:val="24"/>
+          <w:szCs w:val="24"/>
+        </w:rPr>
+        <w:t>货币补偿，当时</w:t>
+      </w:r>
+      <w:proofErr w:type="gramStart"/>
+      <w:r>
+        <w:rPr>
+          <w:rFonts w:ascii="宋体" w:eastAsia="宋体" w:hAnsi="宋体" w:hint="eastAsia"/>
+          <w:color w:val="222222"/>
+          <w:spacing w:val="8"/>
+          <w:sz w:val="24"/>
+          <w:szCs w:val="24"/>
+        </w:rPr>
+        <w:t>回迁房</w:t>
+      </w:r>
+      <w:proofErr w:type="gramEnd"/>
+      <w:r>
+        <w:rPr>
+          <w:rFonts w:ascii="宋体" w:eastAsia="宋体" w:hAnsi="宋体" w:hint="eastAsia"/>
+          <w:color w:val="222222"/>
+          <w:spacing w:val="8"/>
+          <w:sz w:val="24"/>
+          <w:szCs w:val="24"/>
+        </w:rPr>
+        <w:t>的质量要远逊于商品房，而货币补偿足够购买</w:t>
+      </w:r>
+      <w:r>
+        <w:rPr>
+          <w:rFonts w:ascii="宋体" w:eastAsia="宋体" w:hAnsi="宋体" w:hint="eastAsia"/>
+          <w:color w:val="222222"/>
+          <w:spacing w:val="8"/>
+          <w:sz w:val="24"/>
+          <w:szCs w:val="24"/>
+        </w:rPr>
+        <w:lastRenderedPageBreak/>
+        <w:t>新的商品房，所以绝大部分家庭会选择货币安置</w:t>
       </w:r>
       <w:r>
         <w:rPr>
@@ -5560,17 +4179,39 @@
           <w:sz w:val="24"/>
           <w:szCs w:val="24"/>
         </w:rPr>
-        <w:t>限购、限贷、限售、限价、限签。限售就是从购房之日起</w:t>
-      </w:r>
-      <w:r>
-        <w:rPr>
-          <w:rFonts w:ascii="宋体" w:eastAsia="宋体" w:hAnsi="宋体" w:hint="eastAsia"/>
-          <w:color w:val="222222"/>
-          <w:spacing w:val="8"/>
-          <w:sz w:val="24"/>
-          <w:szCs w:val="24"/>
-        </w:rPr>
-        <w:t>规定期限内</w:t>
+        <w:t>限购、限贷、限售、限价、限签。限售就是从购房之日</w:t>
+      </w:r>
+      <w:proofErr w:type="gramStart"/>
+      <w:r>
+        <w:rPr>
+          <w:rFonts w:ascii="宋体" w:eastAsia="宋体" w:hAnsi="宋体" w:hint="eastAsia"/>
+          <w:color w:val="222222"/>
+          <w:spacing w:val="8"/>
+          <w:sz w:val="24"/>
+          <w:szCs w:val="24"/>
+        </w:rPr>
+        <w:t>起</w:t>
+      </w:r>
+      <w:r>
+        <w:rPr>
+          <w:rFonts w:ascii="宋体" w:eastAsia="宋体" w:hAnsi="宋体" w:hint="eastAsia"/>
+          <w:color w:val="222222"/>
+          <w:spacing w:val="8"/>
+          <w:sz w:val="24"/>
+          <w:szCs w:val="24"/>
+        </w:rPr>
+        <w:t>规定</w:t>
+      </w:r>
+      <w:proofErr w:type="gramEnd"/>
+      <w:r>
+        <w:rPr>
+          <w:rFonts w:ascii="宋体" w:eastAsia="宋体" w:hAnsi="宋体" w:hint="eastAsia"/>
+          <w:color w:val="222222"/>
+          <w:spacing w:val="8"/>
+          <w:sz w:val="24"/>
+          <w:szCs w:val="24"/>
+        </w:rPr>
+        <w:t>期限内</w:t>
       </w:r>
       <w:r>
         <w:rPr>
@@ -5600,7 +4241,29 @@
           <w:sz w:val="24"/>
           <w:szCs w:val="24"/>
         </w:rPr>
-        <w:t>最直接的打击炒房客的政策，直接将炒房客的资金回收周期拉长，资金成本上升。限价就是在商品房房价、土地最高拍卖价格两方面设定上限，直接限定住房价和地价。</w:t>
+        <w:t>最直接的打击炒房客的政策，直接将炒房客的资金回收周期拉长，资金成本上升。限价就是在商品房房价、土地最高拍卖价格两方面设定上限，直接</w:t>
+      </w:r>
+      <w:proofErr w:type="gramStart"/>
+      <w:r>
+        <w:rPr>
+          <w:rFonts w:ascii="宋体" w:eastAsia="宋体" w:hAnsi="宋体" w:hint="eastAsia"/>
+          <w:color w:val="222222"/>
+          <w:spacing w:val="8"/>
+          <w:sz w:val="24"/>
+          <w:szCs w:val="24"/>
+        </w:rPr>
+        <w:t>限定住</w:t>
+      </w:r>
+      <w:proofErr w:type="gramEnd"/>
+      <w:r>
+        <w:rPr>
+          <w:rFonts w:ascii="宋体" w:eastAsia="宋体" w:hAnsi="宋体" w:hint="eastAsia"/>
+          <w:color w:val="222222"/>
+          <w:spacing w:val="8"/>
+          <w:sz w:val="24"/>
+          <w:szCs w:val="24"/>
+        </w:rPr>
+        <w:t>房价和地价。</w:t>
       </w:r>
     </w:p>
     <w:p>
@@ -5700,16 +4363,7 @@
           <w:color w:val="222222"/>
           <w:spacing w:val="8"/>
         </w:rPr>
-        <w:t>原因是上海</w:t>
-      </w:r>
-      <w:r>
-        <w:rPr>
-          <w:rFonts w:hint="eastAsia"/>
-          <w:color w:val="222222"/>
-          <w:spacing w:val="8"/>
-        </w:rPr>
-        <w:lastRenderedPageBreak/>
-        <w:t>限购</w:t>
+        <w:t>原因是上海限购</w:t>
       </w:r>
       <w:r>
         <w:rPr>
@@ -5803,7 +4457,29 @@
           <w:sz w:val="24"/>
           <w:szCs w:val="24"/>
         </w:rPr>
-        <w:t>全国各地纷纷开始收紧货币化安置动作。失去了棚改提供的购买力，</w:t>
+        <w:t>全国各地纷纷开始收紧货币化安置动作。失去了棚</w:t>
+      </w:r>
+      <w:proofErr w:type="gramStart"/>
+      <w:r>
+        <w:rPr>
+          <w:rFonts w:ascii="宋体" w:eastAsia="宋体" w:hAnsi="宋体" w:hint="eastAsia"/>
+          <w:color w:val="222222"/>
+          <w:spacing w:val="8"/>
+          <w:sz w:val="24"/>
+          <w:szCs w:val="24"/>
+        </w:rPr>
+        <w:t>改提供</w:t>
+      </w:r>
+      <w:proofErr w:type="gramEnd"/>
+      <w:r>
+        <w:rPr>
+          <w:rFonts w:ascii="宋体" w:eastAsia="宋体" w:hAnsi="宋体" w:hint="eastAsia"/>
+          <w:color w:val="222222"/>
+          <w:spacing w:val="8"/>
+          <w:sz w:val="24"/>
+          <w:szCs w:val="24"/>
+        </w:rPr>
+        <w:t>的购买力，</w:t>
       </w:r>
       <w:r>
         <w:rPr>
@@ -5823,7 +4499,51 @@
           <w:sz w:val="24"/>
           <w:szCs w:val="24"/>
         </w:rPr>
-        <w:t>项目经历了惨淡的开盘。9月月底，郁亮带着万科集团高管召开秋季例会</w:t>
+        <w:t>项目经历了惨淡的开盘。9月月底，</w:t>
+      </w:r>
+      <w:proofErr w:type="gramStart"/>
+      <w:r>
+        <w:rPr>
+          <w:rFonts w:ascii="宋体" w:eastAsia="宋体" w:hAnsi="宋体" w:hint="eastAsia"/>
+          <w:color w:val="222222"/>
+          <w:spacing w:val="8"/>
+          <w:sz w:val="24"/>
+          <w:szCs w:val="24"/>
+        </w:rPr>
+        <w:t>郁亮带着</w:t>
+      </w:r>
+      <w:proofErr w:type="gramEnd"/>
+      <w:r>
+        <w:rPr>
+          <w:rFonts w:ascii="宋体" w:eastAsia="宋体" w:hAnsi="宋体" w:hint="eastAsia"/>
+          <w:color w:val="222222"/>
+          <w:spacing w:val="8"/>
+          <w:sz w:val="24"/>
+          <w:szCs w:val="24"/>
+        </w:rPr>
+        <w:t>万科集团高</w:t>
+      </w:r>
+      <w:proofErr w:type="gramStart"/>
+      <w:r>
+        <w:rPr>
+          <w:rFonts w:ascii="宋体" w:eastAsia="宋体" w:hAnsi="宋体" w:hint="eastAsia"/>
+          <w:color w:val="222222"/>
+          <w:spacing w:val="8"/>
+          <w:sz w:val="24"/>
+          <w:szCs w:val="24"/>
+        </w:rPr>
+        <w:t>管召开</w:t>
+      </w:r>
+      <w:proofErr w:type="gramEnd"/>
+      <w:r>
+        <w:rPr>
+          <w:rFonts w:ascii="宋体" w:eastAsia="宋体" w:hAnsi="宋体" w:hint="eastAsia"/>
+          <w:color w:val="222222"/>
+          <w:spacing w:val="8"/>
+          <w:sz w:val="24"/>
+          <w:szCs w:val="24"/>
+        </w:rPr>
+        <w:t>秋季例会</w:t>
       </w:r>
       <w:r>
         <w:rPr>
@@ -5881,6 +4601,7 @@
         <w:rPr>
           <w:rFonts w:cs="Times New Roman"/>
         </w:rPr>
+        <w:lastRenderedPageBreak/>
         <w:tab/>
       </w:r>
       <w:r>
@@ -6079,14 +4800,13 @@
         <w:rPr>
           <w:rFonts w:hint="eastAsia"/>
         </w:rPr>
-        <w:t>高周转的本质，就是让钱快速奔跑起来，将资金的使用效率放大到极致。那么这个逻辑在现实中落地需要做到哪些事情呢？首先要做到的就是开盘时间的提速，将开盘时间提的越前，现金流开始上升的时间也就越早，能够越早进入资金自给自足的状态，更早偿还贷款、降低资金成本；第二是销售速度，销售的速度越快，现金</w:t>
-      </w:r>
-      <w:r>
-        <w:rPr>
-          <w:rFonts w:hint="eastAsia"/>
-        </w:rPr>
-        <w:lastRenderedPageBreak/>
-        <w:t>流上升的斜率就越陡；开盘时间提速和销售速度又对另一个领域提出了要求：建设速度。</w:t>
+        <w:t>高周转的本质，就是让钱快速奔跑起来，将资金的使用效率放大到极致。</w:t>
+      </w:r>
+      <w:r>
+        <w:rPr>
+          <w:rFonts w:hint="eastAsia"/>
+        </w:rPr>
+        <w:t>房地产行业是资金密集型产业，企业往往有着高负债率，如此高的负债率必然伴随着巨大的风险，但是在高周转模式下，只要现金流不断，这个游戏就可以一直玩下去。房企的高债务逐渐成为中国经济的恶性肿瘤。</w:t>
       </w:r>
     </w:p>
     <w:p>
@@ -6095,87 +4815,38 @@
         <w:ind w:firstLine="420"/>
         <w:rPr>
           <w:rFonts w:ascii="宋体" w:eastAsia="宋体" w:hAnsi="宋体"/>
-          <w:sz w:val="24"/>
-          <w:szCs w:val="24"/>
-        </w:rPr>
-      </w:pPr>
-      <w:r>
-        <w:rPr>
-          <w:rFonts w:ascii="宋体" w:eastAsia="宋体" w:hAnsi="宋体" w:hint="eastAsia"/>
-          <w:sz w:val="24"/>
-          <w:szCs w:val="24"/>
-        </w:rPr>
-        <w:t>这也就是为什么，</w:t>
-      </w:r>
-      <w:r>
-        <w:rPr>
-          <w:rFonts w:ascii="宋体" w:eastAsia="宋体" w:hAnsi="宋体" w:hint="eastAsia"/>
-          <w:sz w:val="24"/>
-          <w:szCs w:val="24"/>
-        </w:rPr>
-        <w:t>高周转必然导致房屋质量的下降</w:t>
-      </w:r>
-      <w:r>
-        <w:rPr>
-          <w:rFonts w:ascii="宋体" w:eastAsia="宋体" w:hAnsi="宋体" w:hint="eastAsia"/>
-          <w:sz w:val="24"/>
-          <w:szCs w:val="24"/>
-        </w:rPr>
-        <w:t>，</w:t>
-      </w:r>
-      <w:r>
-        <w:rPr>
-          <w:rFonts w:ascii="宋体" w:eastAsia="宋体" w:hAnsi="宋体" w:hint="eastAsia"/>
-          <w:sz w:val="24"/>
-          <w:szCs w:val="24"/>
-        </w:rPr>
-        <w:t>从施工工序上来说，未达到施工要求就赶着进行下一道工序的施工，施工质量必然受影响</w:t>
-      </w:r>
-      <w:r>
-        <w:rPr>
-          <w:rFonts w:ascii="宋体" w:eastAsia="宋体" w:hAnsi="宋体" w:hint="eastAsia"/>
-          <w:sz w:val="24"/>
-          <w:szCs w:val="24"/>
-        </w:rPr>
-        <w:t>。</w:t>
-      </w:r>
-      <w:r>
-        <w:rPr>
-          <w:rFonts w:ascii="宋体" w:eastAsia="宋体" w:hAnsi="宋体" w:hint="eastAsia"/>
-          <w:sz w:val="24"/>
-          <w:szCs w:val="24"/>
-        </w:rPr>
-        <w:t>和房企房屋质量下降同时成为严重问题的，是房企逐渐增长的负债率。</w:t>
-      </w:r>
-      <w:r>
-        <w:rPr>
-          <w:rFonts w:ascii="宋体" w:eastAsia="宋体" w:hAnsi="宋体" w:hint="eastAsia"/>
-          <w:sz w:val="24"/>
-          <w:szCs w:val="24"/>
-        </w:rPr>
-        <w:t>房地产行业是资金密集型产业，企业往往有着高负债率，如此高的负债率必然伴随着巨大的风险，但是在高周转模式下，只要现金流不断，这个游戏就可以一直玩下去。房企的高债务逐渐成为中国经济的恶性肿瘤。</w:t>
-      </w:r>
-    </w:p>
-    <w:p>
-      <w:pPr>
-        <w:spacing w:line="360" w:lineRule="auto"/>
-        <w:ind w:firstLine="420"/>
-        <w:rPr>
-          <w:rFonts w:ascii="宋体" w:eastAsia="宋体" w:hAnsi="宋体"/>
-          <w:color w:val="222222"/>
-          <w:spacing w:val="8"/>
-          <w:sz w:val="24"/>
-          <w:szCs w:val="24"/>
-          <w:shd w:val="clear" w:color="auto" w:fill="FFFFFF"/>
-        </w:rPr>
-      </w:pPr>
-      <w:r>
-        <w:rPr>
-          <w:rFonts w:ascii="宋体" w:eastAsia="宋体" w:hAnsi="宋体" w:hint="eastAsia"/>
-          <w:sz w:val="24"/>
-          <w:szCs w:val="24"/>
-        </w:rPr>
-        <w:t>2017年10月，十九大报告提出的“三大攻坚战”之首就是防范重大风险。自2018年开始，中央筹建一系列政策解决房地产问题，逐步加大房企融资限制，准备对房企釜底抽薪。可就在2019年底发生了新冠疫情。我国不得不采取相对宽松的货币政策扶持微小企业发展，可这些钱却被一些人用来炒房，引发了</w:t>
+          <w:color w:val="222222"/>
+          <w:spacing w:val="8"/>
+          <w:sz w:val="24"/>
+          <w:szCs w:val="24"/>
+          <w:shd w:val="clear" w:color="auto" w:fill="FFFFFF"/>
+        </w:rPr>
+      </w:pPr>
+      <w:r>
+        <w:rPr>
+          <w:rFonts w:ascii="宋体" w:eastAsia="宋体" w:hAnsi="宋体" w:hint="eastAsia"/>
+          <w:sz w:val="24"/>
+          <w:szCs w:val="24"/>
+        </w:rPr>
+        <w:t>2017年10月，十九大报告提出的“三大攻坚战”之</w:t>
+      </w:r>
+      <w:proofErr w:type="gramStart"/>
+      <w:r>
+        <w:rPr>
+          <w:rFonts w:ascii="宋体" w:eastAsia="宋体" w:hAnsi="宋体" w:hint="eastAsia"/>
+          <w:sz w:val="24"/>
+          <w:szCs w:val="24"/>
+        </w:rPr>
+        <w:t>首就是</w:t>
+      </w:r>
+      <w:proofErr w:type="gramEnd"/>
+      <w:r>
+        <w:rPr>
+          <w:rFonts w:ascii="宋体" w:eastAsia="宋体" w:hAnsi="宋体" w:hint="eastAsia"/>
+          <w:sz w:val="24"/>
+          <w:szCs w:val="24"/>
+        </w:rPr>
+        <w:t>防范重大风险。自2018年开始，中央筹建一系列政策解决房地产问题，逐步加大房企融资限制，准备对房企釜底抽薪。可就在2019年底发生了新冠疫情。我国不得不采取相对宽松的货币政策扶持微小企业发展，可这些钱却被一些人用来炒房，引发了</w:t>
       </w:r>
       <w:r>
         <w:rPr>
@@ -6221,7 +4892,47 @@
           <w:spacing w:val="8"/>
           <w:shd w:val="clear" w:color="auto" w:fill="FFFFFF"/>
         </w:rPr>
-        <w:t>三次降准，提供1.75万亿元的长期流动资金。同时开启了普惠小微企业信用贷款支持计划，支持复工复产</w:t>
+        <w:t>三次降准，提供1.75</w:t>
+      </w:r>
+      <w:proofErr w:type="gramStart"/>
+      <w:r>
+        <w:rPr>
+          <w:rFonts w:hint="eastAsia"/>
+          <w:color w:val="000000"/>
+          <w:spacing w:val="8"/>
+          <w:shd w:val="clear" w:color="auto" w:fill="FFFFFF"/>
+        </w:rPr>
+        <w:t>万亿</w:t>
+      </w:r>
+      <w:proofErr w:type="gramEnd"/>
+      <w:r>
+        <w:rPr>
+          <w:rFonts w:hint="eastAsia"/>
+          <w:color w:val="000000"/>
+          <w:spacing w:val="8"/>
+          <w:shd w:val="clear" w:color="auto" w:fill="FFFFFF"/>
+        </w:rPr>
+        <w:t>元的长期流动资金。同时开启了普惠小</w:t>
+      </w:r>
+      <w:proofErr w:type="gramStart"/>
+      <w:r>
+        <w:rPr>
+          <w:rFonts w:hint="eastAsia"/>
+          <w:color w:val="000000"/>
+          <w:spacing w:val="8"/>
+          <w:shd w:val="clear" w:color="auto" w:fill="FFFFFF"/>
+        </w:rPr>
+        <w:t>微企业</w:t>
+      </w:r>
+      <w:proofErr w:type="gramEnd"/>
+      <w:r>
+        <w:rPr>
+          <w:rFonts w:hint="eastAsia"/>
+          <w:color w:val="000000"/>
+          <w:spacing w:val="8"/>
+          <w:shd w:val="clear" w:color="auto" w:fill="FFFFFF"/>
+        </w:rPr>
+        <w:t>信用贷款支持计划，支持复工复产</w:t>
       </w:r>
       <w:r>
         <w:rPr>
@@ -6288,16 +4999,56 @@
           <w:spacing w:val="8"/>
           <w:shd w:val="clear" w:color="auto" w:fill="FFFFFF"/>
         </w:rPr>
-        <w:t>，用贷款全款购买学区房，</w:t>
-      </w:r>
-      <w:r>
-        <w:rPr>
-          <w:rFonts w:hint="eastAsia"/>
-          <w:color w:val="000000"/>
-          <w:spacing w:val="8"/>
-          <w:shd w:val="clear" w:color="auto" w:fill="FFFFFF"/>
-        </w:rPr>
-        <w:t>房产证办下来之后再将这套学区房拿去抵押</w:t>
+        <w:t>，用</w:t>
+      </w:r>
+      <w:proofErr w:type="gramStart"/>
+      <w:r>
+        <w:rPr>
+          <w:rFonts w:hint="eastAsia"/>
+          <w:color w:val="000000"/>
+          <w:spacing w:val="8"/>
+          <w:shd w:val="clear" w:color="auto" w:fill="FFFFFF"/>
+        </w:rPr>
+        <w:t>贷款全</w:t>
+      </w:r>
+      <w:proofErr w:type="gramEnd"/>
+      <w:r>
+        <w:rPr>
+          <w:rFonts w:hint="eastAsia"/>
+          <w:color w:val="000000"/>
+          <w:spacing w:val="8"/>
+          <w:shd w:val="clear" w:color="auto" w:fill="FFFFFF"/>
+        </w:rPr>
+        <w:t>款购买学区房，</w:t>
+      </w:r>
+      <w:r>
+        <w:rPr>
+          <w:rFonts w:hint="eastAsia"/>
+          <w:color w:val="000000"/>
+          <w:spacing w:val="8"/>
+          <w:shd w:val="clear" w:color="auto" w:fill="FFFFFF"/>
+        </w:rPr>
+        <w:t>房产证办下来之后再将这套</w:t>
+      </w:r>
+      <w:proofErr w:type="gramStart"/>
+      <w:r>
+        <w:rPr>
+          <w:rFonts w:hint="eastAsia"/>
+          <w:color w:val="000000"/>
+          <w:spacing w:val="8"/>
+          <w:shd w:val="clear" w:color="auto" w:fill="FFFFFF"/>
+        </w:rPr>
+        <w:t>学区房</w:t>
+      </w:r>
+      <w:proofErr w:type="gramEnd"/>
+      <w:r>
+        <w:rPr>
+          <w:rFonts w:hint="eastAsia"/>
+          <w:color w:val="000000"/>
+          <w:spacing w:val="8"/>
+          <w:shd w:val="clear" w:color="auto" w:fill="FFFFFF"/>
+        </w:rPr>
+        <w:t>拿去抵押</w:t>
       </w:r>
       <w:r>
         <w:rPr>
@@ -6333,7 +5084,27 @@
           <w:spacing w:val="8"/>
           <w:shd w:val="clear" w:color="auto" w:fill="FFFFFF"/>
         </w:rPr>
-        <w:t>下一步就是拉升了。他们将自己买入的学区房价格抬高，拉动了学区房小区业主的预期，促成了学区房价格的上涨，而后这波势头蔓延到核心区房源，最后蔓延到全城，也就开启了这场从一</w:t>
+        <w:t>下一步就是拉升了。他们将自己买入的学区房价格抬高，拉动了</w:t>
+      </w:r>
+      <w:proofErr w:type="gramStart"/>
+      <w:r>
+        <w:rPr>
+          <w:rFonts w:hint="eastAsia"/>
+          <w:color w:val="000000"/>
+          <w:spacing w:val="8"/>
+          <w:shd w:val="clear" w:color="auto" w:fill="FFFFFF"/>
+        </w:rPr>
+        <w:t>学区房</w:t>
+      </w:r>
+      <w:proofErr w:type="gramEnd"/>
+      <w:r>
+        <w:rPr>
+          <w:rFonts w:hint="eastAsia"/>
+          <w:color w:val="000000"/>
+          <w:spacing w:val="8"/>
+          <w:shd w:val="clear" w:color="auto" w:fill="FFFFFF"/>
+        </w:rPr>
+        <w:t>小区业主的预期，促成了学区房价格的上涨，而后这波势头蔓延到核心区房源，最后蔓延到全城，也就开启了这场从一</w:t>
       </w:r>
       <w:r>
         <w:rPr>
@@ -6362,19 +5133,50 @@
         <w:ind w:firstLine="420"/>
         <w:jc w:val="both"/>
         <w:rPr>
-          <w:color w:val="000000"/>
-          <w:spacing w:val="8"/>
-          <w:shd w:val="clear" w:color="auto" w:fill="FFFFFF"/>
-        </w:rPr>
-      </w:pPr>
-      <w:r>
-        <w:rPr>
-          <w:rFonts w:hint="eastAsia"/>
-          <w:color w:val="000000"/>
-          <w:spacing w:val="8"/>
-          <w:shd w:val="clear" w:color="auto" w:fill="FFFFFF"/>
-        </w:rPr>
+          <w:rFonts w:hint="eastAsia"/>
+          <w:color w:val="000000"/>
+          <w:spacing w:val="8"/>
+          <w:shd w:val="clear" w:color="auto" w:fill="FFFFFF"/>
+        </w:rPr>
+      </w:pPr>
+      <w:r>
+        <w:rPr>
+          <w:rFonts w:hint="eastAsia"/>
+          <w:color w:val="000000"/>
+          <w:spacing w:val="8"/>
+          <w:shd w:val="clear" w:color="auto" w:fill="FFFFFF"/>
+        </w:rPr>
+        <w:lastRenderedPageBreak/>
         <w:t>2018年12月24日，全国住房和城乡建设工作会议在北京召开。会议表示：2019年要坚持“房住不炒”的定位，着力建立和完善房地产市场平稳健康发展的长效机制。</w:t>
+      </w:r>
+      <w:r>
+        <w:rPr>
+          <w:rFonts w:hint="eastAsia"/>
+          <w:color w:val="000000"/>
+          <w:spacing w:val="8"/>
+          <w:shd w:val="clear" w:color="auto" w:fill="FFFFFF"/>
+        </w:rPr>
+        <w:t>那么，经营贷炒房的问题是如何解决的呢？2020年12月31日，央行、银保监会为各大银行发放房地产贷款规模及占</w:t>
+      </w:r>
+      <w:proofErr w:type="gramStart"/>
+      <w:r>
+        <w:rPr>
+          <w:rFonts w:hint="eastAsia"/>
+          <w:color w:val="000000"/>
+          <w:spacing w:val="8"/>
+          <w:shd w:val="clear" w:color="auto" w:fill="FFFFFF"/>
+        </w:rPr>
+        <w:t>比设置</w:t>
+      </w:r>
+      <w:proofErr w:type="gramEnd"/>
+      <w:r>
+        <w:rPr>
+          <w:rFonts w:hint="eastAsia"/>
+          <w:color w:val="000000"/>
+          <w:spacing w:val="8"/>
+          <w:shd w:val="clear" w:color="auto" w:fill="FFFFFF"/>
+        </w:rPr>
+        <w:t>了“两道红线”。一方面，银行开始将有限的房贷额度调整到新房市场，二手房市场几乎停贷。另一方面，各地区开始严查经营贷违规流入楼市的问题，凡是证据确凿的，统统立刻将本息还上。从这两方面对经营贷炒房堵死</w:t>
       </w:r>
     </w:p>
     <w:p>
@@ -6385,11 +5187,73 @@
         <w:ind w:firstLine="420"/>
         <w:jc w:val="both"/>
         <w:rPr>
-          <w:rFonts w:hint="eastAsia"/>
-          <w:color w:val="222222"/>
-          <w:spacing w:val="8"/>
-        </w:rPr>
-      </w:pPr>
+          <w:color w:val="222222"/>
+          <w:spacing w:val="8"/>
+        </w:rPr>
+      </w:pPr>
+      <w:r>
+        <w:rPr>
+          <w:rFonts w:hint="eastAsia"/>
+          <w:color w:val="000000"/>
+          <w:spacing w:val="8"/>
+          <w:shd w:val="clear" w:color="auto" w:fill="FFFFFF"/>
+        </w:rPr>
+        <w:t>2020年8月，住建部为进一步落实房地产长效机制，推出了三道红线制度。这三道红线分别为：</w:t>
+      </w:r>
+      <w:r>
+        <w:rPr>
+          <w:rFonts w:hint="eastAsia"/>
+          <w:color w:val="222222"/>
+          <w:spacing w:val="8"/>
+        </w:rPr>
+        <w:t>（</w:t>
+      </w:r>
+      <w:r>
+        <w:rPr>
+          <w:rFonts w:hint="eastAsia"/>
+          <w:color w:val="000000"/>
+          <w:spacing w:val="8"/>
+          <w:shd w:val="clear" w:color="auto" w:fill="FFFFFF"/>
+        </w:rPr>
+        <w:t>1）剔除预收账款的资产负债率不得大于70%；</w:t>
+      </w:r>
+      <w:r>
+        <w:rPr>
+          <w:rFonts w:hint="eastAsia"/>
+          <w:color w:val="222222"/>
+          <w:spacing w:val="8"/>
+        </w:rPr>
+        <w:t>（</w:t>
+      </w:r>
+      <w:r>
+        <w:rPr>
+          <w:rFonts w:hint="eastAsia"/>
+          <w:color w:val="000000"/>
+          <w:spacing w:val="8"/>
+          <w:shd w:val="clear" w:color="auto" w:fill="FFFFFF"/>
+        </w:rPr>
+        <w:t>2）净负债率不得大于100%；（3）现金</w:t>
+      </w:r>
+      <w:proofErr w:type="gramStart"/>
+      <w:r>
+        <w:rPr>
+          <w:rFonts w:hint="eastAsia"/>
+          <w:color w:val="000000"/>
+          <w:spacing w:val="8"/>
+          <w:shd w:val="clear" w:color="auto" w:fill="FFFFFF"/>
+        </w:rPr>
+        <w:t>短债比不得</w:t>
+      </w:r>
+      <w:proofErr w:type="gramEnd"/>
+      <w:r>
+        <w:rPr>
+          <w:rFonts w:hint="eastAsia"/>
+          <w:color w:val="000000"/>
+          <w:spacing w:val="8"/>
+          <w:shd w:val="clear" w:color="auto" w:fill="FFFFFF"/>
+        </w:rPr>
+        <w:t>小于1倍。三道红线将负债的危险程度进行了量化，为三大攻坚战之首的“防范重大风险”提供了最直观的工具。</w:t>
+      </w:r>
     </w:p>
     <w:p>
       <w:pPr>
@@ -6399,53 +5263,131 @@
         <w:ind w:firstLine="420"/>
         <w:jc w:val="both"/>
         <w:rPr>
-          <w:color w:val="222222"/>
-          <w:spacing w:val="8"/>
-        </w:rPr>
-      </w:pPr>
-      <w:r>
-        <w:rPr>
-          <w:rFonts w:hint="eastAsia"/>
-          <w:color w:val="000000"/>
-          <w:spacing w:val="8"/>
-          <w:shd w:val="clear" w:color="auto" w:fill="FFFFFF"/>
-        </w:rPr>
-        <w:t>2020年8月，住建部为进一步落实房地产长效机制，推出了三道红线制度。这三道红线分别为：</w:t>
-      </w:r>
-      <w:r>
-        <w:rPr>
-          <w:rFonts w:hint="eastAsia"/>
-          <w:color w:val="222222"/>
-          <w:spacing w:val="8"/>
-        </w:rPr>
-        <w:t>（</w:t>
-      </w:r>
-      <w:r>
-        <w:rPr>
-          <w:rFonts w:hint="eastAsia"/>
-          <w:color w:val="000000"/>
-          <w:spacing w:val="8"/>
-          <w:shd w:val="clear" w:color="auto" w:fill="FFFFFF"/>
-        </w:rPr>
-        <w:t>1）剔除预收账款的资产负债率不得大于70%；</w:t>
-      </w:r>
-      <w:r>
-        <w:rPr>
-          <w:rFonts w:hint="eastAsia"/>
-          <w:color w:val="222222"/>
-          <w:spacing w:val="8"/>
-        </w:rPr>
-        <w:lastRenderedPageBreak/>
-        <w:t>（</w:t>
-      </w:r>
-      <w:r>
-        <w:rPr>
-          <w:rFonts w:hint="eastAsia"/>
-          <w:color w:val="000000"/>
-          <w:spacing w:val="8"/>
-          <w:shd w:val="clear" w:color="auto" w:fill="FFFFFF"/>
-        </w:rPr>
-        <w:t>2）净负债率不得大于100%；（3）现金短债比不得小于1倍。三道红线将负债的危险程度进行了量化，为三大攻坚战之首的“防范重大风险”提供了最直观的工具。</w:t>
+          <w:rFonts w:hint="eastAsia"/>
+          <w:color w:val="222222"/>
+          <w:spacing w:val="8"/>
+        </w:rPr>
+      </w:pPr>
+      <w:r>
+        <w:rPr>
+          <w:rFonts w:hint="eastAsia"/>
+          <w:color w:val="000000"/>
+          <w:spacing w:val="8"/>
+          <w:shd w:val="clear" w:color="auto" w:fill="FFFFFF"/>
+        </w:rPr>
+        <w:t>高周转模式下，只要现金</w:t>
+      </w:r>
+      <w:proofErr w:type="gramStart"/>
+      <w:r>
+        <w:rPr>
+          <w:rFonts w:hint="eastAsia"/>
+          <w:color w:val="000000"/>
+          <w:spacing w:val="8"/>
+          <w:shd w:val="clear" w:color="auto" w:fill="FFFFFF"/>
+        </w:rPr>
+        <w:t>流能够</w:t>
+      </w:r>
+      <w:proofErr w:type="gramEnd"/>
+      <w:r>
+        <w:rPr>
+          <w:rFonts w:hint="eastAsia"/>
+          <w:color w:val="000000"/>
+          <w:spacing w:val="8"/>
+          <w:shd w:val="clear" w:color="auto" w:fill="FFFFFF"/>
+        </w:rPr>
+        <w:t>一直维持，</w:t>
+      </w:r>
+      <w:r>
+        <w:rPr>
+          <w:rFonts w:hint="eastAsia"/>
+          <w:color w:val="000000"/>
+          <w:spacing w:val="8"/>
+          <w:shd w:val="clear" w:color="auto" w:fill="FFFFFF"/>
+        </w:rPr>
+        <w:t>企业</w:t>
+      </w:r>
+      <w:r>
+        <w:rPr>
+          <w:rFonts w:hint="eastAsia"/>
+          <w:color w:val="000000"/>
+          <w:spacing w:val="8"/>
+          <w:shd w:val="clear" w:color="auto" w:fill="FFFFFF"/>
+        </w:rPr>
+        <w:t>就能一直</w:t>
+      </w:r>
+      <w:r>
+        <w:rPr>
+          <w:rFonts w:hint="eastAsia"/>
+          <w:color w:val="000000"/>
+          <w:spacing w:val="8"/>
+          <w:shd w:val="clear" w:color="auto" w:fill="FFFFFF"/>
+        </w:rPr>
+        <w:t>运转</w:t>
+      </w:r>
+      <w:r>
+        <w:rPr>
+          <w:rFonts w:hint="eastAsia"/>
+          <w:color w:val="000000"/>
+          <w:spacing w:val="8"/>
+          <w:shd w:val="clear" w:color="auto" w:fill="FFFFFF"/>
+        </w:rPr>
+        <w:t>。但是三道红线让红档房企无法通过新增贷款来</w:t>
+      </w:r>
+      <w:proofErr w:type="gramStart"/>
+      <w:r>
+        <w:rPr>
+          <w:rFonts w:hint="eastAsia"/>
+          <w:color w:val="000000"/>
+          <w:spacing w:val="8"/>
+          <w:shd w:val="clear" w:color="auto" w:fill="FFFFFF"/>
+        </w:rPr>
+        <w:t>还之前</w:t>
+      </w:r>
+      <w:proofErr w:type="gramEnd"/>
+      <w:r>
+        <w:rPr>
+          <w:rFonts w:hint="eastAsia"/>
+          <w:color w:val="000000"/>
+          <w:spacing w:val="8"/>
+          <w:shd w:val="clear" w:color="auto" w:fill="FFFFFF"/>
+        </w:rPr>
+        <w:t>的贷款。唯一</w:t>
+      </w:r>
+      <w:r>
+        <w:rPr>
+          <w:rFonts w:hint="eastAsia"/>
+          <w:color w:val="000000"/>
+          <w:spacing w:val="8"/>
+          <w:shd w:val="clear" w:color="auto" w:fill="FFFFFF"/>
+        </w:rPr>
+        <w:t>的</w:t>
+      </w:r>
+      <w:r>
+        <w:rPr>
+          <w:rFonts w:hint="eastAsia"/>
+          <w:color w:val="000000"/>
+          <w:spacing w:val="8"/>
+          <w:shd w:val="clear" w:color="auto" w:fill="FFFFFF"/>
+        </w:rPr>
+        <w:t>融资路径就是回款，快速卖房来获得现金偿还债务。所以我们看到了恒大陷入流动性危机之后开始打骨折降价卖房，直接让多个城市发布了“限跌令”。2021年，银行开始对资金监管严格把控。恒大等房企只能面临一个选择</w:t>
+      </w:r>
+      <w:r>
+        <w:rPr>
+          <w:rFonts w:hint="eastAsia"/>
+          <w:color w:val="000000"/>
+          <w:spacing w:val="8"/>
+          <w:shd w:val="clear" w:color="auto" w:fill="FFFFFF"/>
+        </w:rPr>
+        <w:t>，</w:t>
+      </w:r>
+      <w:r>
+        <w:rPr>
+          <w:rFonts w:hint="eastAsia"/>
+          <w:color w:val="000000"/>
+          <w:spacing w:val="8"/>
+          <w:shd w:val="clear" w:color="auto" w:fill="FFFFFF"/>
+        </w:rPr>
+        <w:t>将项目打包，对外销售资产获得现金以度过难关。</w:t>
       </w:r>
     </w:p>
     <w:p>
@@ -6467,79 +5409,63 @@
           <w:spacing w:val="8"/>
           <w:shd w:val="clear" w:color="auto" w:fill="FFFFFF"/>
         </w:rPr>
-        <w:t>高周转模式下，只要现金流能够一直维持，</w:t>
-      </w:r>
-      <w:r>
-        <w:rPr>
-          <w:rFonts w:hint="eastAsia"/>
-          <w:color w:val="000000"/>
-          <w:spacing w:val="8"/>
-          <w:shd w:val="clear" w:color="auto" w:fill="FFFFFF"/>
-        </w:rPr>
-        <w:t>企业</w:t>
-      </w:r>
-      <w:r>
-        <w:rPr>
-          <w:rFonts w:hint="eastAsia"/>
-          <w:color w:val="000000"/>
-          <w:spacing w:val="8"/>
-          <w:shd w:val="clear" w:color="auto" w:fill="FFFFFF"/>
-        </w:rPr>
-        <w:t>就能一直</w:t>
-      </w:r>
-      <w:r>
-        <w:rPr>
-          <w:rFonts w:hint="eastAsia"/>
-          <w:color w:val="000000"/>
-          <w:spacing w:val="8"/>
-          <w:shd w:val="clear" w:color="auto" w:fill="FFFFFF"/>
-        </w:rPr>
-        <w:t>运转</w:t>
-      </w:r>
-      <w:r>
-        <w:rPr>
-          <w:rFonts w:hint="eastAsia"/>
-          <w:color w:val="000000"/>
-          <w:spacing w:val="8"/>
-          <w:shd w:val="clear" w:color="auto" w:fill="FFFFFF"/>
-        </w:rPr>
-        <w:t>。但是三道红线让红档房企无法通过新增贷款来还之前的贷款。唯一</w:t>
-      </w:r>
-      <w:r>
-        <w:rPr>
-          <w:rFonts w:hint="eastAsia"/>
-          <w:color w:val="000000"/>
-          <w:spacing w:val="8"/>
-          <w:shd w:val="clear" w:color="auto" w:fill="FFFFFF"/>
-        </w:rPr>
-        <w:t>的</w:t>
-      </w:r>
-      <w:r>
-        <w:rPr>
-          <w:rFonts w:hint="eastAsia"/>
-          <w:color w:val="000000"/>
-          <w:spacing w:val="8"/>
-          <w:shd w:val="clear" w:color="auto" w:fill="FFFFFF"/>
-        </w:rPr>
-        <w:t>融资路径就是回款，快速卖房来获得现金偿还债务。所以我们看到了恒大陷入流动性危机之后开始打骨折降价卖房，直接让多个城市发布了“限跌令”。2021年，银行开始对资金监管严格把控。恒大等房企只能面临一个选择</w:t>
-      </w:r>
-      <w:r>
-        <w:rPr>
-          <w:rFonts w:hint="eastAsia"/>
-          <w:color w:val="000000"/>
-          <w:spacing w:val="8"/>
-          <w:shd w:val="clear" w:color="auto" w:fill="FFFFFF"/>
-        </w:rPr>
-        <w:t>，</w:t>
-      </w:r>
-      <w:r>
-        <w:rPr>
-          <w:rFonts w:hint="eastAsia"/>
-          <w:color w:val="000000"/>
-          <w:spacing w:val="8"/>
-          <w:shd w:val="clear" w:color="auto" w:fill="FFFFFF"/>
-        </w:rPr>
-        <w:t>将项目打包，对外销售资产获得现金以度过难关。</w:t>
+        <w:t>从以上的组合</w:t>
+      </w:r>
+      <w:proofErr w:type="gramStart"/>
+      <w:r>
+        <w:rPr>
+          <w:rFonts w:hint="eastAsia"/>
+          <w:color w:val="000000"/>
+          <w:spacing w:val="8"/>
+          <w:shd w:val="clear" w:color="auto" w:fill="FFFFFF"/>
+        </w:rPr>
+        <w:t>拳政策</w:t>
+      </w:r>
+      <w:proofErr w:type="gramEnd"/>
+      <w:r>
+        <w:rPr>
+          <w:rFonts w:hint="eastAsia"/>
+          <w:color w:val="000000"/>
+          <w:spacing w:val="8"/>
+          <w:shd w:val="clear" w:color="auto" w:fill="FFFFFF"/>
+        </w:rPr>
+        <w:t>我们能看到的是，这一轮调控和前两次狂奔有明显的区别，这一轮调控围绕着金融展开，十分强调去杠杆和现金的重要性</w:t>
+      </w:r>
+      <w:r>
+        <w:rPr>
+          <w:rFonts w:hint="eastAsia"/>
+          <w:color w:val="000000"/>
+          <w:spacing w:val="8"/>
+          <w:shd w:val="clear" w:color="auto" w:fill="FFFFFF"/>
+        </w:rPr>
+        <w:t>，这也是新时代中国特色主义经济建设的理念所在</w:t>
+      </w:r>
+      <w:r>
+        <w:rPr>
+          <w:rFonts w:hint="eastAsia"/>
+          <w:color w:val="000000"/>
+          <w:spacing w:val="8"/>
+          <w:shd w:val="clear" w:color="auto" w:fill="FFFFFF"/>
+        </w:rPr>
+        <w:t>。“三道红线”拟定了一个大框架，</w:t>
+      </w:r>
+      <w:r>
+        <w:rPr>
+          <w:rFonts w:hint="eastAsia"/>
+          <w:color w:val="000000"/>
+          <w:spacing w:val="8"/>
+          <w:shd w:val="clear" w:color="auto" w:fill="FFFFFF"/>
+        </w:rPr>
+        <w:t>要求房企必须</w:t>
+      </w:r>
+      <w:r>
+        <w:rPr>
+          <w:rFonts w:hint="eastAsia"/>
+          <w:color w:val="000000"/>
+          <w:spacing w:val="8"/>
+          <w:shd w:val="clear" w:color="auto" w:fill="FFFFFF"/>
+        </w:rPr>
+        <w:t>降负债。“两道红线”限定了房地产贷款即开发贷等各种房企融资，直接限制了房企开发贷的规模。预售资金监管在这个时候也很严格，“限跌令”也不让你降价快速回款。</w:t>
       </w:r>
     </w:p>
     <w:p>
@@ -6562,52 +5488,70 @@
           <w:spacing w:val="8"/>
           <w:shd w:val="clear" w:color="auto" w:fill="FFFFFF"/>
         </w:rPr>
-        <w:t>那么，</w:t>
-      </w:r>
-      <w:r>
-        <w:rPr>
-          <w:rFonts w:hint="eastAsia"/>
-          <w:color w:val="000000"/>
-          <w:spacing w:val="8"/>
-          <w:shd w:val="clear" w:color="auto" w:fill="FFFFFF"/>
-        </w:rPr>
-        <w:t>经营贷炒房的问题</w:t>
-      </w:r>
-      <w:r>
-        <w:rPr>
-          <w:rFonts w:hint="eastAsia"/>
-          <w:color w:val="000000"/>
-          <w:spacing w:val="8"/>
-          <w:shd w:val="clear" w:color="auto" w:fill="FFFFFF"/>
-        </w:rPr>
-        <w:t>是如何解决的呢？</w:t>
-      </w:r>
-      <w:r>
-        <w:rPr>
-          <w:rFonts w:hint="eastAsia"/>
-          <w:color w:val="000000"/>
-          <w:spacing w:val="8"/>
-          <w:shd w:val="clear" w:color="auto" w:fill="FFFFFF"/>
-        </w:rPr>
-        <w:t>2020年12月31日，央行、银保监会为各大银行发放房地产贷款规模及占比设置了“两道红线”。</w:t>
-      </w:r>
-      <w:r>
-        <w:rPr>
-          <w:rFonts w:hint="eastAsia"/>
-          <w:color w:val="000000"/>
-          <w:spacing w:val="8"/>
-          <w:shd w:val="clear" w:color="auto" w:fill="FFFFFF"/>
-        </w:rPr>
-        <w:t>一方面，</w:t>
-      </w:r>
-      <w:r>
-        <w:rPr>
-          <w:rFonts w:hint="eastAsia"/>
-          <w:color w:val="000000"/>
-          <w:spacing w:val="8"/>
-          <w:shd w:val="clear" w:color="auto" w:fill="FFFFFF"/>
-        </w:rPr>
-        <w:t>银行开始将有限的房贷额度调整到新房市场，二手房市场几乎停贷。另一方面，各地区开始严查经营贷违规流入楼市的问题，凡是证据确凿的，统统立刻将本息还上。从这两方面对经营贷炒房堵死。</w:t>
+        <w:t>这一系列组合拳政策</w:t>
+      </w:r>
+      <w:r>
+        <w:rPr>
+          <w:rFonts w:hint="eastAsia"/>
+          <w:color w:val="000000"/>
+          <w:spacing w:val="8"/>
+          <w:shd w:val="clear" w:color="auto" w:fill="FFFFFF"/>
+        </w:rPr>
+        <w:t>，让习惯了高周转的房企深刻反思：依赖负债的现金流</w:t>
+      </w:r>
+      <w:r>
+        <w:rPr>
+          <w:rFonts w:hint="eastAsia"/>
+          <w:color w:val="000000"/>
+          <w:spacing w:val="8"/>
+          <w:shd w:val="clear" w:color="auto" w:fill="FFFFFF"/>
+        </w:rPr>
+        <w:t>模式</w:t>
+      </w:r>
+      <w:r>
+        <w:rPr>
+          <w:rFonts w:hint="eastAsia"/>
+          <w:color w:val="000000"/>
+          <w:spacing w:val="8"/>
+          <w:shd w:val="clear" w:color="auto" w:fill="FFFFFF"/>
+        </w:rPr>
+        <w:t>已经</w:t>
+      </w:r>
+      <w:r>
+        <w:rPr>
+          <w:rFonts w:hint="eastAsia"/>
+          <w:color w:val="000000"/>
+          <w:spacing w:val="8"/>
+          <w:shd w:val="clear" w:color="auto" w:fill="FFFFFF"/>
+        </w:rPr>
+        <w:t>不适用了</w:t>
+      </w:r>
+      <w:r>
+        <w:rPr>
+          <w:rFonts w:hint="eastAsia"/>
+          <w:color w:val="000000"/>
+          <w:spacing w:val="8"/>
+          <w:shd w:val="clear" w:color="auto" w:fill="FFFFFF"/>
+        </w:rPr>
+        <w:t>。手握充足现金才能有长远的发展，要有现金，就必须有利润，</w:t>
+      </w:r>
+      <w:r>
+        <w:rPr>
+          <w:rFonts w:hint="eastAsia"/>
+          <w:color w:val="000000"/>
+          <w:spacing w:val="8"/>
+          <w:shd w:val="clear" w:color="auto" w:fill="FFFFFF"/>
+        </w:rPr>
+        <w:t>必须保障住房的质量</w:t>
+      </w:r>
+      <w:r>
+        <w:rPr>
+          <w:rFonts w:hint="eastAsia"/>
+          <w:color w:val="000000"/>
+          <w:spacing w:val="8"/>
+          <w:shd w:val="clear" w:color="auto" w:fill="FFFFFF"/>
+        </w:rPr>
+        <w:t>。所以在一系列政策的引导下，一个平稳的、能保证利润的土地市场的重要性不言而喻。</w:t>
       </w:r>
     </w:p>
     <w:p>
@@ -6618,95 +5562,11 @@
         <w:ind w:firstLine="420"/>
         <w:jc w:val="both"/>
         <w:rPr>
-          <w:color w:val="222222"/>
-          <w:spacing w:val="8"/>
-        </w:rPr>
-      </w:pPr>
-      <w:r>
-        <w:rPr>
-          <w:rFonts w:hint="eastAsia"/>
-          <w:color w:val="000000"/>
-          <w:spacing w:val="8"/>
-          <w:shd w:val="clear" w:color="auto" w:fill="FFFFFF"/>
-        </w:rPr>
-        <w:t>从以上的组合拳政策我们能看到的是，这一轮调控和前两次狂奔有明显的区别，这一轮调控围绕着金融展开，十分强调去杠杆和现金的重要性</w:t>
-      </w:r>
-      <w:r>
-        <w:rPr>
-          <w:rFonts w:hint="eastAsia"/>
-          <w:color w:val="000000"/>
-          <w:spacing w:val="8"/>
-          <w:shd w:val="clear" w:color="auto" w:fill="FFFFFF"/>
-        </w:rPr>
-        <w:t>，这也是新时代中国特色主义经济建设的理念所在</w:t>
-      </w:r>
-      <w:r>
-        <w:rPr>
-          <w:rFonts w:hint="eastAsia"/>
-          <w:color w:val="000000"/>
-          <w:spacing w:val="8"/>
-          <w:shd w:val="clear" w:color="auto" w:fill="FFFFFF"/>
-        </w:rPr>
-        <w:t>。“三道红线”拟定了一个大框架，</w:t>
-      </w:r>
-      <w:r>
-        <w:rPr>
-          <w:rFonts w:hint="eastAsia"/>
-          <w:color w:val="000000"/>
-          <w:spacing w:val="8"/>
-          <w:shd w:val="clear" w:color="auto" w:fill="FFFFFF"/>
-        </w:rPr>
-        <w:t>要求房企必须</w:t>
-      </w:r>
-      <w:r>
-        <w:rPr>
-          <w:rFonts w:hint="eastAsia"/>
-          <w:color w:val="000000"/>
-          <w:spacing w:val="8"/>
-          <w:shd w:val="clear" w:color="auto" w:fill="FFFFFF"/>
-        </w:rPr>
-        <w:t>降负债。“两道红线”限定了房地产贷款即开发贷等各种房企融资，直接限制了房企开发贷的规模。预售资金监管在这个时候也很严格，“限跌令”也不让你降价快速回款。</w:t>
-      </w:r>
-    </w:p>
-    <w:p>
-      <w:pPr>
-        <w:pStyle w:val="ad"/>
-        <w:shd w:val="clear" w:color="auto" w:fill="FFFFFF"/>
-        <w:spacing w:before="0" w:beforeAutospacing="0" w:after="0" w:afterAutospacing="0" w:line="360" w:lineRule="auto"/>
-        <w:ind w:firstLine="420"/>
-        <w:jc w:val="both"/>
-        <w:rPr>
-          <w:color w:val="222222"/>
-          <w:spacing w:val="8"/>
-        </w:rPr>
-      </w:pPr>
-      <w:r>
-        <w:rPr>
-          <w:rFonts w:hint="eastAsia"/>
-          <w:color w:val="000000"/>
-          <w:spacing w:val="8"/>
-          <w:shd w:val="clear" w:color="auto" w:fill="FFFFFF"/>
-        </w:rPr>
-        <w:t>也只有痛彻心扉的教训，才能让习惯了高周转的房企深刻反思：依赖负债的现金流</w:t>
-      </w:r>
-      <w:r>
-        <w:rPr>
-          <w:rFonts w:hint="eastAsia"/>
-          <w:color w:val="000000"/>
-          <w:spacing w:val="8"/>
-          <w:shd w:val="clear" w:color="auto" w:fill="FFFFFF"/>
-        </w:rPr>
-        <w:t>模式</w:t>
-      </w:r>
-      <w:r>
-        <w:rPr>
-          <w:rFonts w:hint="eastAsia"/>
-          <w:color w:val="000000"/>
-          <w:spacing w:val="8"/>
-          <w:shd w:val="clear" w:color="auto" w:fill="FFFFFF"/>
-        </w:rPr>
-        <w:t>已经玩不通了。手握充足现金才能有长远的发展，要有现金，就必须有利润，就不能拿贵地。所以在一系列政策的引导下，一个平稳的、能保证利润的土地市场的重要性不言而喻。</w:t>
-      </w:r>
+          <w:rFonts w:hint="eastAsia"/>
+          <w:color w:val="222222"/>
+          <w:spacing w:val="8"/>
+        </w:rPr>
+      </w:pPr>
     </w:p>
     <w:p>
       <w:pPr>
@@ -6740,7 +5600,7 @@
         <w:pStyle w:val="ab"/>
         <w:numPr>
           <w:ilvl w:val="0"/>
-          <w:numId w:val="2"/>
+          <w:numId w:val="7"/>
         </w:numPr>
         <w:spacing w:line="360" w:lineRule="auto"/>
         <w:ind w:firstLineChars="0"/>
@@ -6762,7 +5622,7 @@
     <w:p>
       <w:pPr>
         <w:pStyle w:val="ad"/>
-        <w:spacing w:before="0" w:beforeAutospacing="0" w:after="0" w:afterAutospacing="0"/>
+        <w:spacing w:before="0" w:beforeAutospacing="0" w:after="0" w:afterAutospacing="0" w:line="360" w:lineRule="auto"/>
       </w:pPr>
       <w:r>
         <w:rPr>
@@ -6772,863 +5632,1261 @@
       </w:r>
       <w:r>
         <w:rPr>
-          <w:rFonts w:ascii="微软雅黑" w:eastAsia="微软雅黑" w:hAnsi="微软雅黑" w:hint="eastAsia"/>
+          <w:rFonts w:hint="eastAsia"/>
         </w:rPr>
         <w:t>二十多年里</w:t>
       </w:r>
       <w:r>
         <w:rPr>
-          <w:rFonts w:ascii="微软雅黑" w:eastAsia="微软雅黑" w:hAnsi="微软雅黑" w:hint="eastAsia"/>
+          <w:rFonts w:hint="eastAsia"/>
         </w:rPr>
         <w:t>，房地产行业</w:t>
       </w:r>
       <w:r>
         <w:rPr>
-          <w:rFonts w:ascii="微软雅黑" w:eastAsia="微软雅黑" w:hAnsi="微软雅黑" w:hint="eastAsia"/>
+          <w:rFonts w:hint="eastAsia"/>
         </w:rPr>
         <w:t>在经济、技术、思想文化三方面形成了</w:t>
       </w:r>
       <w:r>
         <w:rPr>
-          <w:rFonts w:ascii="微软雅黑" w:eastAsia="微软雅黑" w:hAnsi="微软雅黑" w:hint="eastAsia"/>
+          <w:rFonts w:hint="eastAsia"/>
+        </w:rPr>
+        <w:t>三大症结：</w:t>
+      </w:r>
+      <w:r>
+        <w:rPr>
+          <w:rFonts w:hint="eastAsia"/>
+        </w:rPr>
+        <w:t>（1）</w:t>
+      </w:r>
+      <w:r>
+        <w:rPr>
+          <w:rFonts w:hint="eastAsia"/>
+        </w:rPr>
+        <w:t>居民负债高，消费这驾马车的潜力被榨干</w:t>
+      </w:r>
+      <w:r>
+        <w:t>;</w:t>
+      </w:r>
+      <w:r>
+        <w:rPr>
+          <w:rFonts w:hint="eastAsia"/>
+        </w:rPr>
+        <w:t>（2）</w:t>
+      </w:r>
+      <w:r>
+        <w:rPr>
+          <w:rFonts w:hint="eastAsia"/>
+        </w:rPr>
+        <w:t>资金</w:t>
+      </w:r>
+      <w:proofErr w:type="gramStart"/>
+      <w:r>
+        <w:rPr>
+          <w:rFonts w:hint="eastAsia"/>
+        </w:rPr>
+        <w:t>脱实向</w:t>
+      </w:r>
+      <w:proofErr w:type="gramEnd"/>
+      <w:r>
+        <w:rPr>
+          <w:rFonts w:hint="eastAsia"/>
+        </w:rPr>
+        <w:t>虚与社会思潮转变，产业升级困难</w:t>
+      </w:r>
+      <w:r>
+        <w:rPr>
+          <w:rFonts w:hint="eastAsia"/>
+        </w:rPr>
+        <w:t>;（3）</w:t>
+      </w:r>
+      <w:r>
+        <w:rPr>
+          <w:rFonts w:hint="eastAsia"/>
+        </w:rPr>
+        <w:t>婚育成本高昂，年轻人生育意愿低；贫富差距迅速扩大，</w:t>
+      </w:r>
+      <w:proofErr w:type="gramStart"/>
+      <w:r>
+        <w:rPr>
+          <w:rFonts w:hint="eastAsia"/>
+        </w:rPr>
+        <w:t>经网络</w:t>
+      </w:r>
+      <w:proofErr w:type="gramEnd"/>
+      <w:r>
+        <w:rPr>
+          <w:rFonts w:hint="eastAsia"/>
+        </w:rPr>
+        <w:t>传播后加速社会思潮的转变，进一步压抑生育意愿。这三大症结相互影响，构成了一个逻辑闭环。</w:t>
+      </w:r>
+    </w:p>
+    <w:p>
+      <w:pPr>
+        <w:pStyle w:val="ad"/>
+        <w:spacing w:before="0" w:beforeAutospacing="0" w:after="0" w:afterAutospacing="0" w:line="360" w:lineRule="auto"/>
+      </w:pPr>
+      <w:r>
+        <w:rPr>
+          <w:rFonts w:cs="Times New Roman"/>
+        </w:rPr>
+        <w:tab/>
+      </w:r>
+      <w:r>
+        <w:rPr>
+          <w:rFonts w:hint="eastAsia"/>
+        </w:rPr>
+        <w:t>自加入</w:t>
+      </w:r>
+      <w:r>
+        <w:t>WTO</w:t>
+      </w:r>
+      <w:r>
+        <w:rPr>
+          <w:rFonts w:hint="eastAsia"/>
+        </w:rPr>
+        <w:t>以来，我国的实体经济集中在劳动密集型的低端制造业，利润低，居民收入提升慢，消费动力有限。居民的内需不足以消化庞大的产能，好在乘着全球化的东风，通过外贸消化了大量产能，但我国产品对外销售的主要途径是快速打开市场的“薄利多销”，形成了“内需不足，外需充沛”、利润一直无法提升的死结。另一方面，房价的上涨带动了居民负债的快速提升，负债提的</w:t>
+      </w:r>
+      <w:proofErr w:type="gramStart"/>
+      <w:r>
+        <w:rPr>
+          <w:rFonts w:hint="eastAsia"/>
+        </w:rPr>
+        <w:t>快收入</w:t>
+      </w:r>
+      <w:proofErr w:type="gramEnd"/>
+      <w:r>
+        <w:rPr>
+          <w:rFonts w:hint="eastAsia"/>
+        </w:rPr>
+        <w:t>却不涨，造就了两个结果，一来是消费的空间进一步被压缩，二来生育率下降。同时，房价的暴涨快速拉开了贫富差距。贫富分化伴随着互联网的快速发展冲击着每一个人的神经，“勤劳致富”的传统观念受到冲击，加速了社会思潮的转变。人才流向高收入的金融互联网房地产，在这种社会背景下，还能静下心来钻研技术研发的人员少之又少，技术突破困难，产业升级的内部困境也就形成了。实体产业的资本开始</w:t>
+      </w:r>
+      <w:proofErr w:type="gramStart"/>
+      <w:r>
+        <w:rPr>
+          <w:rFonts w:hint="eastAsia"/>
+        </w:rPr>
+        <w:t>脱实向</w:t>
+      </w:r>
+      <w:proofErr w:type="gramEnd"/>
+      <w:r>
+        <w:rPr>
+          <w:rFonts w:hint="eastAsia"/>
+        </w:rPr>
+        <w:t>虚，资金疯狂涌入房地产，房价进一步上涨，提升居民负债，消费进一步萎缩，实体越来越难，三大症结形成闭环。</w:t>
+      </w:r>
+    </w:p>
+    <w:p>
+      <w:pPr>
+        <w:pStyle w:val="ad"/>
+        <w:spacing w:before="0" w:beforeAutospacing="0" w:after="0" w:afterAutospacing="0" w:line="360" w:lineRule="auto"/>
+      </w:pPr>
+      <w:r>
+        <w:rPr>
+          <w:rFonts w:cs="Times New Roman"/>
+        </w:rPr>
+        <w:tab/>
+      </w:r>
+      <w:r>
+        <w:rPr>
+          <w:rFonts w:hint="eastAsia"/>
+        </w:rPr>
+        <w:t>由于国外疫情和战争的影响外贸订单下滑、国内由于疫情的影响多地实体产业停摆。正如</w:t>
+      </w:r>
+      <w:r>
+        <w:t>2021</w:t>
+      </w:r>
+      <w:r>
+        <w:rPr>
+          <w:rFonts w:hint="eastAsia"/>
+        </w:rPr>
+        <w:t>年底中央经济工作会议提出的，经济发展面临“需求收缩”、“供给冲击”“预期转弱”的三重压力。</w:t>
+      </w:r>
+    </w:p>
+    <w:p>
+      <w:pPr>
+        <w:pStyle w:val="ad"/>
+        <w:spacing w:before="0" w:beforeAutospacing="0" w:after="0" w:afterAutospacing="0" w:line="360" w:lineRule="auto"/>
+        <w:ind w:firstLine="420"/>
+      </w:pPr>
+      <w:r>
+        <w:rPr>
+          <w:rFonts w:hint="eastAsia"/>
+        </w:rPr>
+        <w:t>2</w:t>
+      </w:r>
+      <w:r>
+        <w:t>022</w:t>
+      </w:r>
+      <w:r>
+        <w:rPr>
+          <w:rFonts w:hint="eastAsia"/>
+        </w:rPr>
+        <w:t>年，</w:t>
+      </w:r>
+      <w:r>
+        <w:rPr>
+          <w:rFonts w:hint="eastAsia"/>
+        </w:rPr>
+        <w:t>多个城市开始放开限购，降低首付甚至重</w:t>
+      </w:r>
+      <w:proofErr w:type="gramStart"/>
+      <w:r>
+        <w:rPr>
+          <w:rFonts w:hint="eastAsia"/>
+        </w:rPr>
+        <w:t>启棚改</w:t>
+      </w:r>
+      <w:proofErr w:type="gramEnd"/>
+      <w:r>
+        <w:rPr>
+          <w:rFonts w:hint="eastAsia"/>
+        </w:rPr>
+        <w:t>货币化，</w:t>
+      </w:r>
+      <w:r>
+        <w:rPr>
+          <w:rFonts w:hint="eastAsia"/>
+        </w:rPr>
+        <w:t>但是</w:t>
+      </w:r>
+      <w:r>
+        <w:rPr>
+          <w:rFonts w:hint="eastAsia"/>
+        </w:rPr>
+        <w:t>这些政策没有办法</w:t>
+      </w:r>
+      <w:r>
+        <w:rPr>
+          <w:rFonts w:hint="eastAsia"/>
+        </w:rPr>
+        <w:t>让居民</w:t>
+      </w:r>
+      <w:r>
+        <w:rPr>
+          <w:rFonts w:hint="eastAsia"/>
+        </w:rPr>
+        <w:t>产生</w:t>
+      </w:r>
+      <w:r>
+        <w:rPr>
+          <w:rFonts w:hint="eastAsia"/>
+        </w:rPr>
+        <w:t>购房</w:t>
+      </w:r>
+      <w:r>
+        <w:rPr>
+          <w:rFonts w:hint="eastAsia"/>
+        </w:rPr>
+        <w:t>需求。</w:t>
+      </w:r>
+      <w:r>
+        <w:rPr>
+          <w:rFonts w:hint="eastAsia"/>
+        </w:rPr>
+        <w:t>购买</w:t>
+      </w:r>
+      <w:r>
+        <w:rPr>
+          <w:rFonts w:hint="eastAsia"/>
+        </w:rPr>
+        <w:t>需求包含两方面内容，一是购买的意愿，二是购买的能力。第一次狂奔时，房价还很低，大家有购房意愿也有钱；第二次狂奔时，棚改货币化让部分群众有了钱并且被动有了购房意愿加入购房大军。第三次狂奔，炒房客通过经营</w:t>
+      </w:r>
+      <w:proofErr w:type="gramStart"/>
+      <w:r>
+        <w:rPr>
+          <w:rFonts w:hint="eastAsia"/>
+        </w:rPr>
+        <w:t>贷获得</w:t>
+      </w:r>
+      <w:proofErr w:type="gramEnd"/>
+      <w:r>
+        <w:rPr>
+          <w:rFonts w:hint="eastAsia"/>
+        </w:rPr>
+        <w:t>了充足的购买力，再加上他们</w:t>
+      </w:r>
+      <w:r>
+        <w:rPr>
+          <w:rFonts w:hint="eastAsia"/>
+        </w:rPr>
+        <w:lastRenderedPageBreak/>
+        <w:t>本身就具有的炒房意愿，成为了楼市的第一批需求。他们拉动房价上涨后，刺激出了无房者的购房意愿，</w:t>
+      </w:r>
+      <w:proofErr w:type="gramStart"/>
+      <w:r>
+        <w:rPr>
+          <w:rFonts w:hint="eastAsia"/>
+        </w:rPr>
+        <w:t>让还有</w:t>
+      </w:r>
+      <w:proofErr w:type="gramEnd"/>
+      <w:r>
+        <w:rPr>
+          <w:rFonts w:hint="eastAsia"/>
+        </w:rPr>
+        <w:t>购买力的无房者通过各种手段进入楼市。</w:t>
+      </w:r>
+    </w:p>
+    <w:p>
+      <w:pPr>
+        <w:pStyle w:val="ad"/>
+        <w:spacing w:before="0" w:beforeAutospacing="0" w:after="0" w:afterAutospacing="0" w:line="360" w:lineRule="auto"/>
+      </w:pPr>
+      <w:r>
+        <w:rPr>
+          <w:rFonts w:cs="Times New Roman"/>
+        </w:rPr>
+        <w:tab/>
+      </w:r>
+      <w:r>
+        <w:rPr>
+          <w:rFonts w:cs="Times New Roman" w:hint="eastAsia"/>
+        </w:rPr>
+        <w:t>以往的调控政策现在失效了，</w:t>
+      </w:r>
+      <w:r>
+        <w:rPr>
+          <w:rFonts w:cs="Times New Roman" w:hint="eastAsia"/>
+        </w:rPr>
+        <w:t>那么我们对于房地产行业还有什么调控方法呢？</w:t>
+      </w:r>
+      <w:r>
+        <w:rPr>
+          <w:rFonts w:hint="eastAsia"/>
+        </w:rPr>
+        <w:t>长期的房地产长效机制有一个明星政策，就是房产税</w:t>
+      </w:r>
+      <w:r>
+        <w:rPr>
+          <w:rFonts w:hint="eastAsia"/>
+        </w:rPr>
+        <w:t>，对拥有房产且满足条件的居民每年收取一定的税</w:t>
+      </w:r>
+      <w:r>
+        <w:rPr>
+          <w:rFonts w:hint="eastAsia"/>
+        </w:rPr>
+        <w:t>。</w:t>
+      </w:r>
+      <w:r>
+        <w:rPr>
+          <w:rFonts w:hint="eastAsia"/>
+        </w:rPr>
+        <w:t>但是</w:t>
+      </w:r>
+      <w:r>
+        <w:rPr>
+          <w:rFonts w:hint="eastAsia"/>
+        </w:rPr>
+        <w:t>今年</w:t>
+      </w:r>
+      <w:r>
+        <w:rPr>
+          <w:rFonts w:hint="eastAsia"/>
+        </w:rPr>
+        <w:t>并</w:t>
+      </w:r>
+      <w:r>
+        <w:rPr>
+          <w:rFonts w:hint="eastAsia"/>
+        </w:rPr>
+        <w:t>不具备房产税出台的条件？今年</w:t>
+      </w:r>
+      <w:r>
+        <w:rPr>
+          <w:rFonts w:hint="eastAsia"/>
+        </w:rPr>
+        <w:t>三重压力</w:t>
+      </w:r>
+      <w:r>
+        <w:rPr>
+          <w:rFonts w:hint="eastAsia"/>
+        </w:rPr>
+        <w:t>、三大症结同时暴露</w:t>
+      </w:r>
+      <w:r>
+        <w:rPr>
+          <w:rFonts w:hint="eastAsia"/>
+        </w:rPr>
+        <w:t>，</w:t>
+      </w:r>
+      <w:r>
+        <w:rPr>
+          <w:rFonts w:hint="eastAsia"/>
+        </w:rPr>
+        <w:t>在这样的环境下如果出台房产税，低预期的多房者会因为房产税这个即将到来的成本选择卖房，出现楼市抛售潮，将会进一步加剧预期的下降，极有可能引发楼市恐慌抛售和踩踏，楼市泡沫破裂的风险将加大。</w:t>
+      </w:r>
+    </w:p>
+    <w:p>
+      <w:pPr>
+        <w:pStyle w:val="ad"/>
+        <w:spacing w:before="0" w:beforeAutospacing="0" w:after="0" w:afterAutospacing="0" w:line="360" w:lineRule="auto"/>
+        <w:ind w:firstLine="420"/>
+      </w:pPr>
+      <w:r>
+        <w:rPr>
+          <w:rFonts w:hint="eastAsia"/>
+        </w:rPr>
+        <w:t>只靠房产税一个政策当然解决不了问题，房价的远期控制需要几个政策通力合作</w:t>
+      </w:r>
+      <w:r>
+        <w:rPr>
+          <w:rFonts w:hint="eastAsia"/>
+        </w:rPr>
+        <w:t>，</w:t>
+      </w:r>
+      <w:r>
+        <w:rPr>
+          <w:rFonts w:hint="eastAsia"/>
+        </w:rPr>
+        <w:t>比如租赁住房。世界上确实有一个发达国家，他的租房人口占总人口的</w:t>
+      </w:r>
+      <w:r>
+        <w:t>55%</w:t>
+      </w:r>
+      <w:r>
+        <w:rPr>
+          <w:rFonts w:hint="eastAsia"/>
+        </w:rPr>
+        <w:t>。政府对租房市场提供了非常健全的法律保护。租金在</w:t>
+      </w:r>
+      <w:r>
+        <w:t>15</w:t>
+      </w:r>
+      <w:r>
+        <w:rPr>
+          <w:rFonts w:hint="eastAsia"/>
+        </w:rPr>
+        <w:t>个月内不得上涨，</w:t>
+      </w:r>
+      <w:r>
+        <w:t>3</w:t>
+      </w:r>
+      <w:r>
+        <w:rPr>
+          <w:rFonts w:hint="eastAsia"/>
+        </w:rPr>
+        <w:t>年内不得上涨超过</w:t>
+      </w:r>
+      <w:r>
+        <w:t>50%</w:t>
+      </w:r>
+      <w:r>
+        <w:rPr>
+          <w:rFonts w:hint="eastAsia"/>
+        </w:rPr>
+        <w:t>。超出规定者不仅会被罚款，还会被监禁，严重者甚至最高判处</w:t>
+      </w:r>
+      <w:r>
+        <w:t>10</w:t>
+      </w:r>
+      <w:r>
+        <w:rPr>
+          <w:rFonts w:hint="eastAsia"/>
+        </w:rPr>
+        <w:t>年监禁。在法律保护和大量租房补贴的支持下，群众的生活成本大大降低，乐于租房乐于消费。这个国家的生育率从</w:t>
+      </w:r>
+      <w:r>
+        <w:t>2006</w:t>
+      </w:r>
+      <w:r>
+        <w:rPr>
+          <w:rFonts w:hint="eastAsia"/>
+        </w:rPr>
+        <w:t>年起逐步回升。这个国家，就是德国。</w:t>
+      </w:r>
+    </w:p>
+    <w:p>
+      <w:pPr>
+        <w:pStyle w:val="ad"/>
+        <w:spacing w:before="0" w:beforeAutospacing="0" w:after="0" w:afterAutospacing="0" w:line="360" w:lineRule="auto"/>
+        <w:ind w:firstLine="420"/>
+      </w:pPr>
+      <w:r>
+        <w:rPr>
+          <w:rFonts w:hint="eastAsia"/>
+          <w:color w:val="000000"/>
+          <w:shd w:val="clear" w:color="auto" w:fill="FFFFFF"/>
+        </w:rPr>
+        <w:t>我国的租赁住房政策正在试点。</w:t>
+      </w:r>
+      <w:r>
+        <w:rPr>
+          <w:rFonts w:hint="eastAsia"/>
+          <w:color w:val="000000"/>
+          <w:shd w:val="clear" w:color="auto" w:fill="FFFFFF"/>
+        </w:rPr>
+        <w:t>4月6日，中央宣传部等17个部门联合印发《关于开展青年发展型城市建设试点的意见》，意见要求直辖市、计划单列市、副省级城市和地级市均为试点城市，要加快保障型租赁住房的供应。</w:t>
+      </w:r>
+      <w:r>
+        <w:rPr>
+          <w:rFonts w:hint="eastAsia"/>
+          <w:color w:val="000000"/>
+          <w:shd w:val="clear" w:color="auto" w:fill="FFFFFF"/>
+        </w:rPr>
+        <w:t>“</w:t>
+      </w:r>
+      <w:r>
+        <w:rPr>
+          <w:rFonts w:hint="eastAsia"/>
+          <w:color w:val="000000"/>
+        </w:rPr>
+        <w:t>坚持房子是用来住的、不是用来炒的定位，加快完善以公租房、保障性租赁住房和共有产权住房为主体的住房保障体系，做好公租房保障，加大保障性租赁住房供给力度</w:t>
+      </w:r>
+      <w:r>
+        <w:rPr>
+          <w:rFonts w:hint="eastAsia"/>
+          <w:color w:val="000000"/>
+        </w:rPr>
+        <w:t>。</w:t>
+      </w:r>
+      <w:r>
+        <w:rPr>
+          <w:color w:val="000000"/>
+          <w:shd w:val="clear" w:color="auto" w:fill="FFFFFF"/>
+        </w:rPr>
+        <w:t>”</w:t>
+      </w:r>
+      <w:r>
+        <w:rPr>
+          <w:rFonts w:hint="eastAsia"/>
+        </w:rPr>
+        <w:t>从这份意见书中可以看出，</w:t>
+      </w:r>
+      <w:r>
+        <w:rPr>
+          <w:rFonts w:hint="eastAsia"/>
+        </w:rPr>
+        <w:t>房地产改革的核心方向就是四个字：青年友好。年轻人是国家的未来和希望，控住房价、提高收入，让年轻人有希望，国家才会有希望。</w:t>
+      </w:r>
+    </w:p>
+    <w:p>
+      <w:pPr>
+        <w:pStyle w:val="ad"/>
+        <w:spacing w:before="0" w:beforeAutospacing="0" w:after="0" w:afterAutospacing="0" w:line="360" w:lineRule="auto"/>
+        <w:ind w:firstLine="420"/>
+        <w:rPr>
+          <w:rFonts w:hint="eastAsia"/>
+        </w:rPr>
+      </w:pPr>
+    </w:p>
+    <w:p>
+      <w:pPr>
+        <w:pStyle w:val="ab"/>
+        <w:numPr>
+          <w:ilvl w:val="0"/>
+          <w:numId w:val="6"/>
+        </w:numPr>
+        <w:spacing w:line="360" w:lineRule="auto"/>
+        <w:ind w:firstLineChars="0"/>
+        <w:rPr>
+          <w:rFonts w:ascii="宋体" w:eastAsia="宋体" w:hAnsi="宋体" w:cs="Times New Roman" w:hint="eastAsia"/>
+          <w:sz w:val="24"/>
+          <w:szCs w:val="24"/>
+        </w:rPr>
+      </w:pPr>
+      <w:r>
+        <w:rPr>
+          <w:rFonts w:ascii="宋体" w:eastAsia="宋体" w:hAnsi="宋体" w:cs="Times New Roman" w:hint="eastAsia"/>
+          <w:sz w:val="24"/>
+          <w:szCs w:val="24"/>
+        </w:rPr>
+        <w:t>结论</w:t>
+      </w:r>
+    </w:p>
+    <w:p>
+      <w:pPr>
+        <w:spacing w:line="360" w:lineRule="auto"/>
+        <w:ind w:firstLine="420"/>
+        <w:rPr>
+          <w:rFonts w:ascii="宋体" w:eastAsia="宋体" w:hAnsi="宋体" w:cs="Times New Roman"/>
+          <w:sz w:val="24"/>
+          <w:szCs w:val="24"/>
+        </w:rPr>
+      </w:pPr>
+      <w:r>
+        <w:rPr>
+          <w:rFonts w:ascii="宋体" w:eastAsia="宋体" w:hAnsi="宋体" w:hint="eastAsia"/>
+          <w:sz w:val="24"/>
+          <w:szCs w:val="24"/>
+        </w:rPr>
+        <w:t>如果用一句话概括过去二十多年来的中国经济，那就是“以房贷获取居民未来三十年的储蓄作为启动资金，以房地产</w:t>
+      </w:r>
+      <w:r>
+        <w:rPr>
+          <w:rFonts w:ascii="宋体" w:eastAsia="宋体" w:hAnsi="宋体"/>
+          <w:sz w:val="24"/>
+          <w:szCs w:val="24"/>
+        </w:rPr>
+        <w:t>-</w:t>
+      </w:r>
+      <w:r>
+        <w:rPr>
+          <w:rFonts w:ascii="宋体" w:eastAsia="宋体" w:hAnsi="宋体" w:hint="eastAsia"/>
+          <w:sz w:val="24"/>
+          <w:szCs w:val="24"/>
+        </w:rPr>
+        <w:t>土地财政</w:t>
+      </w:r>
+      <w:r>
+        <w:rPr>
+          <w:rFonts w:ascii="宋体" w:eastAsia="宋体" w:hAnsi="宋体"/>
+          <w:sz w:val="24"/>
+          <w:szCs w:val="24"/>
+        </w:rPr>
+        <w:t>-</w:t>
+      </w:r>
+      <w:r>
+        <w:rPr>
+          <w:rFonts w:ascii="宋体" w:eastAsia="宋体" w:hAnsi="宋体" w:hint="eastAsia"/>
+          <w:sz w:val="24"/>
+          <w:szCs w:val="24"/>
+        </w:rPr>
+        <w:t>基建的循环为基础的投资这驾马车作为核心驱动，迅速做大经济总量”。重投资、重基建的经济模式和户籍</w:t>
+      </w:r>
+      <w:r>
+        <w:rPr>
+          <w:rFonts w:ascii="宋体" w:eastAsia="宋体" w:hAnsi="宋体" w:hint="eastAsia"/>
+          <w:sz w:val="24"/>
+          <w:szCs w:val="24"/>
+        </w:rPr>
+        <w:lastRenderedPageBreak/>
+        <w:t>改革飞速推进城市化，形成大城市和城市群进一步吸纳人口</w:t>
+      </w:r>
+      <w:r>
+        <w:rPr>
+          <w:rFonts w:ascii="宋体" w:eastAsia="宋体" w:hAnsi="宋体"/>
+          <w:sz w:val="24"/>
+          <w:szCs w:val="24"/>
+        </w:rPr>
+        <w:t>,</w:t>
+      </w:r>
+      <w:r>
+        <w:rPr>
+          <w:rFonts w:ascii="宋体" w:eastAsia="宋体" w:hAnsi="宋体" w:hint="eastAsia"/>
+          <w:sz w:val="24"/>
+          <w:szCs w:val="24"/>
+        </w:rPr>
+        <w:t>创造了巨大的增量市场，让我国来到了世界第二大经济体的位置。同时，从</w:t>
+      </w:r>
+      <w:r>
+        <w:rPr>
+          <w:rFonts w:ascii="宋体" w:eastAsia="宋体" w:hAnsi="宋体"/>
+          <w:sz w:val="24"/>
+          <w:szCs w:val="24"/>
+        </w:rPr>
+        <w:t>GDP</w:t>
+      </w:r>
+      <w:r>
+        <w:rPr>
+          <w:rFonts w:ascii="宋体" w:eastAsia="宋体" w:hAnsi="宋体" w:hint="eastAsia"/>
+          <w:sz w:val="24"/>
+          <w:szCs w:val="24"/>
+        </w:rPr>
+        <w:t>增速的走势和房价涨幅的同步可以看出，基建和房地产的循环在前三次经济面临下行压力时确实有效带动了经济复苏。</w:t>
+      </w:r>
+    </w:p>
+    <w:p>
+      <w:pPr>
+        <w:spacing w:line="360" w:lineRule="auto"/>
+        <w:ind w:firstLine="420"/>
+        <w:rPr>
+          <w:rFonts w:ascii="宋体" w:eastAsia="宋体" w:hAnsi="宋体"/>
+          <w:color w:val="222222"/>
+          <w:spacing w:val="8"/>
+          <w:sz w:val="24"/>
+          <w:szCs w:val="24"/>
+          <w:shd w:val="clear" w:color="auto" w:fill="FFFFFF"/>
+        </w:rPr>
+      </w:pPr>
+      <w:r>
+        <w:rPr>
+          <w:rFonts w:ascii="宋体" w:eastAsia="宋体" w:hAnsi="宋体" w:hint="eastAsia"/>
+          <w:color w:val="000000"/>
+          <w:spacing w:val="8"/>
+          <w:sz w:val="24"/>
+          <w:szCs w:val="24"/>
+        </w:rPr>
+        <w:t>从房地产行业的兴起到如今，房地产已经经过了“三次狂奔”，在每一次狂奔和下行的过程中，我们可以看到中央的经济调控政策以及新时代经济建设的理念所在。</w:t>
+      </w:r>
+      <w:r>
+        <w:rPr>
+          <w:rFonts w:ascii="宋体" w:eastAsia="宋体" w:hAnsi="宋体" w:hint="eastAsia"/>
+          <w:color w:val="000000"/>
+          <w:spacing w:val="8"/>
+          <w:sz w:val="24"/>
+          <w:szCs w:val="24"/>
+        </w:rPr>
+        <w:t>从第三次狂奔的调控政策中，</w:t>
+      </w:r>
+      <w:r>
+        <w:rPr>
+          <w:rFonts w:ascii="宋体" w:eastAsia="宋体" w:hAnsi="宋体" w:hint="eastAsia"/>
+          <w:color w:val="000000"/>
+          <w:spacing w:val="8"/>
+          <w:sz w:val="24"/>
+          <w:szCs w:val="24"/>
+        </w:rPr>
+        <w:t>可以看到与前两次狂奔的不同之处。无论之前的限购、限售政策，都是</w:t>
+      </w:r>
+      <w:r>
+        <w:rPr>
+          <w:rFonts w:ascii="宋体" w:eastAsia="宋体" w:hAnsi="宋体" w:hint="eastAsia"/>
+          <w:color w:val="000000"/>
+          <w:spacing w:val="8"/>
+          <w:sz w:val="24"/>
+          <w:szCs w:val="24"/>
+        </w:rPr>
+        <w:t>面</w:t>
+      </w:r>
+      <w:r>
+        <w:rPr>
+          <w:rFonts w:ascii="宋体" w:eastAsia="宋体" w:hAnsi="宋体" w:hint="eastAsia"/>
+          <w:color w:val="000000"/>
+          <w:spacing w:val="8"/>
+          <w:sz w:val="24"/>
+          <w:szCs w:val="24"/>
+        </w:rPr>
+        <w:t>对经济波动做出的补救措施。但第三次调控中的“防范重大风险”理念、“三道红线”政策，</w:t>
+      </w:r>
+      <w:r>
+        <w:rPr>
+          <w:rFonts w:ascii="宋体" w:eastAsia="宋体" w:hAnsi="宋体" w:hint="eastAsia"/>
+          <w:color w:val="000000"/>
+          <w:spacing w:val="8"/>
+          <w:sz w:val="24"/>
+          <w:szCs w:val="24"/>
+        </w:rPr>
+        <w:t>是</w:t>
+      </w:r>
+      <w:r>
+        <w:rPr>
+          <w:rFonts w:ascii="宋体" w:eastAsia="宋体" w:hAnsi="宋体" w:hint="eastAsia"/>
+          <w:color w:val="000000"/>
+          <w:spacing w:val="8"/>
+          <w:sz w:val="24"/>
+          <w:szCs w:val="24"/>
+        </w:rPr>
+        <w:t>以预防措施为主</w:t>
+      </w:r>
+      <w:r>
+        <w:rPr>
+          <w:rFonts w:ascii="宋体" w:eastAsia="宋体" w:hAnsi="宋体" w:hint="eastAsia"/>
+          <w:color w:val="000000"/>
+          <w:spacing w:val="8"/>
+          <w:sz w:val="24"/>
+          <w:szCs w:val="24"/>
+        </w:rPr>
+        <w:t>，是把握住了房地产行业的命脉，找到了维持房地产行业健康发展的</w:t>
+      </w:r>
+      <w:r>
+        <w:rPr>
+          <w:rFonts w:ascii="宋体" w:eastAsia="宋体" w:hAnsi="宋体" w:hint="eastAsia"/>
+          <w:color w:val="000000"/>
+          <w:spacing w:val="8"/>
+          <w:sz w:val="24"/>
+          <w:szCs w:val="24"/>
+        </w:rPr>
+        <w:t>关键</w:t>
+      </w:r>
+      <w:r>
+        <w:rPr>
+          <w:rFonts w:ascii="宋体" w:eastAsia="宋体" w:hAnsi="宋体" w:hint="eastAsia"/>
+          <w:color w:val="000000"/>
+          <w:spacing w:val="8"/>
+          <w:sz w:val="24"/>
+          <w:szCs w:val="24"/>
+        </w:rPr>
+        <w:t>。房产税政策、租赁住房政策不仅仅是为了经济建设，也是为了社会建设、文化建设。</w:t>
+      </w:r>
+      <w:r>
+        <w:rPr>
+          <w:rFonts w:ascii="宋体" w:eastAsia="宋体" w:hAnsi="宋体"/>
+          <w:color w:val="333333"/>
+          <w:sz w:val="24"/>
+          <w:szCs w:val="24"/>
+        </w:rPr>
+        <w:t>“五位一体”总体布局是一个相互联系的有机整体，在“五位一体”中，经济建设是根本。从现代化进程来看，经济建设是现代化建设的基础，是社会发展进步的物质保障，许多社会矛盾和社会问题的解决都要以经济发展为基础、为依托</w:t>
+      </w:r>
+      <w:r>
+        <w:rPr>
+          <w:rFonts w:ascii="宋体" w:eastAsia="宋体" w:hAnsi="宋体" w:hint="eastAsia"/>
+          <w:color w:val="333333"/>
+          <w:sz w:val="24"/>
+          <w:szCs w:val="24"/>
+        </w:rPr>
+        <w:t>，房地产行业的兴起是为了解决经济问题，而现在的各种调控政策是因为房地产</w:t>
+      </w:r>
+      <w:r>
+        <w:rPr>
+          <w:rFonts w:ascii="宋体" w:eastAsia="宋体" w:hAnsi="宋体" w:hint="eastAsia"/>
+          <w:color w:val="222222"/>
+          <w:spacing w:val="8"/>
+          <w:sz w:val="24"/>
+          <w:szCs w:val="24"/>
+          <w:shd w:val="clear" w:color="auto" w:fill="FFFFFF"/>
+        </w:rPr>
+        <w:t>发展到今天已经成为了生育率和年轻人上升通道上的一座大山</w:t>
+      </w:r>
+      <w:r>
+        <w:rPr>
+          <w:rFonts w:ascii="宋体" w:eastAsia="宋体" w:hAnsi="宋体" w:hint="eastAsia"/>
+          <w:color w:val="222222"/>
+          <w:spacing w:val="8"/>
+          <w:sz w:val="24"/>
+          <w:szCs w:val="24"/>
+          <w:shd w:val="clear" w:color="auto" w:fill="FFFFFF"/>
+        </w:rPr>
+        <w:t>，必须要搬走，这已经涉及到了社会建设，更会影响到未来的文化建设</w:t>
+      </w:r>
+      <w:r>
+        <w:rPr>
+          <w:rFonts w:ascii="宋体" w:eastAsia="宋体" w:hAnsi="宋体"/>
+          <w:color w:val="333333"/>
+          <w:sz w:val="24"/>
+          <w:szCs w:val="24"/>
+        </w:rPr>
+        <w:t>。</w:t>
+      </w:r>
+    </w:p>
+    <w:p>
+      <w:pPr>
+        <w:spacing w:line="360" w:lineRule="auto"/>
+        <w:ind w:firstLine="420"/>
+        <w:rPr>
+          <w:rFonts w:ascii="宋体" w:eastAsia="宋体" w:hAnsi="宋体"/>
+          <w:color w:val="222222"/>
+          <w:spacing w:val="8"/>
+          <w:sz w:val="24"/>
+          <w:szCs w:val="24"/>
+          <w:shd w:val="clear" w:color="auto" w:fill="FFFFFF"/>
+        </w:rPr>
+      </w:pPr>
+      <w:r>
+        <w:rPr>
+          <w:rFonts w:ascii="宋体" w:eastAsia="宋体" w:hAnsi="宋体" w:hint="eastAsia"/>
+          <w:color w:val="222222"/>
+          <w:spacing w:val="8"/>
+          <w:sz w:val="24"/>
+          <w:szCs w:val="24"/>
+          <w:shd w:val="clear" w:color="auto" w:fill="FFFFFF"/>
+        </w:rPr>
+        <w:t>经历过二十多年来的发展，房地产与中国经济的绑定盘根错节，要动房地产，必须像外科手术一样小心精准。</w:t>
+      </w:r>
+      <w:r>
+        <w:rPr>
+          <w:rFonts w:ascii="宋体" w:eastAsia="宋体" w:hAnsi="宋体" w:hint="eastAsia"/>
+          <w:sz w:val="24"/>
+          <w:szCs w:val="24"/>
+        </w:rPr>
+        <w:t>政策的推进不会一帆风顺，更不会一蹴而就，相信时间会让我们看到，房价不再成为桎梏，每个年轻人都安居乐业，充满朝气，努力实现人生价值的社会。</w:t>
+      </w:r>
+    </w:p>
+    <w:p>
+      <w:pPr>
+        <w:spacing w:line="360" w:lineRule="auto"/>
+        <w:rPr>
+          <w:rFonts w:ascii="宋体" w:eastAsia="宋体" w:hAnsi="宋体" w:cs="Times New Roman" w:hint="eastAsia"/>
+          <w:sz w:val="24"/>
+          <w:szCs w:val="24"/>
+        </w:rPr>
+      </w:pPr>
+    </w:p>
+    <w:p>
+      <w:pPr>
+        <w:rPr>
+          <w:rFonts w:ascii="宋体" w:eastAsia="宋体" w:hAnsi="宋体" w:cs="Times New Roman"/>
           <w:b/>
           <w:bCs/>
-        </w:rPr>
-        <w:t>三大症结</w:t>
-      </w:r>
-      <w:r>
-        <w:rPr>
-          <w:rFonts w:ascii="微软雅黑" w:eastAsia="微软雅黑" w:hAnsi="微软雅黑" w:hint="eastAsia"/>
-        </w:rPr>
-        <w:t>：</w:t>
-      </w:r>
-      <w:r>
-        <w:rPr>
-          <w:rFonts w:ascii="微软雅黑" w:eastAsia="微软雅黑" w:hAnsi="微软雅黑" w:hint="eastAsia"/>
-        </w:rPr>
-        <w:t>（1）</w:t>
-      </w:r>
-      <w:r>
-        <w:rPr>
-          <w:rFonts w:ascii="微软雅黑" w:eastAsia="微软雅黑" w:hAnsi="微软雅黑"/>
-        </w:rPr>
-        <w:t>.</w:t>
-      </w:r>
-      <w:r>
-        <w:rPr>
-          <w:rFonts w:ascii="微软雅黑" w:eastAsia="微软雅黑" w:hAnsi="微软雅黑" w:hint="eastAsia"/>
-        </w:rPr>
-        <w:t>居民负债高，消费这驾马车的潜力被榨干</w:t>
-      </w:r>
-      <w:r>
-        <w:rPr>
-          <w:rFonts w:ascii="微软雅黑" w:eastAsia="微软雅黑" w:hAnsi="微软雅黑"/>
-        </w:rPr>
-        <w:t>;</w:t>
-      </w:r>
-      <w:r>
-        <w:rPr>
-          <w:rFonts w:ascii="微软雅黑" w:eastAsia="微软雅黑" w:hAnsi="微软雅黑" w:hint="eastAsia"/>
-        </w:rPr>
-        <w:t>（2）</w:t>
-      </w:r>
-      <w:r>
-        <w:rPr>
-          <w:rFonts w:ascii="微软雅黑" w:eastAsia="微软雅黑" w:hAnsi="微软雅黑" w:hint="eastAsia"/>
-        </w:rPr>
-        <w:t>资金脱实向虚与社</w:t>
-      </w:r>
-      <w:r>
-        <w:rPr>
-          <w:rFonts w:ascii="微软雅黑" w:eastAsia="微软雅黑" w:hAnsi="微软雅黑" w:hint="eastAsia"/>
-        </w:rPr>
-        <w:lastRenderedPageBreak/>
-        <w:t>会思潮转变，产业升级困难</w:t>
-      </w:r>
-      <w:r>
-        <w:rPr>
-          <w:rFonts w:ascii="微软雅黑" w:eastAsia="微软雅黑" w:hAnsi="微软雅黑" w:hint="eastAsia"/>
-        </w:rPr>
-        <w:t>;（3）.</w:t>
-      </w:r>
-      <w:r>
-        <w:rPr>
-          <w:rFonts w:ascii="微软雅黑" w:eastAsia="微软雅黑" w:hAnsi="微软雅黑" w:hint="eastAsia"/>
-        </w:rPr>
-        <w:t>婚育成本高昂，年轻人生育意愿低；贫富差距迅速扩大，经网络传播后加速社会思潮的转变，进一步压抑生育意愿。这三大症结相互影响，构成了一个逻辑闭环。</w:t>
-      </w:r>
-    </w:p>
-    <w:p>
-      <w:pPr>
-        <w:pStyle w:val="ad"/>
-        <w:spacing w:before="0" w:beforeAutospacing="0" w:after="0" w:afterAutospacing="0"/>
-      </w:pPr>
-      <w:r>
-        <w:rPr>
-          <w:rFonts w:cs="Times New Roman"/>
-        </w:rPr>
-        <w:tab/>
-      </w:r>
-      <w:r>
-        <w:rPr>
-          <w:rFonts w:ascii="微软雅黑" w:eastAsia="微软雅黑" w:hAnsi="微软雅黑" w:hint="eastAsia"/>
-        </w:rPr>
-        <w:t>自加入</w:t>
-      </w:r>
-      <w:r>
-        <w:t>WTO</w:t>
-      </w:r>
-      <w:r>
-        <w:rPr>
-          <w:rFonts w:ascii="微软雅黑" w:eastAsia="微软雅黑" w:hAnsi="微软雅黑" w:hint="eastAsia"/>
-        </w:rPr>
-        <w:t>以来，我国的实体经济集中在劳动密集型的低端制造业，利润低，居民收入提升慢，消费动力有限。居民的内需不足以消化庞大的产能，好在乘着全球化的东风，通过外贸消化了大量产能，但我国产品对外销售的主要途径是快速打开市场的“薄利多销”，形成了“内需不足，外需充沛”、利润一直无法提升的死结。另一方面，房价的上涨带动了居民负债的快速提升，负债提的快收入却不涨，造就了两个结果，一来是消费的空间进一步被压缩，二来生育率下降。同时，房价的暴涨快速拉开了贫富差距。贫富分化伴随着互联网的快速发展冲击着每一个人的神经，“勤劳致富”的传统观念受到冲击，加速了社会思潮的转变。“仇富”和“躺平”进一步降低生育率。消费主义教化出“主动拜金”的人群，以房价为主的快速提升的生活成本则让许多人被动“拜金”，整个社会都在“向钱看”。</w:t>
-      </w:r>
-      <w:r>
-        <w:rPr>
-          <w:rFonts w:ascii="微软雅黑" w:eastAsia="微软雅黑" w:hAnsi="微软雅黑" w:hint="eastAsia"/>
+          <w:sz w:val="24"/>
+          <w:szCs w:val="24"/>
+        </w:rPr>
+      </w:pPr>
+      <w:r>
+        <w:rPr>
+          <w:rFonts w:ascii="宋体" w:eastAsia="宋体" w:hAnsi="宋体" w:cs="Times New Roman"/>
+          <w:sz w:val="32"/>
+        </w:rPr>
+        <w:br w:type="page"/>
+      </w:r>
+      <w:r>
+        <w:rPr>
+          <w:rFonts w:ascii="宋体" w:eastAsia="宋体" w:hAnsi="宋体" w:cs="Times New Roman" w:hint="eastAsia"/>
           <w:b/>
           <w:bCs/>
-        </w:rPr>
-        <w:t>人才流向高收入的金融互联网房地产，在这种社会背景下，还能静下心来钻研技术研发的人员少之又少，技术突破困难，产业升级的内部困境也就形成了。</w:t>
-      </w:r>
-      <w:r>
-        <w:rPr>
-          <w:rFonts w:ascii="微软雅黑" w:eastAsia="微软雅黑" w:hAnsi="微软雅黑" w:hint="eastAsia"/>
-        </w:rPr>
-        <w:t>随着城市化的发展和平均收入的提高，劳动力成本上升，实体企业对于生产要素的重心从劳动力转向资本，通过机器的普及代替劳动力降低成本。但房价上涨让资本看到了更容易牟利的选择，实体产业的资本开始脱实向虚，资金疯狂涌入房地产，房价进一步上涨，提升居民负债，消费进一步萎缩，实体越来越难，三大症结形成闭环。</w:t>
-      </w:r>
-    </w:p>
-    <w:p>
-      <w:pPr>
-        <w:pStyle w:val="ad"/>
-        <w:spacing w:before="0" w:beforeAutospacing="0" w:after="0" w:afterAutospacing="0"/>
-        <w:rPr>
-          <w:rFonts w:ascii="微软雅黑" w:eastAsia="微软雅黑" w:hAnsi="微软雅黑"/>
-          <w:b/>
-          <w:bCs/>
-        </w:rPr>
-      </w:pPr>
-      <w:r>
-        <w:rPr>
-          <w:rFonts w:cs="Times New Roman"/>
+          <w:sz w:val="24"/>
+          <w:szCs w:val="24"/>
         </w:rPr>
         <w:lastRenderedPageBreak/>
-        <w:tab/>
-      </w:r>
-      <w:r>
-        <w:rPr>
-          <w:rFonts w:ascii="微软雅黑" w:eastAsia="微软雅黑" w:hAnsi="微软雅黑" w:hint="eastAsia"/>
-          <w:b/>
-          <w:bCs/>
-        </w:rPr>
-        <w:t>由于国外疫情和战争的影响外贸订单下滑、国内由于疫情的影响多地实体产业停摆。正如</w:t>
-      </w:r>
-      <w:r>
-        <w:rPr>
-          <w:b/>
-          <w:bCs/>
-        </w:rPr>
-        <w:t>2021</w:t>
-      </w:r>
-      <w:r>
-        <w:rPr>
-          <w:rFonts w:ascii="微软雅黑" w:eastAsia="微软雅黑" w:hAnsi="微软雅黑" w:hint="eastAsia"/>
-          <w:b/>
-          <w:bCs/>
-        </w:rPr>
-        <w:t>年底中央经济工作会议提出的，经济发展面临“需求收缩”、“供给冲击”“预期转弱”的三重压力。</w:t>
-      </w:r>
-    </w:p>
-    <w:p>
-      <w:pPr>
-        <w:pStyle w:val="ad"/>
-        <w:spacing w:before="0" w:beforeAutospacing="0" w:after="0" w:afterAutospacing="0"/>
-        <w:ind w:firstLine="420"/>
-      </w:pPr>
-      <w:r>
-        <w:rPr>
-          <w:rFonts w:ascii="微软雅黑" w:eastAsia="微软雅黑" w:hAnsi="微软雅黑" w:hint="eastAsia"/>
-        </w:rPr>
-        <w:t>今年多个城市开始放开限购，降低首付甚至重启棚改货币化，取消限购、降首付、降利率这些政策起不到任何作用。为什么？因为这些政策没有办法直接产生需求。</w:t>
-      </w:r>
-    </w:p>
-    <w:p>
-      <w:pPr>
-        <w:pStyle w:val="ad"/>
-        <w:spacing w:before="0" w:beforeAutospacing="0" w:after="0" w:afterAutospacing="0"/>
-        <w:ind w:firstLine="420"/>
-        <w:rPr>
-          <w:b/>
-          <w:bCs/>
-        </w:rPr>
-      </w:pPr>
-      <w:r>
-        <w:rPr>
-          <w:rFonts w:cs="Times New Roman"/>
-        </w:rPr>
-        <w:tab/>
-      </w:r>
-      <w:r>
-        <w:rPr>
-          <w:rFonts w:ascii="微软雅黑" w:eastAsia="微软雅黑" w:hAnsi="微软雅黑" w:hint="eastAsia"/>
-          <w:b/>
-          <w:bCs/>
-        </w:rPr>
-        <w:t>需求包含两方面内容，一是购买的意愿，二是购买的能力，也就是有没有足够的钱。第一次狂奔时，房价还很低，大家有购房意愿也有钱；第二次狂奔时，棚改货币化让部分群众有了钱并且被动有了购房意愿加入购房大军。第三次狂奔，炒房客通过经营贷获得了充足的购买力，再加上他们本身就具有的炒房意愿，成为了楼市的第一批需求。他们拉动房价上涨后，刺激出了无房者的购房意愿，让还有购买力的无房者通过各种手段进入楼市成为经营贷炒房客的接盘侠。</w:t>
+        <w:t>参考文献</w:t>
       </w:r>
     </w:p>
     <w:p>
       <w:pPr>
         <w:spacing w:line="360" w:lineRule="auto"/>
-        <w:rPr>
-          <w:rFonts w:ascii="宋体" w:eastAsia="宋体" w:hAnsi="宋体" w:cs="Times New Roman"/>
-          <w:sz w:val="24"/>
-          <w:szCs w:val="24"/>
-        </w:rPr>
-      </w:pPr>
+        <w:jc w:val="left"/>
+        <w:rPr>
+          <w:rFonts w:ascii="楷体" w:eastAsia="楷体" w:hAnsi="楷体"/>
+          <w:color w:val="666666"/>
+          <w:sz w:val="24"/>
+          <w:szCs w:val="24"/>
+          <w:shd w:val="clear" w:color="auto" w:fill="FFFFFF"/>
+        </w:rPr>
+      </w:pPr>
+      <w:r>
+        <w:rPr>
+          <w:rFonts w:ascii="楷体" w:eastAsia="楷体" w:hAnsi="楷体" w:hint="eastAsia"/>
+          <w:color w:val="666666"/>
+          <w:sz w:val="24"/>
+          <w:szCs w:val="24"/>
+          <w:shd w:val="clear" w:color="auto" w:fill="FFFFFF"/>
+        </w:rPr>
+        <w:t>[1]</w:t>
+      </w:r>
+      <w:proofErr w:type="gramStart"/>
+      <w:r>
+        <w:rPr>
+          <w:rFonts w:ascii="楷体" w:eastAsia="楷体" w:hAnsi="楷体" w:hint="eastAsia"/>
+          <w:color w:val="666666"/>
+          <w:sz w:val="24"/>
+          <w:szCs w:val="24"/>
+          <w:shd w:val="clear" w:color="auto" w:fill="FFFFFF"/>
+        </w:rPr>
+        <w:t>胡梦奇</w:t>
+      </w:r>
+      <w:proofErr w:type="gramEnd"/>
+      <w:r>
+        <w:rPr>
+          <w:rFonts w:ascii="楷体" w:eastAsia="楷体" w:hAnsi="楷体" w:hint="eastAsia"/>
+          <w:color w:val="666666"/>
+          <w:sz w:val="24"/>
+          <w:szCs w:val="24"/>
+          <w:shd w:val="clear" w:color="auto" w:fill="FFFFFF"/>
+        </w:rPr>
+        <w:t>.货币化安置:“去库存”背景下我国棚改的政策选择[J].现代经济信息,2019(03):3-4.</w:t>
+      </w:r>
     </w:p>
     <w:p>
       <w:pPr>
         <w:spacing w:line="360" w:lineRule="auto"/>
-        <w:rPr>
-          <w:rFonts w:ascii="微软雅黑" w:eastAsia="微软雅黑" w:hAnsi="微软雅黑"/>
-        </w:rPr>
-      </w:pPr>
-      <w:r>
-        <w:rPr>
-          <w:rFonts w:ascii="微软雅黑" w:eastAsia="微软雅黑" w:hAnsi="微软雅黑" w:hint="eastAsia"/>
-          <w:b/>
-          <w:bCs/>
-        </w:rPr>
-        <w:t>今年为什么不具备房产税出台的条件？今年预期转弱、三大症结同时暴露。在这样的环境下如果出台房产税，低预期的多房者会因为房产税这个即将到来的成本选择卖房，像刚才说的一样把相对劣质的资产出清，出现楼市抛售潮，将会进一步加剧预期的下降，极有可能引发楼市恐慌抛售和踩踏，楼市泡沫破裂的风险将加大</w:t>
-      </w:r>
-      <w:r>
-        <w:rPr>
-          <w:rFonts w:ascii="微软雅黑" w:eastAsia="微软雅黑" w:hAnsi="微软雅黑" w:hint="eastAsia"/>
-        </w:rPr>
-        <w:t>。</w:t>
-      </w:r>
-    </w:p>
-    <w:p>
-      <w:pPr>
-        <w:pStyle w:val="ad"/>
-        <w:spacing w:before="0" w:beforeAutospacing="0" w:after="0" w:afterAutospacing="0"/>
-        <w:rPr>
-          <w:b/>
-          <w:bCs/>
-        </w:rPr>
-      </w:pPr>
-      <w:r>
-        <w:rPr>
-          <w:rFonts w:ascii="微软雅黑" w:eastAsia="微软雅黑" w:hAnsi="微软雅黑" w:hint="eastAsia"/>
-        </w:rPr>
-        <w:t>只靠房产税一个政策当然解决不了问题，房价的远期控制需要几个政策通力合作。比如租赁住房。</w:t>
-      </w:r>
-      <w:r>
-        <w:rPr>
-          <w:rFonts w:ascii="微软雅黑" w:eastAsia="微软雅黑" w:hAnsi="微软雅黑" w:hint="eastAsia"/>
-          <w:b/>
-          <w:bCs/>
-        </w:rPr>
-        <w:t>但是，世界上确实有一个发达国家，他的租房人口占总人口的</w:t>
-      </w:r>
-      <w:r>
-        <w:rPr>
-          <w:b/>
-          <w:bCs/>
-        </w:rPr>
-        <w:t>55%</w:t>
-      </w:r>
-      <w:r>
-        <w:rPr>
-          <w:rFonts w:ascii="微软雅黑" w:eastAsia="微软雅黑" w:hAnsi="微软雅黑" w:hint="eastAsia"/>
-          <w:b/>
-          <w:bCs/>
-        </w:rPr>
-        <w:t>。政府对租房市场提供了非常健全的法律保护。租金在</w:t>
-      </w:r>
-      <w:r>
-        <w:rPr>
-          <w:b/>
-          <w:bCs/>
-        </w:rPr>
-        <w:t>15</w:t>
-      </w:r>
-      <w:r>
-        <w:rPr>
-          <w:rFonts w:ascii="微软雅黑" w:eastAsia="微软雅黑" w:hAnsi="微软雅黑" w:hint="eastAsia"/>
-          <w:b/>
-          <w:bCs/>
-        </w:rPr>
-        <w:t>个月内不得上涨，</w:t>
-      </w:r>
-      <w:r>
-        <w:rPr>
-          <w:b/>
-          <w:bCs/>
+        <w:jc w:val="left"/>
+        <w:rPr>
+          <w:rFonts w:ascii="楷体" w:eastAsia="楷体" w:hAnsi="楷体"/>
+          <w:color w:val="666666"/>
+          <w:sz w:val="24"/>
+          <w:szCs w:val="24"/>
+          <w:shd w:val="clear" w:color="auto" w:fill="FFFFFF"/>
+        </w:rPr>
+      </w:pPr>
+      <w:r>
+        <w:rPr>
+          <w:rFonts w:ascii="楷体" w:eastAsia="楷体" w:hAnsi="楷体" w:hint="eastAsia"/>
+          <w:color w:val="666666"/>
+          <w:sz w:val="24"/>
+          <w:szCs w:val="24"/>
+          <w:shd w:val="clear" w:color="auto" w:fill="FFFFFF"/>
+        </w:rPr>
+        <w:t>[</w:t>
+      </w:r>
+      <w:r>
+        <w:rPr>
+          <w:rFonts w:ascii="楷体" w:eastAsia="楷体" w:hAnsi="楷体"/>
+          <w:color w:val="666666"/>
+          <w:sz w:val="24"/>
+          <w:szCs w:val="24"/>
+          <w:shd w:val="clear" w:color="auto" w:fill="FFFFFF"/>
+        </w:rPr>
+        <w:t>2</w:t>
+      </w:r>
+      <w:r>
+        <w:rPr>
+          <w:rFonts w:ascii="楷体" w:eastAsia="楷体" w:hAnsi="楷体" w:hint="eastAsia"/>
+          <w:color w:val="666666"/>
+          <w:sz w:val="24"/>
+          <w:szCs w:val="24"/>
+          <w:shd w:val="clear" w:color="auto" w:fill="FFFFFF"/>
+        </w:rPr>
+        <w:t>]李秦,</w:t>
+      </w:r>
+      <w:proofErr w:type="gramStart"/>
+      <w:r>
+        <w:rPr>
+          <w:rFonts w:ascii="楷体" w:eastAsia="楷体" w:hAnsi="楷体" w:hint="eastAsia"/>
+          <w:color w:val="666666"/>
+          <w:sz w:val="24"/>
+          <w:szCs w:val="24"/>
+          <w:shd w:val="clear" w:color="auto" w:fill="FFFFFF"/>
+        </w:rPr>
+        <w:t>苏静</w:t>
+      </w:r>
+      <w:proofErr w:type="gramEnd"/>
+      <w:r>
+        <w:rPr>
+          <w:rFonts w:ascii="楷体" w:eastAsia="楷体" w:hAnsi="楷体" w:hint="eastAsia"/>
+          <w:color w:val="666666"/>
+          <w:sz w:val="24"/>
+          <w:szCs w:val="24"/>
+          <w:shd w:val="clear" w:color="auto" w:fill="FFFFFF"/>
+        </w:rPr>
+        <w:t>.棚改货币化政策的背景、影响及未来展望[J].,2018,28(11</w:t>
+      </w:r>
+      <w:proofErr w:type="gramStart"/>
+      <w:r>
+        <w:rPr>
+          <w:rFonts w:ascii="楷体" w:eastAsia="楷体" w:hAnsi="楷体" w:hint="eastAsia"/>
+          <w:color w:val="666666"/>
+          <w:sz w:val="24"/>
+          <w:szCs w:val="24"/>
+          <w:shd w:val="clear" w:color="auto" w:fill="FFFFFF"/>
+        </w:rPr>
+        <w:t>):40-44.DOI</w:t>
+      </w:r>
+      <w:proofErr w:type="gramEnd"/>
+      <w:r>
+        <w:rPr>
+          <w:rFonts w:ascii="楷体" w:eastAsia="楷体" w:hAnsi="楷体" w:hint="eastAsia"/>
+          <w:color w:val="666666"/>
+          <w:sz w:val="24"/>
+          <w:szCs w:val="24"/>
+          <w:shd w:val="clear" w:color="auto" w:fill="FFFFFF"/>
+        </w:rPr>
+        <w:t>:10.19298/j.cnki.1672-2442.201811040.</w:t>
+      </w:r>
+    </w:p>
+    <w:p>
+      <w:pPr>
+        <w:spacing w:line="360" w:lineRule="auto"/>
+        <w:jc w:val="left"/>
+        <w:rPr>
+          <w:rFonts w:ascii="楷体" w:eastAsia="楷体" w:hAnsi="楷体"/>
+          <w:color w:val="666666"/>
+          <w:sz w:val="24"/>
+          <w:szCs w:val="24"/>
+          <w:shd w:val="clear" w:color="auto" w:fill="FFFFFF"/>
+        </w:rPr>
+      </w:pPr>
+      <w:r>
+        <w:rPr>
+          <w:rFonts w:ascii="楷体" w:eastAsia="楷体" w:hAnsi="楷体" w:hint="eastAsia"/>
+          <w:color w:val="666666"/>
+          <w:sz w:val="24"/>
+          <w:szCs w:val="24"/>
+          <w:shd w:val="clear" w:color="auto" w:fill="FFFFFF"/>
+        </w:rPr>
+        <w:t>[</w:t>
+      </w:r>
+      <w:r>
+        <w:rPr>
+          <w:rFonts w:ascii="楷体" w:eastAsia="楷体" w:hAnsi="楷体"/>
+          <w:color w:val="666666"/>
+          <w:sz w:val="24"/>
+          <w:szCs w:val="24"/>
+          <w:shd w:val="clear" w:color="auto" w:fill="FFFFFF"/>
         </w:rPr>
         <w:t>3</w:t>
       </w:r>
       <w:r>
         <w:rPr>
-          <w:rFonts w:ascii="微软雅黑" w:eastAsia="微软雅黑" w:hAnsi="微软雅黑" w:hint="eastAsia"/>
-          <w:b/>
-          <w:bCs/>
-        </w:rPr>
-        <w:t>年内不得上涨超过</w:t>
-      </w:r>
-      <w:r>
-        <w:rPr>
-          <w:b/>
-          <w:bCs/>
-        </w:rPr>
-        <w:t>50%</w:t>
-      </w:r>
-      <w:r>
-        <w:rPr>
-          <w:rFonts w:ascii="微软雅黑" w:eastAsia="微软雅黑" w:hAnsi="微软雅黑" w:hint="eastAsia"/>
-          <w:b/>
-          <w:bCs/>
-        </w:rPr>
-        <w:t>。超出规定者不仅会被罚款，还会被监禁，严重</w:t>
-      </w:r>
-      <w:r>
-        <w:rPr>
-          <w:rFonts w:ascii="微软雅黑" w:eastAsia="微软雅黑" w:hAnsi="微软雅黑" w:hint="eastAsia"/>
-          <w:b/>
-          <w:bCs/>
-        </w:rPr>
-        <w:lastRenderedPageBreak/>
-        <w:t>者甚至最高判处</w:t>
-      </w:r>
-      <w:r>
-        <w:rPr>
-          <w:b/>
-          <w:bCs/>
-        </w:rPr>
-        <w:t>10</w:t>
-      </w:r>
-      <w:r>
-        <w:rPr>
-          <w:rFonts w:ascii="微软雅黑" w:eastAsia="微软雅黑" w:hAnsi="微软雅黑" w:hint="eastAsia"/>
-          <w:b/>
-          <w:bCs/>
-        </w:rPr>
-        <w:t>年监禁。在法律保护和大量租房补贴的支持下，群众的生活成本大大降低，乐于租房乐于消费。这个国家的生育率从</w:t>
-      </w:r>
-      <w:r>
-        <w:rPr>
-          <w:b/>
-          <w:bCs/>
-        </w:rPr>
-        <w:t>2006</w:t>
-      </w:r>
-      <w:r>
-        <w:rPr>
-          <w:rFonts w:ascii="微软雅黑" w:eastAsia="微软雅黑" w:hAnsi="微软雅黑" w:hint="eastAsia"/>
-          <w:b/>
-          <w:bCs/>
-        </w:rPr>
-        <w:t>年起逐步回升。这个国家，就是德国。</w:t>
-      </w:r>
-    </w:p>
-    <w:p>
-      <w:pPr>
-        <w:pStyle w:val="ad"/>
-        <w:spacing w:before="0" w:beforeAutospacing="0" w:after="0" w:afterAutospacing="0"/>
-      </w:pPr>
-      <w:r>
-        <w:rPr>
-          <w:rFonts w:ascii="微软雅黑" w:eastAsia="微软雅黑" w:hAnsi="微软雅黑" w:hint="eastAsia"/>
-          <w:color w:val="000000"/>
-          <w:shd w:val="clear" w:color="auto" w:fill="FFFFFF"/>
-        </w:rPr>
-        <w:t>4月6日，中央宣传部等17个部门联合印发《关于开展青年发展型城市建设试点的意见》，意见要求直辖市、计划单列市、副省级城市和地级市均为试点城市，要加快保障型租赁住房的供应。意见出台后，广东、江西等多省市迅速响应，相比过去的供应规模提高了好几倍。</w:t>
+          <w:rFonts w:ascii="楷体" w:eastAsia="楷体" w:hAnsi="楷体" w:hint="eastAsia"/>
+          <w:color w:val="666666"/>
+          <w:sz w:val="24"/>
+          <w:szCs w:val="24"/>
+          <w:shd w:val="clear" w:color="auto" w:fill="FFFFFF"/>
+        </w:rPr>
+        <w:t>]郭冠楠. 楼市波动对我国上市房企资本运营的影响研究[D].河北经贸大学,2020.</w:t>
+      </w:r>
+      <w:proofErr w:type="gramStart"/>
+      <w:r>
+        <w:rPr>
+          <w:rFonts w:ascii="楷体" w:eastAsia="楷体" w:hAnsi="楷体" w:hint="eastAsia"/>
+          <w:color w:val="666666"/>
+          <w:sz w:val="24"/>
+          <w:szCs w:val="24"/>
+          <w:shd w:val="clear" w:color="auto" w:fill="FFFFFF"/>
+        </w:rPr>
+        <w:t>DOI:10.27106/d.cnki.ghbju</w:t>
+      </w:r>
+      <w:proofErr w:type="gramEnd"/>
+      <w:r>
+        <w:rPr>
+          <w:rFonts w:ascii="楷体" w:eastAsia="楷体" w:hAnsi="楷体" w:hint="eastAsia"/>
+          <w:color w:val="666666"/>
+          <w:sz w:val="24"/>
+          <w:szCs w:val="24"/>
+          <w:shd w:val="clear" w:color="auto" w:fill="FFFFFF"/>
+        </w:rPr>
+        <w:t>.2020.000749.</w:t>
+      </w:r>
+    </w:p>
+    <w:p>
+      <w:pPr>
+        <w:contextualSpacing/>
+        <w:jc w:val="left"/>
+        <w:rPr>
+          <w:rFonts w:ascii="楷体" w:eastAsia="楷体" w:hAnsi="楷体"/>
+          <w:color w:val="666666"/>
+          <w:sz w:val="24"/>
+          <w:szCs w:val="24"/>
+          <w:shd w:val="clear" w:color="auto" w:fill="FFFFFF"/>
+        </w:rPr>
+      </w:pPr>
+      <w:r>
+        <w:rPr>
+          <w:rFonts w:ascii="楷体" w:eastAsia="楷体" w:hAnsi="楷体" w:hint="eastAsia"/>
+          <w:color w:val="666666"/>
+          <w:sz w:val="24"/>
+          <w:szCs w:val="24"/>
+          <w:shd w:val="clear" w:color="auto" w:fill="FFFFFF"/>
+        </w:rPr>
+        <w:t>[</w:t>
+      </w:r>
+      <w:r>
+        <w:rPr>
+          <w:rFonts w:ascii="楷体" w:eastAsia="楷体" w:hAnsi="楷体"/>
+          <w:color w:val="666666"/>
+          <w:sz w:val="24"/>
+          <w:szCs w:val="24"/>
+          <w:shd w:val="clear" w:color="auto" w:fill="FFFFFF"/>
+        </w:rPr>
+        <w:t>4</w:t>
+      </w:r>
+      <w:r>
+        <w:rPr>
+          <w:rFonts w:ascii="楷体" w:eastAsia="楷体" w:hAnsi="楷体" w:hint="eastAsia"/>
+          <w:color w:val="666666"/>
+          <w:sz w:val="24"/>
+          <w:szCs w:val="24"/>
+          <w:shd w:val="clear" w:color="auto" w:fill="FFFFFF"/>
+        </w:rPr>
+        <w:t>]周芳,常志芳.“三道红线”对房地产企业的影响研究[J].,2022(01</w:t>
+      </w:r>
+      <w:proofErr w:type="gramStart"/>
+      <w:r>
+        <w:rPr>
+          <w:rFonts w:ascii="楷体" w:eastAsia="楷体" w:hAnsi="楷体" w:hint="eastAsia"/>
+          <w:color w:val="666666"/>
+          <w:sz w:val="24"/>
+          <w:szCs w:val="24"/>
+          <w:shd w:val="clear" w:color="auto" w:fill="FFFFFF"/>
+        </w:rPr>
+        <w:t>):103-104.DOI</w:t>
+      </w:r>
+      <w:proofErr w:type="gramEnd"/>
+      <w:r>
+        <w:rPr>
+          <w:rFonts w:ascii="楷体" w:eastAsia="楷体" w:hAnsi="楷体" w:hint="eastAsia"/>
+          <w:color w:val="666666"/>
+          <w:sz w:val="24"/>
+          <w:szCs w:val="24"/>
+          <w:shd w:val="clear" w:color="auto" w:fill="FFFFFF"/>
+        </w:rPr>
+        <w:t>:10.16301/j.cnki.cn12-1204/f.2022.01.051.</w:t>
       </w:r>
     </w:p>
     <w:p>
       <w:pPr>
         <w:spacing w:line="360" w:lineRule="auto"/>
-        <w:rPr>
-          <w:rFonts w:ascii="宋体" w:eastAsia="宋体" w:hAnsi="宋体" w:cs="Times New Roman"/>
-          <w:sz w:val="24"/>
-          <w:szCs w:val="24"/>
-        </w:rPr>
-      </w:pPr>
-      <w:r>
-        <w:rPr>
-          <w:noProof/>
-        </w:rPr>
-        <w:drawing>
-          <wp:inline distT="0" distB="0" distL="0" distR="0" wp14:anchorId="0D23D148" wp14:editId="4C0BE6F3">
-            <wp:extent cx="5274310" cy="2225040"/>
-            <wp:effectExtent l="0" t="0" r="2540" b="3810"/>
-            <wp:docPr id="51" name="图片 51" descr="Image"/>
-            <wp:cNvGraphicFramePr>
-              <a:graphicFrameLocks xmlns:a="http://schemas.openxmlformats.org/drawingml/2006/main" noChangeAspect="1"/>
-            </wp:cNvGraphicFramePr>
-            <a:graphic xmlns:a="http://schemas.openxmlformats.org/drawingml/2006/main">
-              <a:graphicData uri="http://schemas.openxmlformats.org/drawingml/2006/picture">
-                <pic:pic xmlns:pic="http://schemas.openxmlformats.org/drawingml/2006/picture">
-                  <pic:nvPicPr>
-                    <pic:cNvPr id="0" name="Picture 132" descr="Image"/>
-                    <pic:cNvPicPr>
-                      <a:picLocks noChangeAspect="1" noChangeArrowheads="1"/>
-                    </pic:cNvPicPr>
-                  </pic:nvPicPr>
-                  <pic:blipFill>
-                    <a:blip r:embed="rId8">
-                      <a:extLst>
-                        <a:ext uri="{28A0092B-C50C-407E-A947-70E740481C1C}">
-                          <a14:useLocalDpi xmlns:a14="http://schemas.microsoft.com/office/drawing/2010/main" val="0"/>
-                        </a:ext>
-                      </a:extLst>
-                    </a:blip>
-                    <a:srcRect/>
-                    <a:stretch>
-                      <a:fillRect/>
-                    </a:stretch>
-                  </pic:blipFill>
-                  <pic:spPr bwMode="auto">
-                    <a:xfrm>
-                      <a:off x="0" y="0"/>
-                      <a:ext cx="5274310" cy="2225040"/>
-                    </a:xfrm>
-                    <a:prstGeom prst="rect">
-                      <a:avLst/>
-                    </a:prstGeom>
-                    <a:noFill/>
-                    <a:ln>
-                      <a:noFill/>
-                    </a:ln>
-                  </pic:spPr>
-                </pic:pic>
-              </a:graphicData>
-            </a:graphic>
-          </wp:inline>
-        </w:drawing>
-      </w:r>
-    </w:p>
-    <w:p>
-      <w:pPr>
-        <w:pStyle w:val="ad"/>
-        <w:spacing w:before="0" w:beforeAutospacing="0" w:after="0" w:afterAutospacing="0"/>
-      </w:pPr>
-      <w:r>
-        <w:rPr>
-          <w:rFonts w:ascii="微软雅黑" w:eastAsia="微软雅黑" w:hAnsi="微软雅黑" w:hint="eastAsia"/>
-        </w:rPr>
-        <w:t>自孩童时期，我们接受的教育，一直是努力学习，报效祖国。我相信没有哪一位师长会在孩子小的时候教育他：你不努力学习，以后买不起房。安居乐业在这个时代似乎发生了本末倒置，安居是基础，乐业是目的。可是现在，拼命工作的目标却是为了一套房。</w:t>
-      </w:r>
-      <w:r>
-        <w:rPr>
-          <w:rFonts w:ascii="微软雅黑" w:eastAsia="微软雅黑" w:hAnsi="微软雅黑" w:hint="eastAsia"/>
-          <w:b/>
-          <w:bCs/>
-        </w:rPr>
-        <w:t>房地产改革的核心方向就是四个字：青年友好。年轻人是国家的未来和希望，控住房价、提高收入，让年轻人有希望，国家才会有希望。</w:t>
-      </w:r>
-      <w:r>
-        <w:rPr>
-          <w:rFonts w:ascii="微软雅黑" w:eastAsia="微软雅黑" w:hAnsi="微软雅黑" w:hint="eastAsia"/>
-        </w:rPr>
-        <w:t>政策的推进不会一帆风顺，更不会一蹴而就，相信时间会让我们看到，房价不再成为桎梏，每个年轻人都安居乐业，充满朝气，努力实现人生价值的社会。这个系列就用他的那句话作为结尾吧。世界是你们的，也是我们的，但归根结底，还是你们的。</w:t>
-      </w:r>
-    </w:p>
-    <w:p>
-      <w:pPr>
-        <w:spacing w:line="360" w:lineRule="auto"/>
-        <w:rPr>
-          <w:rFonts w:ascii="宋体" w:eastAsia="宋体" w:hAnsi="宋体" w:cs="Times New Roman"/>
-          <w:sz w:val="24"/>
-          <w:szCs w:val="24"/>
-        </w:rPr>
-      </w:pPr>
-    </w:p>
-    <w:p>
-      <w:pPr>
-        <w:spacing w:line="360" w:lineRule="auto"/>
-        <w:rPr>
-          <w:rFonts w:ascii="宋体" w:eastAsia="宋体" w:hAnsi="宋体" w:cs="Times New Roman"/>
-          <w:sz w:val="24"/>
-          <w:szCs w:val="24"/>
-        </w:rPr>
-      </w:pPr>
-      <w:r>
-        <w:rPr>
-          <w:rFonts w:ascii="宋体" w:eastAsia="宋体" w:hAnsi="宋体" w:cs="Times New Roman" w:hint="eastAsia"/>
-          <w:sz w:val="24"/>
-          <w:szCs w:val="24"/>
-        </w:rPr>
-        <w:t>四、结论</w:t>
-      </w:r>
-    </w:p>
-    <w:p>
-      <w:pPr>
-        <w:pStyle w:val="ad"/>
-        <w:shd w:val="clear" w:color="auto" w:fill="FFFFFF"/>
-        <w:spacing w:before="0" w:beforeAutospacing="0" w:after="0" w:afterAutospacing="0"/>
-        <w:ind w:firstLine="420"/>
-        <w:jc w:val="both"/>
-        <w:rPr>
-          <w:rFonts w:ascii="Microsoft YaHei UI" w:eastAsia="Microsoft YaHei UI" w:hAnsi="Microsoft YaHei UI"/>
-          <w:color w:val="222222"/>
-          <w:spacing w:val="8"/>
-          <w:sz w:val="26"/>
-          <w:szCs w:val="26"/>
-        </w:rPr>
-      </w:pPr>
-      <w:r>
-        <w:rPr>
-          <w:rFonts w:ascii="微软雅黑" w:eastAsia="微软雅黑" w:hAnsi="微软雅黑" w:hint="eastAsia"/>
-          <w:color w:val="222222"/>
-          <w:spacing w:val="8"/>
-          <w:sz w:val="26"/>
-          <w:szCs w:val="26"/>
-        </w:rPr>
-        <w:t>房地产作为支柱行业的重要性。</w:t>
-      </w:r>
-    </w:p>
-    <w:p>
-      <w:pPr>
-        <w:ind w:firstLine="420"/>
-        <w:rPr>
-          <w:rFonts w:ascii="微软雅黑" w:eastAsia="微软雅黑" w:hAnsi="微软雅黑"/>
-          <w:color w:val="000000"/>
-          <w:spacing w:val="8"/>
-          <w:sz w:val="26"/>
-          <w:szCs w:val="26"/>
-        </w:rPr>
-      </w:pPr>
-      <w:r>
-        <w:rPr>
-          <w:rFonts w:ascii="微软雅黑" w:eastAsia="微软雅黑" w:hAnsi="微软雅黑" w:hint="eastAsia"/>
-          <w:color w:val="222222"/>
-          <w:spacing w:val="8"/>
-          <w:sz w:val="26"/>
-          <w:szCs w:val="26"/>
-        </w:rPr>
-        <w:t>房地产行业的下游，有施工、建材、装修、水电、五金、家电等实体产业，如此长的产业链关系到数以亿计的群众就业。如果房地产健康发展，是能够带动实体经济发展、促进就业和消费的，这是将房地产作为支柱产业发展的初衷。当年高库存环境下的房地产持续降价、资本的撤离导致资金链紧张，下游产业链迟迟不能得到工程款的支付，这些实体企业没有钱，自然也没法给他们的下游企业付款，下游也没法给下游的下游付款。这样传导下去，整个经济体系将面临失业潮、消费断崖下降和系统性风险。</w:t>
-      </w:r>
-      <w:r>
-        <w:rPr>
-          <w:rFonts w:ascii="微软雅黑" w:eastAsia="微软雅黑" w:hAnsi="微软雅黑" w:hint="eastAsia"/>
-          <w:b/>
-          <w:bCs/>
-          <w:color w:val="222222"/>
-          <w:spacing w:val="8"/>
-          <w:sz w:val="26"/>
-          <w:szCs w:val="26"/>
-        </w:rPr>
-        <w:t>同时，房企为了开发融资，将土地抵押给银行做开发贷，如果楼市形势持续恶化，房企断供，会引发金融风险。</w:t>
-      </w:r>
-    </w:p>
-    <w:p>
-      <w:pPr>
-        <w:spacing w:line="360" w:lineRule="auto"/>
-        <w:rPr>
-          <w:rFonts w:ascii="宋体" w:eastAsia="宋体" w:hAnsi="宋体" w:cs="Times New Roman" w:hint="eastAsia"/>
-          <w:sz w:val="24"/>
-          <w:szCs w:val="24"/>
-        </w:rPr>
-      </w:pPr>
-    </w:p>
-    <w:p>
-      <w:pPr>
-        <w:spacing w:line="360" w:lineRule="auto"/>
-        <w:rPr>
-          <w:rFonts w:ascii="宋体" w:eastAsia="宋体" w:hAnsi="宋体" w:cs="Times New Roman"/>
-          <w:sz w:val="24"/>
-          <w:szCs w:val="24"/>
-        </w:rPr>
-      </w:pPr>
-      <w:r>
-        <w:rPr>
-          <w:rFonts w:ascii="微软雅黑" w:eastAsia="微软雅黑" w:hAnsi="微软雅黑" w:hint="eastAsia"/>
-          <w:b/>
-          <w:bCs/>
-        </w:rPr>
-        <w:t>如果用一句话概括过去二十多年来的中国经济，那就是“以房贷获取居民未来三十年的储蓄作为启动资金，以房地产</w:t>
-      </w:r>
-      <w:r>
-        <w:rPr>
-          <w:b/>
-          <w:bCs/>
-        </w:rPr>
-        <w:t>-</w:t>
-      </w:r>
-      <w:r>
-        <w:rPr>
-          <w:rFonts w:ascii="微软雅黑" w:eastAsia="微软雅黑" w:hAnsi="微软雅黑" w:hint="eastAsia"/>
-          <w:b/>
-          <w:bCs/>
-        </w:rPr>
-        <w:t>土地财政</w:t>
-      </w:r>
-      <w:r>
-        <w:rPr>
-          <w:b/>
-          <w:bCs/>
-        </w:rPr>
-        <w:t>-</w:t>
-      </w:r>
-      <w:r>
-        <w:rPr>
-          <w:rFonts w:ascii="微软雅黑" w:eastAsia="微软雅黑" w:hAnsi="微软雅黑" w:hint="eastAsia"/>
-          <w:b/>
-          <w:bCs/>
-        </w:rPr>
-        <w:t>基建的循环为基础的投资这驾马车作为核心驱动，迅速做大经济总量”。重投资、重基建的经济模式和户籍改革飞速推进城市化，形成大城市和城市群进一步吸纳人口</w:t>
-      </w:r>
-      <w:r>
-        <w:rPr>
-          <w:b/>
-          <w:bCs/>
-        </w:rPr>
-        <w:t>,</w:t>
-      </w:r>
-      <w:r>
-        <w:rPr>
-          <w:rFonts w:ascii="微软雅黑" w:eastAsia="微软雅黑" w:hAnsi="微软雅黑" w:hint="eastAsia"/>
-          <w:b/>
-          <w:bCs/>
-        </w:rPr>
-        <w:t>创造了巨大的增量市场，让我国来到了世界第二大经济体的位置。同时，从</w:t>
-      </w:r>
-      <w:r>
-        <w:rPr>
-          <w:b/>
-          <w:bCs/>
-        </w:rPr>
-        <w:t>GDP</w:t>
-      </w:r>
-      <w:r>
-        <w:rPr>
-          <w:rFonts w:ascii="微软雅黑" w:eastAsia="微软雅黑" w:hAnsi="微软雅黑" w:hint="eastAsia"/>
-          <w:b/>
-          <w:bCs/>
-        </w:rPr>
-        <w:t>增速的走势和房价涨幅的同步可以看出，基建和房地产的循环在前三次经济面临下行压力时确实有效带动了经济复苏。</w:t>
-      </w:r>
-    </w:p>
-    <w:p>
-      <w:pPr>
-        <w:spacing w:line="360" w:lineRule="auto"/>
-        <w:ind w:firstLineChars="200" w:firstLine="482"/>
-        <w:rPr>
-          <w:rFonts w:ascii="宋体" w:eastAsia="宋体" w:hAnsi="宋体" w:cs="Times New Roman"/>
-          <w:b/>
-          <w:sz w:val="24"/>
-          <w:szCs w:val="24"/>
-        </w:rPr>
-      </w:pPr>
-    </w:p>
-    <w:p>
-      <w:pPr>
-        <w:spacing w:line="360" w:lineRule="auto"/>
-        <w:ind w:firstLineChars="200" w:firstLine="482"/>
-        <w:rPr>
-          <w:rFonts w:ascii="宋体" w:eastAsia="宋体" w:hAnsi="宋体" w:cs="Times New Roman"/>
-          <w:b/>
-          <w:sz w:val="24"/>
-          <w:szCs w:val="24"/>
-        </w:rPr>
-      </w:pPr>
-    </w:p>
-    <w:p>
-      <w:pPr>
-        <w:spacing w:line="360" w:lineRule="auto"/>
-        <w:ind w:firstLineChars="200" w:firstLine="482"/>
-        <w:rPr>
-          <w:rFonts w:ascii="宋体" w:eastAsia="宋体" w:hAnsi="宋体" w:cs="Times New Roman"/>
-          <w:b/>
-          <w:sz w:val="24"/>
-          <w:szCs w:val="24"/>
-        </w:rPr>
-      </w:pPr>
-    </w:p>
-    <w:p>
-      <w:pPr>
-        <w:spacing w:line="360" w:lineRule="auto"/>
-        <w:ind w:firstLineChars="200" w:firstLine="482"/>
-        <w:rPr>
-          <w:rFonts w:ascii="宋体" w:eastAsia="宋体" w:hAnsi="宋体" w:cs="Times New Roman"/>
-          <w:b/>
-          <w:sz w:val="24"/>
-          <w:szCs w:val="24"/>
-        </w:rPr>
-      </w:pPr>
-    </w:p>
-    <w:p>
-      <w:pPr>
-        <w:spacing w:line="360" w:lineRule="auto"/>
-        <w:ind w:firstLineChars="200" w:firstLine="482"/>
-        <w:rPr>
-          <w:rFonts w:ascii="宋体" w:eastAsia="宋体" w:hAnsi="宋体" w:cs="Times New Roman"/>
-          <w:b/>
-          <w:sz w:val="24"/>
-          <w:szCs w:val="24"/>
-        </w:rPr>
-      </w:pPr>
-    </w:p>
-    <w:p>
-      <w:pPr>
-        <w:spacing w:line="360" w:lineRule="auto"/>
-        <w:ind w:firstLineChars="200" w:firstLine="482"/>
-        <w:rPr>
-          <w:rFonts w:ascii="宋体" w:eastAsia="宋体" w:hAnsi="宋体" w:cs="Times New Roman"/>
-          <w:b/>
-          <w:sz w:val="24"/>
-          <w:szCs w:val="24"/>
-        </w:rPr>
-      </w:pPr>
-    </w:p>
-    <w:p>
-      <w:pPr>
-        <w:spacing w:line="360" w:lineRule="auto"/>
-        <w:ind w:firstLineChars="200" w:firstLine="482"/>
-        <w:rPr>
-          <w:rFonts w:ascii="宋体" w:eastAsia="宋体" w:hAnsi="宋体" w:cs="Times New Roman"/>
-          <w:b/>
-          <w:sz w:val="24"/>
-          <w:szCs w:val="24"/>
-        </w:rPr>
-      </w:pPr>
-    </w:p>
-    <w:p>
-      <w:pPr>
-        <w:spacing w:line="360" w:lineRule="auto"/>
-        <w:ind w:firstLineChars="200" w:firstLine="482"/>
-        <w:rPr>
-          <w:rFonts w:ascii="宋体" w:eastAsia="宋体" w:hAnsi="宋体" w:cs="Times New Roman"/>
-          <w:b/>
-          <w:sz w:val="24"/>
-          <w:szCs w:val="24"/>
-        </w:rPr>
-      </w:pPr>
-    </w:p>
-    <w:p>
-      <w:pPr>
-        <w:spacing w:line="360" w:lineRule="auto"/>
-        <w:ind w:firstLineChars="200" w:firstLine="482"/>
-        <w:rPr>
-          <w:rFonts w:ascii="宋体" w:eastAsia="宋体" w:hAnsi="宋体" w:cs="Times New Roman"/>
-          <w:b/>
-          <w:sz w:val="24"/>
-          <w:szCs w:val="24"/>
-        </w:rPr>
-      </w:pPr>
-    </w:p>
-    <w:p>
-      <w:pPr>
-        <w:spacing w:line="360" w:lineRule="auto"/>
-        <w:ind w:firstLineChars="200" w:firstLine="482"/>
-        <w:rPr>
-          <w:rFonts w:ascii="宋体" w:eastAsia="宋体" w:hAnsi="宋体" w:cs="Times New Roman"/>
-          <w:b/>
-          <w:sz w:val="24"/>
-          <w:szCs w:val="24"/>
-        </w:rPr>
-      </w:pPr>
-    </w:p>
-    <w:p>
-      <w:pPr>
-        <w:spacing w:line="360" w:lineRule="auto"/>
-        <w:ind w:firstLineChars="200" w:firstLine="482"/>
-        <w:rPr>
-          <w:rFonts w:ascii="宋体" w:eastAsia="宋体" w:hAnsi="宋体" w:cs="Times New Roman"/>
-          <w:b/>
-          <w:sz w:val="24"/>
-          <w:szCs w:val="24"/>
-        </w:rPr>
-      </w:pPr>
-    </w:p>
-    <w:p>
-      <w:pPr>
-        <w:spacing w:line="360" w:lineRule="auto"/>
-        <w:ind w:firstLineChars="200" w:firstLine="482"/>
-        <w:rPr>
-          <w:rFonts w:ascii="宋体" w:eastAsia="宋体" w:hAnsi="宋体" w:cs="Times New Roman"/>
-          <w:b/>
-          <w:sz w:val="24"/>
-          <w:szCs w:val="24"/>
-        </w:rPr>
-      </w:pPr>
-    </w:p>
-    <w:p>
-      <w:pPr>
-        <w:spacing w:line="360" w:lineRule="auto"/>
-        <w:ind w:firstLineChars="200" w:firstLine="482"/>
-        <w:rPr>
-          <w:rFonts w:ascii="宋体" w:eastAsia="宋体" w:hAnsi="宋体" w:cs="Times New Roman"/>
-          <w:b/>
-          <w:sz w:val="24"/>
-          <w:szCs w:val="24"/>
-        </w:rPr>
-      </w:pPr>
-    </w:p>
-    <w:p>
-      <w:pPr>
-        <w:spacing w:line="360" w:lineRule="auto"/>
-        <w:ind w:firstLineChars="200" w:firstLine="482"/>
-        <w:rPr>
-          <w:rFonts w:ascii="宋体" w:eastAsia="宋体" w:hAnsi="宋体" w:cs="Times New Roman"/>
-          <w:b/>
-          <w:sz w:val="24"/>
-          <w:szCs w:val="24"/>
-        </w:rPr>
-      </w:pPr>
-    </w:p>
-    <w:p>
-      <w:pPr>
-        <w:spacing w:line="360" w:lineRule="auto"/>
-        <w:ind w:firstLineChars="200" w:firstLine="482"/>
-        <w:rPr>
-          <w:rFonts w:ascii="宋体" w:eastAsia="宋体" w:hAnsi="宋体" w:cs="Times New Roman"/>
-          <w:b/>
-          <w:sz w:val="24"/>
-          <w:szCs w:val="24"/>
-        </w:rPr>
-      </w:pPr>
-      <w:r>
-        <w:rPr>
-          <w:rFonts w:ascii="宋体" w:eastAsia="宋体" w:hAnsi="宋体" w:cs="Times New Roman" w:hint="eastAsia"/>
-          <w:b/>
-          <w:sz w:val="24"/>
-          <w:szCs w:val="24"/>
-        </w:rPr>
-        <w:t>参考文献</w:t>
-      </w:r>
-    </w:p>
-    <w:p>
-      <w:pPr>
-        <w:spacing w:line="360" w:lineRule="auto"/>
-        <w:rPr>
-          <w:rFonts w:ascii="宋体" w:eastAsia="宋体" w:hAnsi="宋体" w:cs="Times New Roman"/>
-          <w:sz w:val="24"/>
-          <w:szCs w:val="24"/>
-        </w:rPr>
-      </w:pPr>
-    </w:p>
-    <w:p>
-      <w:pPr>
-        <w:spacing w:line="360" w:lineRule="auto"/>
-        <w:rPr>
-          <w:rFonts w:ascii="宋体" w:eastAsia="宋体" w:hAnsi="宋体" w:cs="Times New Roman"/>
-          <w:sz w:val="24"/>
-          <w:szCs w:val="24"/>
-        </w:rPr>
-      </w:pPr>
-    </w:p>
-    <w:p>
-      <w:r>
-        <w:rPr>
-          <w:rFonts w:ascii="宋体" w:eastAsia="宋体" w:hAnsi="宋体" w:cs="Times New Roman"/>
-          <w:sz w:val="32"/>
-        </w:rPr>
-        <w:br w:type="page"/>
-      </w:r>
+        <w:jc w:val="left"/>
+        <w:rPr>
+          <w:rFonts w:ascii="楷体" w:eastAsia="楷体" w:hAnsi="楷体"/>
+          <w:color w:val="666666"/>
+          <w:sz w:val="24"/>
+          <w:szCs w:val="24"/>
+          <w:shd w:val="clear" w:color="auto" w:fill="FFFFFF"/>
+        </w:rPr>
+      </w:pPr>
+      <w:r>
+        <w:rPr>
+          <w:rFonts w:ascii="楷体" w:eastAsia="楷体" w:hAnsi="楷体" w:hint="eastAsia"/>
+          <w:color w:val="666666"/>
+          <w:sz w:val="24"/>
+          <w:szCs w:val="24"/>
+          <w:shd w:val="clear" w:color="auto" w:fill="FFFFFF"/>
+        </w:rPr>
+        <w:t>[</w:t>
+      </w:r>
+      <w:r>
+        <w:rPr>
+          <w:rFonts w:ascii="楷体" w:eastAsia="楷体" w:hAnsi="楷体"/>
+          <w:color w:val="666666"/>
+          <w:sz w:val="24"/>
+          <w:szCs w:val="24"/>
+          <w:shd w:val="clear" w:color="auto" w:fill="FFFFFF"/>
+        </w:rPr>
+        <w:t>5</w:t>
+      </w:r>
+      <w:r>
+        <w:rPr>
+          <w:rFonts w:ascii="楷体" w:eastAsia="楷体" w:hAnsi="楷体" w:hint="eastAsia"/>
+          <w:color w:val="666666"/>
+          <w:sz w:val="24"/>
+          <w:szCs w:val="24"/>
+          <w:shd w:val="clear" w:color="auto" w:fill="FFFFFF"/>
+        </w:rPr>
+        <w:t>]</w:t>
+      </w:r>
+      <w:r>
+        <w:rPr>
+          <w:rFonts w:hint="eastAsia"/>
+          <w:sz w:val="24"/>
+          <w:szCs w:val="24"/>
+        </w:rPr>
+        <w:t xml:space="preserve"> </w:t>
+      </w:r>
+      <w:r>
+        <w:rPr>
+          <w:rFonts w:ascii="楷体" w:eastAsia="楷体" w:hAnsi="楷体" w:hint="eastAsia"/>
+          <w:color w:val="666666"/>
+          <w:sz w:val="24"/>
+          <w:szCs w:val="24"/>
+          <w:shd w:val="clear" w:color="auto" w:fill="FFFFFF"/>
+        </w:rPr>
+        <w:t>杨志宏,赵磊.德国、新加坡实现房屋居住功能的经验及启示[J].新疆经济,2019(01):</w:t>
+      </w:r>
+      <w:proofErr w:type="gramStart"/>
+      <w:r>
+        <w:rPr>
+          <w:rFonts w:ascii="楷体" w:eastAsia="楷体" w:hAnsi="楷体" w:hint="eastAsia"/>
+          <w:color w:val="666666"/>
+          <w:sz w:val="24"/>
+          <w:szCs w:val="24"/>
+          <w:shd w:val="clear" w:color="auto" w:fill="FFFFFF"/>
+        </w:rPr>
+        <w:t>13-22.DOI:10.16716/j.cnki</w:t>
+      </w:r>
+      <w:proofErr w:type="gramEnd"/>
+      <w:r>
+        <w:rPr>
+          <w:rFonts w:ascii="楷体" w:eastAsia="楷体" w:hAnsi="楷体" w:hint="eastAsia"/>
+          <w:color w:val="666666"/>
+          <w:sz w:val="24"/>
+          <w:szCs w:val="24"/>
+          <w:shd w:val="clear" w:color="auto" w:fill="FFFFFF"/>
+        </w:rPr>
+        <w:t>.65-1030/f.2019.01.002.</w:t>
+      </w:r>
+    </w:p>
+    <w:p>
+      <w:pPr>
+        <w:rPr>
+          <w:rFonts w:ascii="楷体" w:eastAsia="楷体" w:hAnsi="楷体" w:hint="eastAsia"/>
+          <w:color w:val="666666"/>
+          <w:sz w:val="28"/>
+          <w:szCs w:val="28"/>
+          <w:shd w:val="clear" w:color="auto" w:fill="FFFFFF"/>
+        </w:rPr>
+      </w:pPr>
+    </w:p>
+    <w:p>
+      <w:pPr>
+        <w:rPr>
+          <w:rFonts w:hint="eastAsia"/>
+          <w:sz w:val="24"/>
+          <w:szCs w:val="24"/>
+        </w:rPr>
+      </w:pPr>
     </w:p>
     <w:sectPr>
       <w:pgSz w:w="11906" w:h="16838"/>
@@ -7860,6 +7118,95 @@
     </w:lvl>
   </w:abstractNum>
   <w:abstractNum w:abstractNumId="2" w15:restartNumberingAfterBreak="0">
+    <w:nsid w:val="0E631366"/>
+    <w:multiLevelType w:val="hybridMultilevel"/>
+    <w:tmpl w:val="E25698DC"/>
+    <w:lvl w:ilvl="0" w:tplc="6F30210A">
+      <w:start w:val="3"/>
+      <w:numFmt w:val="japaneseCounting"/>
+      <w:lvlText w:val="%1、"/>
+      <w:lvlJc w:val="left"/>
+      <w:pPr>
+        <w:ind w:left="480" w:hanging="480"/>
+      </w:pPr>
+      <w:rPr>
+        <w:rFonts w:hint="default"/>
+      </w:rPr>
+    </w:lvl>
+    <w:lvl w:ilvl="1" w:tplc="04090019" w:tentative="1">
+      <w:start w:val="1"/>
+      <w:numFmt w:val="lowerLetter"/>
+      <w:lvlText w:val="%2)"/>
+      <w:lvlJc w:val="left"/>
+      <w:pPr>
+        <w:ind w:left="840" w:hanging="420"/>
+      </w:pPr>
+    </w:lvl>
+    <w:lvl w:ilvl="2" w:tplc="0409001B" w:tentative="1">
+      <w:start w:val="1"/>
+      <w:numFmt w:val="lowerRoman"/>
+      <w:lvlText w:val="%3."/>
+      <w:lvlJc w:val="right"/>
+      <w:pPr>
+        <w:ind w:left="1260" w:hanging="420"/>
+      </w:pPr>
+    </w:lvl>
+    <w:lvl w:ilvl="3" w:tplc="0409000F" w:tentative="1">
+      <w:start w:val="1"/>
+      <w:numFmt w:val="decimal"/>
+      <w:lvlText w:val="%4."/>
+      <w:lvlJc w:val="left"/>
+      <w:pPr>
+        <w:ind w:left="1680" w:hanging="420"/>
+      </w:pPr>
+    </w:lvl>
+    <w:lvl w:ilvl="4" w:tplc="04090019" w:tentative="1">
+      <w:start w:val="1"/>
+      <w:numFmt w:val="lowerLetter"/>
+      <w:lvlText w:val="%5)"/>
+      <w:lvlJc w:val="left"/>
+      <w:pPr>
+        <w:ind w:left="2100" w:hanging="420"/>
+      </w:pPr>
+    </w:lvl>
+    <w:lvl w:ilvl="5" w:tplc="0409001B" w:tentative="1">
+      <w:start w:val="1"/>
+      <w:numFmt w:val="lowerRoman"/>
+      <w:lvlText w:val="%6."/>
+      <w:lvlJc w:val="right"/>
+      <w:pPr>
+        <w:ind w:left="2520" w:hanging="420"/>
+      </w:pPr>
+    </w:lvl>
+    <w:lvl w:ilvl="6" w:tplc="0409000F" w:tentative="1">
+      <w:start w:val="1"/>
+      <w:numFmt w:val="decimal"/>
+      <w:lvlText w:val="%7."/>
+      <w:lvlJc w:val="left"/>
+      <w:pPr>
+        <w:ind w:left="2940" w:hanging="420"/>
+      </w:pPr>
+    </w:lvl>
+    <w:lvl w:ilvl="7" w:tplc="04090019" w:tentative="1">
+      <w:start w:val="1"/>
+      <w:numFmt w:val="lowerLetter"/>
+      <w:lvlText w:val="%8)"/>
+      <w:lvlJc w:val="left"/>
+      <w:pPr>
+        <w:ind w:left="3360" w:hanging="420"/>
+      </w:pPr>
+    </w:lvl>
+    <w:lvl w:ilvl="8" w:tplc="0409001B" w:tentative="1">
+      <w:start w:val="1"/>
+      <w:numFmt w:val="lowerRoman"/>
+      <w:lvlText w:val="%9."/>
+      <w:lvlJc w:val="right"/>
+      <w:pPr>
+        <w:ind w:left="3780" w:hanging="420"/>
+      </w:pPr>
+    </w:lvl>
+  </w:abstractNum>
+  <w:abstractNum w:abstractNumId="3" w15:restartNumberingAfterBreak="0">
     <w:nsid w:val="0FB00196"/>
     <w:multiLevelType w:val="multilevel"/>
     <w:tmpl w:val="EE3CF3CE"/>
@@ -7972,7 +7319,96 @@
       </w:pPr>
     </w:lvl>
   </w:abstractNum>
-  <w:abstractNum w:abstractNumId="3" w15:restartNumberingAfterBreak="0">
+  <w:abstractNum w:abstractNumId="4" w15:restartNumberingAfterBreak="0">
+    <w:nsid w:val="2B577518"/>
+    <w:multiLevelType w:val="hybridMultilevel"/>
+    <w:tmpl w:val="D78CCEFA"/>
+    <w:lvl w:ilvl="0" w:tplc="757A5C9A">
+      <w:start w:val="4"/>
+      <w:numFmt w:val="japaneseCounting"/>
+      <w:lvlText w:val="%1、"/>
+      <w:lvlJc w:val="left"/>
+      <w:pPr>
+        <w:ind w:left="480" w:hanging="480"/>
+      </w:pPr>
+      <w:rPr>
+        <w:rFonts w:hint="default"/>
+      </w:rPr>
+    </w:lvl>
+    <w:lvl w:ilvl="1" w:tplc="04090019" w:tentative="1">
+      <w:start w:val="1"/>
+      <w:numFmt w:val="lowerLetter"/>
+      <w:lvlText w:val="%2)"/>
+      <w:lvlJc w:val="left"/>
+      <w:pPr>
+        <w:ind w:left="840" w:hanging="420"/>
+      </w:pPr>
+    </w:lvl>
+    <w:lvl w:ilvl="2" w:tplc="0409001B" w:tentative="1">
+      <w:start w:val="1"/>
+      <w:numFmt w:val="lowerRoman"/>
+      <w:lvlText w:val="%3."/>
+      <w:lvlJc w:val="right"/>
+      <w:pPr>
+        <w:ind w:left="1260" w:hanging="420"/>
+      </w:pPr>
+    </w:lvl>
+    <w:lvl w:ilvl="3" w:tplc="0409000F" w:tentative="1">
+      <w:start w:val="1"/>
+      <w:numFmt w:val="decimal"/>
+      <w:lvlText w:val="%4."/>
+      <w:lvlJc w:val="left"/>
+      <w:pPr>
+        <w:ind w:left="1680" w:hanging="420"/>
+      </w:pPr>
+    </w:lvl>
+    <w:lvl w:ilvl="4" w:tplc="04090019" w:tentative="1">
+      <w:start w:val="1"/>
+      <w:numFmt w:val="lowerLetter"/>
+      <w:lvlText w:val="%5)"/>
+      <w:lvlJc w:val="left"/>
+      <w:pPr>
+        <w:ind w:left="2100" w:hanging="420"/>
+      </w:pPr>
+    </w:lvl>
+    <w:lvl w:ilvl="5" w:tplc="0409001B" w:tentative="1">
+      <w:start w:val="1"/>
+      <w:numFmt w:val="lowerRoman"/>
+      <w:lvlText w:val="%6."/>
+      <w:lvlJc w:val="right"/>
+      <w:pPr>
+        <w:ind w:left="2520" w:hanging="420"/>
+      </w:pPr>
+    </w:lvl>
+    <w:lvl w:ilvl="6" w:tplc="0409000F" w:tentative="1">
+      <w:start w:val="1"/>
+      <w:numFmt w:val="decimal"/>
+      <w:lvlText w:val="%7."/>
+      <w:lvlJc w:val="left"/>
+      <w:pPr>
+        <w:ind w:left="2940" w:hanging="420"/>
+      </w:pPr>
+    </w:lvl>
+    <w:lvl w:ilvl="7" w:tplc="04090019" w:tentative="1">
+      <w:start w:val="1"/>
+      <w:numFmt w:val="lowerLetter"/>
+      <w:lvlText w:val="%8)"/>
+      <w:lvlJc w:val="left"/>
+      <w:pPr>
+        <w:ind w:left="3360" w:hanging="420"/>
+      </w:pPr>
+    </w:lvl>
+    <w:lvl w:ilvl="8" w:tplc="0409001B" w:tentative="1">
+      <w:start w:val="1"/>
+      <w:numFmt w:val="lowerRoman"/>
+      <w:lvlText w:val="%9."/>
+      <w:lvlJc w:val="right"/>
+      <w:pPr>
+        <w:ind w:left="3780" w:hanging="420"/>
+      </w:pPr>
+    </w:lvl>
+  </w:abstractNum>
+  <w:abstractNum w:abstractNumId="5" w15:restartNumberingAfterBreak="0">
     <w:nsid w:val="2D316726"/>
     <w:multiLevelType w:val="hybridMultilevel"/>
     <w:tmpl w:val="C9FAFBAC"/>
@@ -8061,7 +7497,7 @@
       </w:pPr>
     </w:lvl>
   </w:abstractNum>
-  <w:abstractNum w:abstractNumId="4" w15:restartNumberingAfterBreak="0">
+  <w:abstractNum w:abstractNumId="6" w15:restartNumberingAfterBreak="0">
     <w:nsid w:val="775B2A23"/>
     <w:multiLevelType w:val="hybridMultilevel"/>
     <w:tmpl w:val="3F7CC9F6"/>
@@ -8151,19 +7587,25 @@
     </w:lvl>
   </w:abstractNum>
   <w:num w:numId="1" w16cid:durableId="390470997">
-    <w:abstractNumId w:val="4"/>
+    <w:abstractNumId w:val="6"/>
   </w:num>
   <w:num w:numId="2" w16cid:durableId="158547665">
     <w:abstractNumId w:val="0"/>
   </w:num>
   <w:num w:numId="3" w16cid:durableId="793451932">
-    <w:abstractNumId w:val="2"/>
+    <w:abstractNumId w:val="3"/>
   </w:num>
   <w:num w:numId="4" w16cid:durableId="1740251516">
-    <w:abstractNumId w:val="3"/>
+    <w:abstractNumId w:val="5"/>
   </w:num>
   <w:num w:numId="5" w16cid:durableId="1994479285">
     <w:abstractNumId w:val="1"/>
+  </w:num>
+  <w:num w:numId="6" w16cid:durableId="412745965">
+    <w:abstractNumId w:val="4"/>
+  </w:num>
+  <w:num w:numId="7" w16cid:durableId="1572078272">
+    <w:abstractNumId w:val="2"/>
   </w:num>
 </w:numbering>
 </file>
